--- a/1_OZI .docx
+++ b/1_OZI .docx
@@ -5140,7 +5140,25 @@
           <w:sz w:val="28"/>
           <w:szCs w:val="28"/>
         </w:rPr>
-        <w:t>. - сканировать узлы сети неуполномоченными на то сотрудниками . 2.2. Средства защиты, маршрутизаторы и межсетевые экраны:</w:t>
+        <w:t xml:space="preserve">. - сканировать узлы сети неуполномоченными на то </w:t>
+      </w:r>
+      <w:proofErr w:type="gramStart"/>
+      <w:r>
+        <w:rPr>
+          <w:rFonts w:ascii="Times New Roman" w:hAnsi="Times New Roman" w:cs="Times New Roman"/>
+          <w:sz w:val="28"/>
+          <w:szCs w:val="28"/>
+        </w:rPr>
+        <w:t>сотрудниками .</w:t>
+      </w:r>
+      <w:proofErr w:type="gramEnd"/>
+      <w:r>
+        <w:rPr>
+          <w:rFonts w:ascii="Times New Roman" w:hAnsi="Times New Roman" w:cs="Times New Roman"/>
+          <w:sz w:val="28"/>
+          <w:szCs w:val="28"/>
+        </w:rPr>
+        <w:t xml:space="preserve"> 2.2. Средства защиты, маршрутизаторы и межсетевые экраны:</w:t>
       </w:r>
     </w:p>
     <w:p>
@@ -5194,7 +5212,25 @@
           <w:sz w:val="28"/>
           <w:szCs w:val="28"/>
         </w:rPr>
-        <w:t xml:space="preserve">Выявленные уязвимости протоколируются и передаются в ЦНИТ для устранения в установленные сроки. Запрещается использовать ПО снятое с поддержки, имеющее уязвимости, с просроченными сертификатами. Подсистема обнаружения вторжений, обеспечивает выявление сетевых атак на элементы ИС подключенные к сетям общего пользования и (или) международного обмена. Функционал подсистемы реализуется программными и </w:t>
+        <w:t xml:space="preserve">Выявленные уязвимости протоколируются и передаются в ЦНИТ для устранения в установленные сроки. Запрещается использовать ПО снятое с поддержки, имеющее уязвимости, с просроченными сертификатами. Подсистема обнаружения вторжений, обеспечивает выявление сетевых атак на элементы </w:t>
+      </w:r>
+      <w:proofErr w:type="gramStart"/>
+      <w:r>
+        <w:rPr>
+          <w:rFonts w:ascii="Times New Roman" w:hAnsi="Times New Roman" w:cs="Times New Roman"/>
+          <w:sz w:val="28"/>
+          <w:szCs w:val="28"/>
+        </w:rPr>
+        <w:t>ИС</w:t>
+      </w:r>
+      <w:proofErr w:type="gramEnd"/>
+      <w:r>
+        <w:rPr>
+          <w:rFonts w:ascii="Times New Roman" w:hAnsi="Times New Roman" w:cs="Times New Roman"/>
+          <w:sz w:val="28"/>
+          <w:szCs w:val="28"/>
+        </w:rPr>
+        <w:t xml:space="preserve"> подключенные к сетям общего пользования и (или) международного обмена. Функционал подсистемы реализуется программными и </w:t>
       </w:r>
       <w:proofErr w:type="spellStart"/>
       <w:r>
@@ -5248,7 +5284,25 @@
           <w:sz w:val="28"/>
           <w:szCs w:val="28"/>
         </w:rPr>
-        <w:t xml:space="preserve">. На межсетевом экране заводится лог-файл, куда записываются все обращения к ресурсам (попытки создания соединений). Доступ к лог-файлам имеют администратор сети и сотрудник ОСБ. Анализ лог-файлов проводится с применением соответствующего ПО (анализатор логов) сотрудником ОСБ Сотрудник ИБ ОСБ должен иметь независимый доступ к элементам системы защиты для контроля настроек конфигураций, просмотра системных журналов . Доступ из одного сегмента сети в другой ограничивается и разделяется маршрутизаторами. Настройкой маршрутизаторов занимается отдел сетевого и системного администрирования. Приобретение и установка средств и систем защиты ИС осуществляются по согласованию с сотрудником ИБ ОСБ. Сеть </w:t>
+        <w:t xml:space="preserve">. На межсетевом экране заводится лог-файл, куда записываются все обращения к ресурсам (попытки создания соединений). Доступ к лог-файлам имеют администратор сети и сотрудник ОСБ. Анализ лог-файлов проводится с применением соответствующего ПО (анализатор логов) сотрудником ОСБ Сотрудник ИБ ОСБ должен иметь независимый доступ к элементам системы защиты для контроля настроек конфигураций, просмотра системных </w:t>
+      </w:r>
+      <w:proofErr w:type="gramStart"/>
+      <w:r>
+        <w:rPr>
+          <w:rFonts w:ascii="Times New Roman" w:hAnsi="Times New Roman" w:cs="Times New Roman"/>
+          <w:sz w:val="28"/>
+          <w:szCs w:val="28"/>
+        </w:rPr>
+        <w:t>журналов .</w:t>
+      </w:r>
+      <w:proofErr w:type="gramEnd"/>
+      <w:r>
+        <w:rPr>
+          <w:rFonts w:ascii="Times New Roman" w:hAnsi="Times New Roman" w:cs="Times New Roman"/>
+          <w:sz w:val="28"/>
+          <w:szCs w:val="28"/>
+        </w:rPr>
+        <w:t xml:space="preserve"> Доступ из одного сегмента сети в другой ограничивается и разделяется маршрутизаторами. Настройкой маршрутизаторов занимается отдел сетевого и системного администрирования. Приобретение и установка средств и систем защиты ИС осуществляются по согласованию с сотрудником ИБ ОСБ. Сеть </w:t>
       </w:r>
       <w:proofErr w:type="spellStart"/>
       <w:r>
@@ -5482,7 +5536,25 @@
           <w:sz w:val="28"/>
           <w:szCs w:val="28"/>
         </w:rPr>
-        <w:t xml:space="preserve">, VPN, Банк-клиент или других, сертифицированных ФСТЭК. Криптографическая защита предназначена для исключения НСД к защищаемой информации, при ее передачи по каналам связи сетей </w:t>
+        <w:t xml:space="preserve">, VPN, Банк-клиент или других, сертифицированных ФСТЭК. Криптографическая защита предназначена для исключения НСД к защищаемой информации, </w:t>
+      </w:r>
+      <w:proofErr w:type="gramStart"/>
+      <w:r>
+        <w:rPr>
+          <w:rFonts w:ascii="Times New Roman" w:hAnsi="Times New Roman" w:cs="Times New Roman"/>
+          <w:sz w:val="28"/>
+          <w:szCs w:val="28"/>
+        </w:rPr>
+        <w:t>при ее передачи</w:t>
+      </w:r>
+      <w:proofErr w:type="gramEnd"/>
+      <w:r>
+        <w:rPr>
+          <w:rFonts w:ascii="Times New Roman" w:hAnsi="Times New Roman" w:cs="Times New Roman"/>
+          <w:sz w:val="28"/>
+          <w:szCs w:val="28"/>
+        </w:rPr>
+        <w:t xml:space="preserve"> по каналам связи сетей </w:t>
       </w:r>
       <w:r>
         <w:rPr>
@@ -5491,7 +5563,25 @@
           <w:szCs w:val="28"/>
         </w:rPr>
         <w:lastRenderedPageBreak/>
-        <w:t>общего пользования и (или) международного обмена. Криптографическая защита реализуется путем внедрения криптографических программно-аппаратных комплексов КриптоПро . Все экземпляры КриптоПро должны иметь лицензию и регистрируются в Журнале СКЗИ у сотрудника ИБ ОСБ. Электронные подписи выдаются удостоверяющим центром на определенное лицо, по его документам на основании заключенного договора. Инициатором заключения договора является структурное подразделение. После получения ключа ЭП, снимается копия сертификата и регистрируется в журнале учета СКЗИ у сотрудника ИБ ОСБ. Ключи электронных подписей должны храниться в сейфах ответственных лиц. Доступ неуполномоченных лиц к носителям ключей должен быть исключен.</w:t>
+        <w:t xml:space="preserve">общего пользования и (или) международного обмена. Криптографическая защита реализуется путем внедрения криптографических программно-аппаратных комплексов </w:t>
+      </w:r>
+      <w:proofErr w:type="gramStart"/>
+      <w:r>
+        <w:rPr>
+          <w:rFonts w:ascii="Times New Roman" w:hAnsi="Times New Roman" w:cs="Times New Roman"/>
+          <w:sz w:val="28"/>
+          <w:szCs w:val="28"/>
+        </w:rPr>
+        <w:t>КриптоПро .</w:t>
+      </w:r>
+      <w:proofErr w:type="gramEnd"/>
+      <w:r>
+        <w:rPr>
+          <w:rFonts w:ascii="Times New Roman" w:hAnsi="Times New Roman" w:cs="Times New Roman"/>
+          <w:sz w:val="28"/>
+          <w:szCs w:val="28"/>
+        </w:rPr>
+        <w:t xml:space="preserve"> Все экземпляры КриптоПро должны иметь лицензию и регистрируются в Журнале СКЗИ у сотрудника ИБ ОСБ. Электронные подписи выдаются удостоверяющим центром на определенное лицо, по его документам на основании заключенного договора. Инициатором заключения договора является структурное подразделение. После получения ключа ЭП, снимается копия сертификата и регистрируется в журнале учета СКЗИ у сотрудника ИБ ОСБ. Ключи электронных подписей должны храниться в сейфах ответственных лиц. Доступ неуполномоченных лиц к носителям ключей должен быть исключен.</w:t>
       </w:r>
     </w:p>
     <w:p>
@@ -5509,7 +5599,25 @@
           <w:sz w:val="28"/>
           <w:szCs w:val="28"/>
         </w:rPr>
-        <w:t xml:space="preserve"> Передача ключей запрещена. Запрещается оставлять носители с ЭП установленными в компьютер, при покидании рабочего места. Компьютеры, на которых установлены средства криптозащиты, должны соответствовать требованиям, изложенным в документации по КриптоПро. Соответствующий документации объем работы проводит сотрудник ЦНИТ по служебной записке сотрудника ИБ ОСБ. Внутренний документооборот является подсистемой </w:t>
+        <w:t xml:space="preserve"> Передача ключей запрещена. Запрещается оставлять </w:t>
+      </w:r>
+      <w:proofErr w:type="gramStart"/>
+      <w:r>
+        <w:rPr>
+          <w:rFonts w:ascii="Times New Roman" w:hAnsi="Times New Roman" w:cs="Times New Roman"/>
+          <w:sz w:val="28"/>
+          <w:szCs w:val="28"/>
+        </w:rPr>
+        <w:t>носители с ЭП</w:t>
+      </w:r>
+      <w:proofErr w:type="gramEnd"/>
+      <w:r>
+        <w:rPr>
+          <w:rFonts w:ascii="Times New Roman" w:hAnsi="Times New Roman" w:cs="Times New Roman"/>
+          <w:sz w:val="28"/>
+          <w:szCs w:val="28"/>
+        </w:rPr>
+        <w:t xml:space="preserve"> установленными в компьютер, при покидании рабочего места. Компьютеры, на которых установлены средства криптозащиты, должны соответствовать требованиям, изложенным в документации по КриптоПро. Соответствующий документации объем работы проводит сотрудник ЦНИТ по служебной записке сотрудника ИБ ОСБ. Внутренний документооборот является подсистемой </w:t>
       </w:r>
       <w:proofErr w:type="spellStart"/>
       <w:r>
@@ -5672,6 +5780,7 @@
           <w:szCs w:val="28"/>
         </w:rPr>
       </w:pPr>
+      <w:proofErr w:type="gramStart"/>
       <w:r>
         <w:rPr>
           <w:rFonts w:ascii="Times New Roman" w:hAnsi="Times New Roman" w:cs="Times New Roman"/>
@@ -5680,7 +5789,18 @@
           <w:sz w:val="28"/>
           <w:szCs w:val="28"/>
         </w:rPr>
-        <w:t>3.6.3  Использование электронной почты, сети Интернет</w:t>
+        <w:t>3.6.3  Использование</w:t>
+      </w:r>
+      <w:proofErr w:type="gramEnd"/>
+      <w:r>
+        <w:rPr>
+          <w:rFonts w:ascii="Times New Roman" w:hAnsi="Times New Roman" w:cs="Times New Roman"/>
+          <w:b/>
+          <w:i/>
+          <w:sz w:val="28"/>
+          <w:szCs w:val="28"/>
+        </w:rPr>
+        <w:t xml:space="preserve"> электронной почты, сети Интернет</w:t>
       </w:r>
     </w:p>
     <w:p>
@@ -5908,7 +6028,25 @@
           <w:sz w:val="28"/>
           <w:szCs w:val="28"/>
         </w:rPr>
-        <w:t xml:space="preserve">Все объекты критичные с точки зрения информационной безопасности (сервера баз данных, маршрутизаторы ) находятся в контролируемых зонах. Сотрудники ЦНИТ обязаны вскрывать и сдавать под охрану помещение серверной в соответствии с Инструкцией по вскрытию и сдаче под охрану помещения серверной. 12 Порядок доступа сотрудников ЦНИТ определяется Порядком доступа в серверные помещения. При неавтоматизированной обработке информации конфиденциального характера документы (личные дела сотрудников, студентов, абитуриентов, карточки лицевых счетов, картотека </w:t>
+        <w:t xml:space="preserve">Все объекты критичные с точки зрения информационной безопасности (сервера баз данных, </w:t>
+      </w:r>
+      <w:proofErr w:type="gramStart"/>
+      <w:r>
+        <w:rPr>
+          <w:rFonts w:ascii="Times New Roman" w:hAnsi="Times New Roman" w:cs="Times New Roman"/>
+          <w:sz w:val="28"/>
+          <w:szCs w:val="28"/>
+        </w:rPr>
+        <w:t>маршрутизаторы )</w:t>
+      </w:r>
+      <w:proofErr w:type="gramEnd"/>
+      <w:r>
+        <w:rPr>
+          <w:rFonts w:ascii="Times New Roman" w:hAnsi="Times New Roman" w:cs="Times New Roman"/>
+          <w:sz w:val="28"/>
+          <w:szCs w:val="28"/>
+        </w:rPr>
+        <w:t xml:space="preserve"> находятся в контролируемых зонах. Сотрудники ЦНИТ обязаны вскрывать и сдавать под охрану помещение серверной в соответствии с Инструкцией по вскрытию и сдаче под охрану помещения серверной. 12 Порядок доступа сотрудников ЦНИТ определяется Порядком доступа в серверные помещения. При неавтоматизированной обработке информации конфиденциального характера документы (личные дела сотрудников, студентов, абитуриентов, карточки лицевых счетов, картотека </w:t>
       </w:r>
       <w:proofErr w:type="spellStart"/>
       <w:r>
@@ -6242,7 +6380,25 @@
           <w:sz w:val="28"/>
           <w:szCs w:val="28"/>
         </w:rPr>
-        <w:t xml:space="preserve">, запрещается устанавливать любое программное обеспечение, подключать личные мобильные устройства и отчуждаемые незарегистрированные в ОСБ носители информации, а так же записывать на них защищаемую информацию, за исключением случаев, предусмотренных функциональными обязанностями. </w:t>
+        <w:t xml:space="preserve">, запрещается устанавливать любое программное обеспечение, подключать личные мобильные устройства и отчуждаемые незарегистрированные в ОСБ носители информации, а </w:t>
+      </w:r>
+      <w:proofErr w:type="gramStart"/>
+      <w:r>
+        <w:rPr>
+          <w:rFonts w:ascii="Times New Roman" w:hAnsi="Times New Roman" w:cs="Times New Roman"/>
+          <w:sz w:val="28"/>
+          <w:szCs w:val="28"/>
+        </w:rPr>
+        <w:t>так же</w:t>
+      </w:r>
+      <w:proofErr w:type="gramEnd"/>
+      <w:r>
+        <w:rPr>
+          <w:rFonts w:ascii="Times New Roman" w:hAnsi="Times New Roman" w:cs="Times New Roman"/>
+          <w:sz w:val="28"/>
+          <w:szCs w:val="28"/>
+        </w:rPr>
+        <w:t xml:space="preserve"> записывать на них защищаемую информацию, за исключением случаев, предусмотренных функциональными обязанностями. </w:t>
       </w:r>
     </w:p>
     <w:p>
@@ -9364,6 +9520,7 @@
         </w:rPr>
         <w:t xml:space="preserve"> </w:t>
       </w:r>
+      <w:proofErr w:type="gramStart"/>
       <w:r>
         <w:rPr>
           <w:rFonts w:ascii="Times New Roman" w:hAnsi="Times New Roman" w:cs="Times New Roman"/>
@@ -9393,6 +9550,7 @@
         </w:rPr>
         <w:t>A</w:t>
       </w:r>
+      <w:proofErr w:type="gramEnd"/>
       <w:r>
         <w:rPr>
           <w:rFonts w:ascii="Times New Roman" w:hAnsi="Times New Roman" w:cs="Times New Roman"/>
@@ -9776,6 +9934,7 @@
         </w:rPr>
         <w:t xml:space="preserve"> </w:t>
       </w:r>
+      <w:proofErr w:type="gramStart"/>
       <w:r>
         <w:rPr>
           <w:rFonts w:ascii="Times New Roman" w:hAnsi="Times New Roman" w:cs="Times New Roman"/>
@@ -9802,6 +9961,7 @@
         </w:rPr>
         <w:t>A</w:t>
       </w:r>
+      <w:proofErr w:type="gramEnd"/>
       <w:r>
         <w:rPr>
           <w:rFonts w:ascii="Times New Roman" w:hAnsi="Times New Roman" w:cs="Times New Roman"/>
@@ -9952,6 +10112,7 @@
         <w:t xml:space="preserve">символов, должно </w:t>
       </w:r>
       <w:proofErr w:type="spellStart"/>
+      <w:proofErr w:type="gramStart"/>
       <w:r>
         <w:rPr>
           <w:rFonts w:ascii="Times New Roman" w:hAnsi="Times New Roman" w:cs="Times New Roman"/>
@@ -9979,6 +10140,7 @@
         <w:t>теризоваться</w:t>
       </w:r>
       <w:proofErr w:type="spellEnd"/>
+      <w:proofErr w:type="gramEnd"/>
       <w:r>
         <w:rPr>
           <w:rFonts w:ascii="Times New Roman" w:hAnsi="Times New Roman" w:cs="Times New Roman"/>
@@ -10063,6 +10225,7 @@
         </w:rPr>
         <w:t xml:space="preserve"> </w:t>
       </w:r>
+      <w:proofErr w:type="gramStart"/>
       <w:r>
         <w:rPr>
           <w:rFonts w:ascii="Times New Roman" w:hAnsi="Times New Roman" w:cs="Times New Roman"/>
@@ -10101,6 +10264,7 @@
         </w:rPr>
         <w:t>k</w:t>
       </w:r>
+      <w:proofErr w:type="gramEnd"/>
       <w:r>
         <w:rPr>
           <w:rFonts w:ascii="Times New Roman" w:hAnsi="Times New Roman" w:cs="Times New Roman"/>
@@ -10255,6 +10419,7 @@
       <w:r>
         <w:t>Если вероятность ошибки в ДСК отлична от 0 (</w:t>
       </w:r>
+      <w:proofErr w:type="gramStart"/>
       <w:r>
         <w:rPr>
           <w:i/>
@@ -10262,7 +10427,11 @@
         <w:t xml:space="preserve">р </w:t>
       </w:r>
       <w:r>
-        <w:t xml:space="preserve">&gt; 0), пере- данное сообщение может содержать ошибки: </w:t>
+        <w:t>&gt;</w:t>
+      </w:r>
+      <w:proofErr w:type="gramEnd"/>
+      <w:r>
+        <w:t xml:space="preserve"> 0), пере- данное сообщение может содержать ошибки: </w:t>
       </w:r>
       <w:proofErr w:type="spellStart"/>
       <w:r>
@@ -10380,6 +10549,7 @@
         </w:rPr>
         <w:t xml:space="preserve"> </w:t>
       </w:r>
+      <w:proofErr w:type="gramStart"/>
       <w:r>
         <w:rPr>
           <w:rFonts w:ascii="Times New Roman" w:hAnsi="Times New Roman" w:cs="Times New Roman"/>
@@ -10406,6 +10576,7 @@
         </w:rPr>
         <w:t>A</w:t>
       </w:r>
+      <w:proofErr w:type="gramEnd"/>
       <w:r>
         <w:rPr>
           <w:rFonts w:ascii="Times New Roman" w:hAnsi="Times New Roman" w:cs="Times New Roman"/>
@@ -10594,6 +10765,7 @@
         </w:rPr>
         <w:t xml:space="preserve"> </w:t>
       </w:r>
+      <w:proofErr w:type="gramStart"/>
       <w:r>
         <w:rPr>
           <w:rFonts w:ascii="Times New Roman" w:hAnsi="Times New Roman" w:cs="Times New Roman"/>
@@ -10611,6 +10783,7 @@
         </w:rPr>
         <w:t>(</w:t>
       </w:r>
+      <w:proofErr w:type="gramEnd"/>
       <w:r>
         <w:rPr>
           <w:rFonts w:ascii="Times New Roman" w:hAnsi="Times New Roman" w:cs="Times New Roman"/>
@@ -10774,6 +10947,7 @@
         </w:rPr>
         <w:t xml:space="preserve">| </w:t>
       </w:r>
+      <w:proofErr w:type="gramStart"/>
       <w:r>
         <w:rPr>
           <w:rFonts w:ascii="Times New Roman" w:hAnsi="Times New Roman" w:cs="Times New Roman"/>
@@ -10801,6 +10975,7 @@
         </w:rPr>
         <w:t>)</w:t>
       </w:r>
+      <w:proofErr w:type="gramEnd"/>
       <w:r>
         <w:rPr>
           <w:rFonts w:ascii="Times New Roman" w:hAnsi="Times New Roman" w:cs="Times New Roman"/>
@@ -11897,18 +12072,47 @@
     </w:p>
     <w:p>
       <w:pPr>
-        <w:pStyle w:val="a0"/>
-        <w:pageBreakBefore/>
-        <w:rPr>
-          <w:lang w:val="ru-RU"/>
-        </w:rPr>
-      </w:pPr>
-      <w:r>
-        <w:rPr>
-          <w:lang w:val="en-US"/>
-        </w:rPr>
-        <w:lastRenderedPageBreak/>
-        <w:t>ZZ</w:t>
+        <w:pStyle w:val="aa"/>
+        <w:spacing w:line="242" w:lineRule="auto"/>
+        <w:ind w:right="471"/>
+        <w:jc w:val="both"/>
+        <w:rPr>
+          <w:b/>
+        </w:rPr>
+      </w:pPr>
+    </w:p>
+    <w:p>
+      <w:pPr>
+        <w:pStyle w:val="aa"/>
+        <w:spacing w:line="242" w:lineRule="auto"/>
+        <w:ind w:right="471"/>
+        <w:jc w:val="both"/>
+      </w:pPr>
+    </w:p>
+    <w:p>
+      <w:pPr>
+        <w:spacing w:before="78"/>
+        <w:ind w:left="121"/>
+        <w:jc w:val="both"/>
+        <w:rPr>
+          <w:rFonts w:ascii="Times New Roman" w:hAnsi="Times New Roman" w:cs="Times New Roman"/>
+          <w:b/>
+          <w:bCs/>
+          <w:sz w:val="28"/>
+          <w:szCs w:val="28"/>
+          <w:lang w:val="ru-RU"/>
+        </w:rPr>
+      </w:pPr>
+      <w:r>
+        <w:rPr>
+          <w:rFonts w:ascii="Times New Roman" w:hAnsi="Times New Roman" w:cs="Times New Roman"/>
+          <w:b/>
+          <w:bCs/>
+          <w:sz w:val="28"/>
+          <w:szCs w:val="28"/>
+          <w:lang w:val="ru-RU"/>
+        </w:rPr>
+        <w:t>Теоретические сведения</w:t>
       </w:r>
     </w:p>
     <w:p>
@@ -12146,7 +12350,7 @@
           <w:w w:val="95"/>
           <w:sz w:val="28"/>
           <w:szCs w:val="28"/>
-          <w:lang w:val="ru-RU"/>
+          <w:lang w:val="en-US"/>
         </w:rPr>
       </w:pPr>
       <w:r>
@@ -12167,7 +12371,7 @@
           <w:spacing w:val="9"/>
           <w:sz w:val="28"/>
           <w:szCs w:val="28"/>
-          <w:lang w:val="ru-RU"/>
+          <w:lang w:val="en-US"/>
         </w:rPr>
         <w:t xml:space="preserve"> </w:t>
       </w:r>
@@ -12187,7 +12391,7 @@
           <w:w w:val="95"/>
           <w:sz w:val="28"/>
           <w:szCs w:val="28"/>
-          <w:lang w:val="ru-RU"/>
+          <w:lang w:val="en-US"/>
         </w:rPr>
         <w:t xml:space="preserve"> </w:t>
       </w:r>
@@ -12207,7 +12411,7 @@
           <w:w w:val="95"/>
           <w:sz w:val="28"/>
           <w:szCs w:val="28"/>
-          <w:lang w:val="ru-RU"/>
+          <w:lang w:val="en-US"/>
         </w:rPr>
         <w:t>(</w:t>
       </w:r>
@@ -12243,17 +12447,18 @@
           <w:position w:val="-6"/>
           <w:sz w:val="28"/>
           <w:szCs w:val="28"/>
-          <w:lang w:val="ru-RU"/>
+          <w:lang w:val="en-US"/>
         </w:rPr>
         <w:t xml:space="preserve"> </w:t>
       </w:r>
+      <w:proofErr w:type="gramStart"/>
       <w:r>
         <w:rPr>
           <w:rFonts w:ascii="Times New Roman" w:hAnsi="Times New Roman" w:cs="Times New Roman"/>
           <w:w w:val="95"/>
           <w:sz w:val="28"/>
           <w:szCs w:val="28"/>
-          <w:lang w:val="ru-RU"/>
+          <w:lang w:val="en-US"/>
         </w:rPr>
         <w:t>(</w:t>
       </w:r>
@@ -12264,7 +12469,7 @@
           <w:w w:val="95"/>
           <w:sz w:val="28"/>
           <w:szCs w:val="28"/>
-          <w:lang w:val="ru-RU"/>
+          <w:lang w:val="en-US"/>
         </w:rPr>
         <w:t xml:space="preserve"> </w:t>
       </w:r>
@@ -12279,13 +12484,14 @@
         </w:rPr>
         <w:t>A</w:t>
       </w:r>
+      <w:proofErr w:type="gramEnd"/>
       <w:r>
         <w:rPr>
           <w:rFonts w:ascii="Times New Roman" w:hAnsi="Times New Roman" w:cs="Times New Roman"/>
           <w:w w:val="95"/>
           <w:sz w:val="28"/>
           <w:szCs w:val="28"/>
-          <w:lang w:val="ru-RU"/>
+          <w:lang w:val="en-US"/>
         </w:rPr>
         <w:t>)</w:t>
       </w:r>
@@ -12296,7 +12502,7 @@
           <w:w w:val="95"/>
           <w:sz w:val="28"/>
           <w:szCs w:val="28"/>
-          <w:lang w:val="ru-RU"/>
+          <w:lang w:val="en-US"/>
         </w:rPr>
         <w:t xml:space="preserve"> </w:t>
       </w:r>
@@ -12316,7 +12522,7 @@
           <w:w w:val="95"/>
           <w:sz w:val="28"/>
           <w:szCs w:val="28"/>
-          <w:lang w:val="ru-RU"/>
+          <w:lang w:val="en-US"/>
         </w:rPr>
         <w:t xml:space="preserve"> </w:t>
       </w:r>
@@ -12354,7 +12560,7 @@
           <w:position w:val="-6"/>
           <w:sz w:val="28"/>
           <w:szCs w:val="28"/>
-          <w:lang w:val="ru-RU"/>
+          <w:lang w:val="en-US"/>
         </w:rPr>
         <w:t xml:space="preserve"> </w:t>
       </w:r>
@@ -12364,7 +12570,7 @@
           <w:w w:val="95"/>
           <w:sz w:val="28"/>
           <w:szCs w:val="28"/>
-          <w:lang w:val="ru-RU"/>
+          <w:lang w:val="en-US"/>
         </w:rPr>
         <w:t>(</w:t>
       </w:r>
@@ -12375,7 +12581,7 @@
           <w:w w:val="95"/>
           <w:sz w:val="28"/>
           <w:szCs w:val="28"/>
-          <w:lang w:val="ru-RU"/>
+          <w:lang w:val="en-US"/>
         </w:rPr>
         <w:t xml:space="preserve"> </w:t>
       </w:r>
@@ -12396,7 +12602,7 @@
           <w:w w:val="95"/>
           <w:sz w:val="28"/>
           <w:szCs w:val="28"/>
-          <w:lang w:val="ru-RU"/>
+          <w:lang w:val="en-US"/>
         </w:rPr>
         <w:t>)</w:t>
       </w:r>
@@ -12406,7 +12612,7 @@
           <w:spacing w:val="1"/>
           <w:sz w:val="28"/>
           <w:szCs w:val="28"/>
-          <w:lang w:val="ru-RU"/>
+          <w:lang w:val="en-US"/>
         </w:rPr>
         <w:t xml:space="preserve"> </w:t>
       </w:r>
@@ -12416,7 +12622,7 @@
           <w:w w:val="95"/>
           <w:sz w:val="28"/>
           <w:szCs w:val="28"/>
-          <w:lang w:val="ru-RU"/>
+          <w:lang w:val="en-US"/>
         </w:rPr>
         <w:t>/</w:t>
       </w:r>
@@ -12426,7 +12632,7 @@
           <w:spacing w:val="19"/>
           <w:sz w:val="28"/>
           <w:szCs w:val="28"/>
-          <w:lang w:val="ru-RU"/>
+          <w:lang w:val="en-US"/>
         </w:rPr>
         <w:t xml:space="preserve"> </w:t>
       </w:r>
@@ -12462,7 +12668,7 @@
           <w:position w:val="-6"/>
           <w:sz w:val="28"/>
           <w:szCs w:val="28"/>
-          <w:lang w:val="ru-RU"/>
+          <w:lang w:val="en-US"/>
         </w:rPr>
         <w:t xml:space="preserve"> </w:t>
       </w:r>
@@ -12472,7 +12678,7 @@
           <w:w w:val="95"/>
           <w:sz w:val="28"/>
           <w:szCs w:val="28"/>
-          <w:lang w:val="ru-RU"/>
+          <w:lang w:val="en-US"/>
         </w:rPr>
         <w:t>(</w:t>
       </w:r>
@@ -12483,7 +12689,7 @@
           <w:w w:val="95"/>
           <w:sz w:val="28"/>
           <w:szCs w:val="28"/>
-          <w:lang w:val="ru-RU"/>
+          <w:lang w:val="en-US"/>
         </w:rPr>
         <w:t xml:space="preserve"> </w:t>
       </w:r>
@@ -12506,7 +12712,7 @@
           <w:w w:val="95"/>
           <w:sz w:val="28"/>
           <w:szCs w:val="28"/>
-          <w:lang w:val="ru-RU"/>
+          <w:lang w:val="en-US"/>
         </w:rPr>
         <w:t>)</w:t>
       </w:r>
@@ -12538,7 +12744,7 @@
           <w:w w:val="95"/>
           <w:sz w:val="28"/>
           <w:szCs w:val="28"/>
-          <w:lang w:val="ru-RU"/>
+          <w:lang w:val="en-US"/>
         </w:rPr>
         <w:t>100%.</w:t>
       </w:r>
@@ -12552,7 +12758,7 @@
           <w:rFonts w:ascii="Times New Roman" w:hAnsi="Times New Roman" w:cs="Times New Roman"/>
           <w:sz w:val="28"/>
           <w:szCs w:val="28"/>
-          <w:lang w:val="ru-RU"/>
+          <w:lang w:val="en-US"/>
         </w:rPr>
       </w:pPr>
     </w:p>
@@ -12759,7 +12965,17 @@
           <w:szCs w:val="28"/>
           <w:lang w:val="ru-RU"/>
         </w:rPr>
-        <w:t xml:space="preserve"> этого трактуются как 4 сцепленных группы по 6 битов, каждая из которых транслируется в один символ алфавита base64.</w:t>
+        <w:t xml:space="preserve"> этого трактуются как 4 сцепленных группы </w:t>
+      </w:r>
+      <w:r>
+        <w:rPr>
+          <w:rFonts w:ascii="Times New Roman" w:hAnsi="Times New Roman" w:cs="Times New Roman"/>
+          <w:sz w:val="28"/>
+          <w:szCs w:val="28"/>
+          <w:lang w:val="ru-RU"/>
+        </w:rPr>
+        <w:lastRenderedPageBreak/>
+        <w:t>по 6 битов, каждая из которых транслируется в один символ алфавита base64.</w:t>
       </w:r>
     </w:p>
     <w:p>
@@ -12900,17 +13116,7 @@
           <w:szCs w:val="28"/>
           <w:lang w:val="ru-RU"/>
         </w:rPr>
-        <w:t xml:space="preserve">области </w:t>
-      </w:r>
-      <w:r>
-        <w:rPr>
-          <w:rFonts w:ascii="Times New Roman" w:hAnsi="Times New Roman" w:cs="Times New Roman"/>
-          <w:sz w:val="28"/>
-          <w:szCs w:val="28"/>
-          <w:lang w:val="ru-RU"/>
-        </w:rPr>
-        <w:lastRenderedPageBreak/>
-        <w:t xml:space="preserve">применения </w:t>
+        <w:t xml:space="preserve">области применения </w:t>
       </w:r>
       <w:r>
         <w:rPr>
@@ -13624,6 +13830,7 @@
           <w:szCs w:val="28"/>
           <w:lang w:val="ru-RU"/>
         </w:rPr>
+        <w:lastRenderedPageBreak/>
         <w:t>• архив (*.7z).</w:t>
       </w:r>
     </w:p>
@@ -13750,7 +13957,6 @@
           <w:szCs w:val="28"/>
           <w:lang w:val="ru-RU"/>
         </w:rPr>
-        <w:lastRenderedPageBreak/>
         <w:t>дополнить нулями). Входные аргументы представлять: 1) в кодах</w:t>
       </w:r>
     </w:p>
@@ -13978,6 +14184,7 @@
           <w:szCs w:val="28"/>
           <w:lang w:val="ru-RU"/>
         </w:rPr>
+        <w:lastRenderedPageBreak/>
         <w:drawing>
           <wp:inline distT="0" distB="0" distL="0" distR="0" wp14:anchorId="11AEFEC8" wp14:editId="697A3BDD">
             <wp:extent cx="5733415" cy="2879090"/>
@@ -14043,7 +14250,6 @@
           <w:sz w:val="28"/>
           <w:szCs w:val="28"/>
         </w:rPr>
-        <w:lastRenderedPageBreak/>
         <w:drawing>
           <wp:inline distT="0" distB="0" distL="0" distR="0" wp14:anchorId="6FAE2D6E" wp14:editId="7A6E76CB">
             <wp:extent cx="5733415" cy="3443605"/>
@@ -14098,6 +14304,7 @@
           <w:sz w:val="28"/>
           <w:szCs w:val="28"/>
         </w:rPr>
+        <w:lastRenderedPageBreak/>
         <w:drawing>
           <wp:inline distT="0" distB="0" distL="0" distR="0" wp14:anchorId="6C7F5E41" wp14:editId="4FE607B5">
             <wp:extent cx="5733415" cy="3013710"/>
@@ -15607,15 +15814,10 @@
       </w:pPr>
       <w:r>
         <w:lastRenderedPageBreak/>
-        <w:t xml:space="preserve">Лабораторная работа № </w:t>
-      </w:r>
-      <w:r>
-        <w:t>6</w:t>
+        <w:t>Лабораторная работа № 6</w:t>
       </w:r>
       <w:r>
         <w:br/>
-      </w:r>
-      <w:r>
         <w:t>ИЗБЫТОЧНОЕ КОДИРОВАНИЕ ДАННЫХ</w:t>
       </w:r>
     </w:p>
@@ -15877,7 +16079,25 @@
           <w:sz w:val="28"/>
           <w:szCs w:val="28"/>
         </w:rPr>
-        <w:t>Циклические коды − это семейство помехоустойчивых кодов,</w:t>
+        <w:t xml:space="preserve">Циклические коды </w:t>
+      </w:r>
+      <w:proofErr w:type="gramStart"/>
+      <w:r>
+        <w:rPr>
+          <w:rFonts w:ascii="Times New Roman" w:hAnsi="Times New Roman" w:cs="Times New Roman"/>
+          <w:sz w:val="28"/>
+          <w:szCs w:val="28"/>
+        </w:rPr>
+        <w:t>− это</w:t>
+      </w:r>
+      <w:proofErr w:type="gramEnd"/>
+      <w:r>
+        <w:rPr>
+          <w:rFonts w:ascii="Times New Roman" w:hAnsi="Times New Roman" w:cs="Times New Roman"/>
+          <w:sz w:val="28"/>
+          <w:szCs w:val="28"/>
+        </w:rPr>
+        <w:t xml:space="preserve"> семейство помехоустойчивых кодов,</w:t>
       </w:r>
     </w:p>
     <w:p>
@@ -16074,10 +16294,7 @@
       </w:pPr>
       <w:r>
         <w:lastRenderedPageBreak/>
-        <w:t xml:space="preserve">Лабораторная работа № </w:t>
-      </w:r>
-      <w:r>
-        <w:t>7</w:t>
+        <w:t>Лабораторная работа № 7</w:t>
       </w:r>
       <w:r>
         <w:br/>
@@ -16367,6 +16584,7 @@
       <w:r>
         <w:rPr>
           <w:rFonts w:ascii="Times New Roman" w:hAnsi="Times New Roman" w:cs="Times New Roman"/>
+          <w:noProof/>
           <w:sz w:val="28"/>
           <w:szCs w:val="28"/>
         </w:rPr>
@@ -16409,13 +16627,17 @@
       </w:r>
       <w:r>
         <w:rPr>
+          <w:rFonts w:ascii="Times New Roman" w:hAnsi="Times New Roman" w:cs="Times New Roman"/>
           <w:noProof/>
+          <w:sz w:val="28"/>
+          <w:szCs w:val="28"/>
         </w:rPr>
         <w:t xml:space="preserve"> </w:t>
       </w:r>
       <w:r>
         <w:rPr>
           <w:rFonts w:ascii="Times New Roman" w:hAnsi="Times New Roman" w:cs="Times New Roman"/>
+          <w:noProof/>
           <w:sz w:val="28"/>
           <w:szCs w:val="28"/>
         </w:rPr>
@@ -16457,13 +16679,19 @@
       </w:r>
       <w:r>
         <w:rPr>
+          <w:rFonts w:ascii="Times New Roman" w:hAnsi="Times New Roman" w:cs="Times New Roman"/>
           <w:noProof/>
+          <w:sz w:val="28"/>
+          <w:szCs w:val="28"/>
         </w:rPr>
         <w:t xml:space="preserve"> </w:t>
       </w:r>
       <w:r>
         <w:rPr>
+          <w:rFonts w:ascii="Times New Roman" w:hAnsi="Times New Roman" w:cs="Times New Roman"/>
           <w:noProof/>
+          <w:sz w:val="28"/>
+          <w:szCs w:val="28"/>
         </w:rPr>
         <w:lastRenderedPageBreak/>
         <w:drawing>
@@ -16504,13 +16732,19 @@
       </w:r>
       <w:r>
         <w:rPr>
+          <w:rFonts w:ascii="Times New Roman" w:hAnsi="Times New Roman" w:cs="Times New Roman"/>
           <w:noProof/>
+          <w:sz w:val="28"/>
+          <w:szCs w:val="28"/>
         </w:rPr>
         <w:t xml:space="preserve"> </w:t>
       </w:r>
       <w:r>
         <w:rPr>
+          <w:rFonts w:ascii="Times New Roman" w:hAnsi="Times New Roman" w:cs="Times New Roman"/>
           <w:noProof/>
+          <w:sz w:val="28"/>
+          <w:szCs w:val="28"/>
         </w:rPr>
         <w:drawing>
           <wp:inline distT="0" distB="0" distL="0" distR="0" wp14:anchorId="6A579713" wp14:editId="3EC7AAE8">
@@ -16550,13 +16784,19 @@
       </w:r>
       <w:r>
         <w:rPr>
+          <w:rFonts w:ascii="Times New Roman" w:hAnsi="Times New Roman" w:cs="Times New Roman"/>
           <w:noProof/>
+          <w:sz w:val="28"/>
+          <w:szCs w:val="28"/>
         </w:rPr>
         <w:t xml:space="preserve"> </w:t>
       </w:r>
       <w:r>
         <w:rPr>
+          <w:rFonts w:ascii="Times New Roman" w:hAnsi="Times New Roman" w:cs="Times New Roman"/>
           <w:noProof/>
+          <w:sz w:val="28"/>
+          <w:szCs w:val="28"/>
         </w:rPr>
         <w:lastRenderedPageBreak/>
         <w:drawing>
@@ -16597,13 +16837,19 @@
       </w:r>
       <w:r>
         <w:rPr>
+          <w:rFonts w:ascii="Times New Roman" w:hAnsi="Times New Roman" w:cs="Times New Roman"/>
           <w:noProof/>
+          <w:sz w:val="28"/>
+          <w:szCs w:val="28"/>
         </w:rPr>
         <w:t xml:space="preserve"> </w:t>
       </w:r>
       <w:r>
         <w:rPr>
+          <w:rFonts w:ascii="Times New Roman" w:hAnsi="Times New Roman" w:cs="Times New Roman"/>
           <w:noProof/>
+          <w:sz w:val="28"/>
+          <w:szCs w:val="28"/>
         </w:rPr>
         <w:drawing>
           <wp:inline distT="0" distB="0" distL="0" distR="0" wp14:anchorId="2A2BEEBA" wp14:editId="6A25E4E5">
@@ -16641,8 +16887,6 @@
           </wp:inline>
         </w:drawing>
       </w:r>
-      <w:bookmarkStart w:id="12" w:name="_GoBack"/>
-      <w:bookmarkEnd w:id="12"/>
     </w:p>
     <w:p>
       <w:pPr>
@@ -16655,12 +16899,11 @@
     <w:p>
       <w:pPr>
         <w:pStyle w:val="1"/>
-      </w:pPr>
-      <w:r>
-        <w:t xml:space="preserve">Лабораторная работа № </w:t>
-      </w:r>
-      <w:r>
-        <w:t>8</w:t>
+        <w:pageBreakBefore/>
+      </w:pPr>
+      <w:r>
+        <w:lastRenderedPageBreak/>
+        <w:t>Лабораторная работа № 8</w:t>
       </w:r>
     </w:p>
     <w:p>
@@ -16754,16 +16997,24 @@
           <w:sz w:val="28"/>
           <w:szCs w:val="28"/>
         </w:rPr>
-        <w:t xml:space="preserve">Задачи: 1. Закрепить теоретические знания по алгебраическому описанию и использованию методов сжатия/распаковки (архивации/ разархивации) </w:t>
-      </w:r>
-      <w:r>
-        <w:rPr>
-          <w:rFonts w:ascii="Times New Roman" w:hAnsi="Times New Roman" w:cs="Times New Roman"/>
-          <w:sz w:val="28"/>
-          <w:szCs w:val="28"/>
-        </w:rPr>
-        <w:lastRenderedPageBreak/>
-        <w:t xml:space="preserve">данных на основе метода </w:t>
+        <w:t xml:space="preserve">Задачи: </w:t>
+      </w:r>
+    </w:p>
+    <w:p>
+      <w:pPr>
+        <w:rPr>
+          <w:rFonts w:ascii="Times New Roman" w:hAnsi="Times New Roman" w:cs="Times New Roman"/>
+          <w:sz w:val="28"/>
+          <w:szCs w:val="28"/>
+        </w:rPr>
+      </w:pPr>
+      <w:r>
+        <w:rPr>
+          <w:rFonts w:ascii="Times New Roman" w:hAnsi="Times New Roman" w:cs="Times New Roman"/>
+          <w:sz w:val="28"/>
+          <w:szCs w:val="28"/>
+        </w:rPr>
+        <w:t xml:space="preserve">1. Закрепить теоретические знания по алгебраическому описанию и использованию методов сжатия/распаковки (архивации/ разархивации) данных на основе метода </w:t>
       </w:r>
       <w:proofErr w:type="spellStart"/>
       <w:r>
@@ -16835,7 +17086,24 @@
           <w:sz w:val="28"/>
           <w:szCs w:val="28"/>
         </w:rPr>
-        <w:t xml:space="preserve">, BWT). 2. Разработать приложение для реализации метода </w:t>
+        <w:t xml:space="preserve">, BWT). </w:t>
+      </w:r>
+    </w:p>
+    <w:p>
+      <w:pPr>
+        <w:rPr>
+          <w:rFonts w:ascii="Times New Roman" w:hAnsi="Times New Roman" w:cs="Times New Roman"/>
+          <w:sz w:val="28"/>
+          <w:szCs w:val="28"/>
+        </w:rPr>
+      </w:pPr>
+      <w:r>
+        <w:rPr>
+          <w:rFonts w:ascii="Times New Roman" w:hAnsi="Times New Roman" w:cs="Times New Roman"/>
+          <w:sz w:val="28"/>
+          <w:szCs w:val="28"/>
+        </w:rPr>
+        <w:t xml:space="preserve">2. Разработать приложение для реализации метода </w:t>
       </w:r>
       <w:proofErr w:type="spellStart"/>
       <w:r>
@@ -16871,7 +17139,24 @@
           <w:sz w:val="28"/>
           <w:szCs w:val="28"/>
         </w:rPr>
-        <w:t>. 3. Результаты выполнения лабораторной работы оформить в виде описания разработанного приложения, методики выполнения экспериментов с использованием приложения и результатов эксперимента.</w:t>
+        <w:t xml:space="preserve">. </w:t>
+      </w:r>
+    </w:p>
+    <w:p>
+      <w:pPr>
+        <w:rPr>
+          <w:rFonts w:ascii="Times New Roman" w:hAnsi="Times New Roman" w:cs="Times New Roman"/>
+          <w:sz w:val="28"/>
+          <w:szCs w:val="28"/>
+        </w:rPr>
+      </w:pPr>
+      <w:r>
+        <w:rPr>
+          <w:rFonts w:ascii="Times New Roman" w:hAnsi="Times New Roman" w:cs="Times New Roman"/>
+          <w:sz w:val="28"/>
+          <w:szCs w:val="28"/>
+        </w:rPr>
+        <w:t>3. Результаты выполнения лабораторной работы оформить в виде описания разработанного приложения, методики выполнения экспериментов с использованием приложения и результатов эксперимента.</w:t>
       </w:r>
     </w:p>
     <w:p>
@@ -16899,100 +17184,310 @@
       </w:r>
     </w:p>
     <w:p>
-      <w:r>
-        <w:t xml:space="preserve">Сжатие информации является </w:t>
-      </w:r>
-      <w:r>
-        <w:rPr>
-          <w:rFonts w:ascii="Times New Roman" w:hAnsi="Times New Roman" w:cs="Times New Roman"/>
-          <w:sz w:val="28"/>
-          <w:szCs w:val="28"/>
-        </w:rPr>
-        <w:t>одним</w:t>
-      </w:r>
-      <w:r>
-        <w:t xml:space="preserve"> из способов ее кодирования.</w:t>
-      </w:r>
-    </w:p>
-    <w:p>
-      <w:r>
+      <w:pPr>
+        <w:rPr>
+          <w:rFonts w:ascii="Times New Roman" w:hAnsi="Times New Roman" w:cs="Times New Roman"/>
+          <w:sz w:val="28"/>
+          <w:szCs w:val="28"/>
+        </w:rPr>
+      </w:pPr>
+      <w:r>
+        <w:rPr>
+          <w:rFonts w:ascii="Times New Roman" w:hAnsi="Times New Roman" w:cs="Times New Roman"/>
+          <w:sz w:val="28"/>
+          <w:szCs w:val="28"/>
+        </w:rPr>
+        <w:t>Сжатие информации является одним из способов ее кодирования.</w:t>
+      </w:r>
+    </w:p>
+    <w:p>
+      <w:pPr>
+        <w:rPr>
+          <w:rFonts w:ascii="Times New Roman" w:hAnsi="Times New Roman" w:cs="Times New Roman"/>
+          <w:sz w:val="28"/>
+          <w:szCs w:val="28"/>
+        </w:rPr>
+      </w:pPr>
+      <w:r>
+        <w:rPr>
+          <w:rFonts w:ascii="Times New Roman" w:hAnsi="Times New Roman" w:cs="Times New Roman"/>
+          <w:sz w:val="28"/>
+          <w:szCs w:val="28"/>
+        </w:rPr>
         <w:t xml:space="preserve">Основная цель сжатия – обеспечить более компактное представление данных, вырабатываемых источником, т. е. уменьшить физический объем сообщений, генерируемых источником, и сократить время его передачи (читай – стоимость) по каналам связи. Фундаментальная теорема К. Шеннона о кодировании информации утверждает, что «стоимость кодирования всегда не меньше энтропии источника, хотя может быть сколь угодно близка к ней» [26−27]. Поэтому для любого алгоритма сжатия всегда имеется некоторый предел степени (или эффективности) сжатия, определяемый энтропией входного потока (или сжимаемого сообщения). </w:t>
       </w:r>
     </w:p>
     <w:p>
-      <w:r>
-        <w:t xml:space="preserve">Все алгоритмы сжатия преобразуют входной поток данных, минимальной единицей которых является бит, а максимальной – байт или несколько байт. Основными техническими характеристиками процессов сжатия и результатов их работы являются: • степень сжатия (англ. </w:t>
+      <w:pPr>
+        <w:rPr>
+          <w:rFonts w:ascii="Times New Roman" w:hAnsi="Times New Roman" w:cs="Times New Roman"/>
+          <w:sz w:val="28"/>
+          <w:szCs w:val="28"/>
+        </w:rPr>
+      </w:pPr>
+      <w:r>
+        <w:rPr>
+          <w:rFonts w:ascii="Times New Roman" w:hAnsi="Times New Roman" w:cs="Times New Roman"/>
+          <w:sz w:val="28"/>
+          <w:szCs w:val="28"/>
+        </w:rPr>
+        <w:t xml:space="preserve">Все алгоритмы сжатия преобразуют входной поток данных, минимальной единицей которых является бит, а максимальной – байт или несколько байт. </w:t>
+      </w:r>
+    </w:p>
+    <w:p>
+      <w:pPr>
+        <w:rPr>
+          <w:rFonts w:ascii="Times New Roman" w:hAnsi="Times New Roman" w:cs="Times New Roman"/>
+          <w:sz w:val="28"/>
+          <w:szCs w:val="28"/>
+        </w:rPr>
+      </w:pPr>
+      <w:r>
+        <w:rPr>
+          <w:rFonts w:ascii="Times New Roman" w:hAnsi="Times New Roman" w:cs="Times New Roman"/>
+          <w:sz w:val="28"/>
+          <w:szCs w:val="28"/>
+        </w:rPr>
+        <w:t xml:space="preserve">Основными техническими характеристиками процессов сжатия и результатов их работы являются: </w:t>
+      </w:r>
+    </w:p>
+    <w:p>
+      <w:pPr>
+        <w:rPr>
+          <w:rFonts w:ascii="Times New Roman" w:hAnsi="Times New Roman" w:cs="Times New Roman"/>
+          <w:sz w:val="28"/>
+          <w:szCs w:val="28"/>
+        </w:rPr>
+      </w:pPr>
+      <w:r>
+        <w:rPr>
+          <w:rFonts w:ascii="Times New Roman" w:hAnsi="Times New Roman" w:cs="Times New Roman"/>
+          <w:sz w:val="28"/>
+          <w:szCs w:val="28"/>
+        </w:rPr>
+        <w:t xml:space="preserve">• </w:t>
+      </w:r>
+      <w:r>
+        <w:rPr>
+          <w:rFonts w:ascii="Times New Roman" w:hAnsi="Times New Roman" w:cs="Times New Roman"/>
+          <w:b/>
+          <w:bCs/>
+          <w:sz w:val="28"/>
+          <w:szCs w:val="28"/>
+        </w:rPr>
+        <w:t>степень сжатия</w:t>
+      </w:r>
+      <w:r>
+        <w:rPr>
+          <w:rFonts w:ascii="Times New Roman" w:hAnsi="Times New Roman" w:cs="Times New Roman"/>
+          <w:sz w:val="28"/>
+          <w:szCs w:val="28"/>
+        </w:rPr>
+        <w:t xml:space="preserve"> (англ. </w:t>
       </w:r>
       <w:proofErr w:type="spellStart"/>
       <w:r>
+        <w:rPr>
+          <w:rFonts w:ascii="Times New Roman" w:hAnsi="Times New Roman" w:cs="Times New Roman"/>
+          <w:sz w:val="28"/>
+          <w:szCs w:val="28"/>
+        </w:rPr>
         <w:t>compress</w:t>
       </w:r>
       <w:proofErr w:type="spellEnd"/>
       <w:r>
+        <w:rPr>
+          <w:rFonts w:ascii="Times New Roman" w:hAnsi="Times New Roman" w:cs="Times New Roman"/>
+          <w:sz w:val="28"/>
+          <w:szCs w:val="28"/>
+        </w:rPr>
         <w:t xml:space="preserve"> </w:t>
       </w:r>
       <w:proofErr w:type="spellStart"/>
       <w:r>
+        <w:rPr>
+          <w:rFonts w:ascii="Times New Roman" w:hAnsi="Times New Roman" w:cs="Times New Roman"/>
+          <w:sz w:val="28"/>
+          <w:szCs w:val="28"/>
+        </w:rPr>
         <w:t>rating</w:t>
       </w:r>
       <w:proofErr w:type="spellEnd"/>
       <w:r>
+        <w:rPr>
+          <w:rFonts w:ascii="Times New Roman" w:hAnsi="Times New Roman" w:cs="Times New Roman"/>
+          <w:sz w:val="28"/>
+          <w:szCs w:val="28"/>
+        </w:rPr>
         <w:t xml:space="preserve">), или отношение R (англ. </w:t>
       </w:r>
       <w:proofErr w:type="spellStart"/>
       <w:r>
+        <w:rPr>
+          <w:rFonts w:ascii="Times New Roman" w:hAnsi="Times New Roman" w:cs="Times New Roman"/>
+          <w:sz w:val="28"/>
+          <w:szCs w:val="28"/>
+        </w:rPr>
         <w:t>ratio</w:t>
       </w:r>
       <w:proofErr w:type="spellEnd"/>
       <w:r>
+        <w:rPr>
+          <w:rFonts w:ascii="Times New Roman" w:hAnsi="Times New Roman" w:cs="Times New Roman"/>
+          <w:sz w:val="28"/>
+          <w:szCs w:val="28"/>
+        </w:rPr>
         <w:t xml:space="preserve">) объемов исходного (до сжатия, </w:t>
       </w:r>
       <w:proofErr w:type="spellStart"/>
       <w:r>
+        <w:rPr>
+          <w:rFonts w:ascii="Times New Roman" w:hAnsi="Times New Roman" w:cs="Times New Roman"/>
+          <w:sz w:val="28"/>
+          <w:szCs w:val="28"/>
+        </w:rPr>
         <w:t>Vдс</w:t>
       </w:r>
       <w:proofErr w:type="spellEnd"/>
       <w:r>
+        <w:rPr>
+          <w:rFonts w:ascii="Times New Roman" w:hAnsi="Times New Roman" w:cs="Times New Roman"/>
+          <w:sz w:val="28"/>
+          <w:szCs w:val="28"/>
+        </w:rPr>
         <w:t xml:space="preserve">) и результирующего (после сжатия, </w:t>
       </w:r>
       <w:proofErr w:type="spellStart"/>
       <w:r>
+        <w:rPr>
+          <w:rFonts w:ascii="Times New Roman" w:hAnsi="Times New Roman" w:cs="Times New Roman"/>
+          <w:sz w:val="28"/>
+          <w:szCs w:val="28"/>
+        </w:rPr>
         <w:t>Vпс</w:t>
       </w:r>
       <w:proofErr w:type="spellEnd"/>
       <w:r>
+        <w:rPr>
+          <w:rFonts w:ascii="Times New Roman" w:hAnsi="Times New Roman" w:cs="Times New Roman"/>
+          <w:sz w:val="28"/>
+          <w:szCs w:val="28"/>
+        </w:rPr>
         <w:t xml:space="preserve">) потоков данных (сообщений); </w:t>
       </w:r>
     </w:p>
     <w:p>
-      <w:r>
-        <w:t xml:space="preserve">• скорость сжатия − время, затрачиваемое на сжатие некоторого объема информации входного потока до получения из него эквивалентного выходного потока; </w:t>
-      </w:r>
-    </w:p>
-    <w:p>
-      <w:r>
-        <w:t>• качество сжатия − величина, показывающая, насколько сильно сжат выходной поток при помощи применения к нему повторного сжатия по этому же или иному алгоритму.</w:t>
-      </w:r>
-    </w:p>
-    <w:p/>
-    <w:p>
-      <w:pPr>
-        <w:rPr>
+      <w:pPr>
+        <w:rPr>
+          <w:rFonts w:ascii="Times New Roman" w:hAnsi="Times New Roman" w:cs="Times New Roman"/>
+          <w:sz w:val="28"/>
+          <w:szCs w:val="28"/>
+        </w:rPr>
+      </w:pPr>
+      <w:r>
+        <w:rPr>
+          <w:rFonts w:ascii="Times New Roman" w:hAnsi="Times New Roman" w:cs="Times New Roman"/>
+          <w:sz w:val="28"/>
+          <w:szCs w:val="28"/>
+        </w:rPr>
+        <w:lastRenderedPageBreak/>
+        <w:t xml:space="preserve">• </w:t>
+      </w:r>
+      <w:r>
+        <w:rPr>
+          <w:rFonts w:ascii="Times New Roman" w:hAnsi="Times New Roman" w:cs="Times New Roman"/>
+          <w:b/>
+          <w:bCs/>
+          <w:sz w:val="28"/>
+          <w:szCs w:val="28"/>
+        </w:rPr>
+        <w:t>скорость сжатия</w:t>
+      </w:r>
+      <w:r>
+        <w:rPr>
+          <w:rFonts w:ascii="Times New Roman" w:hAnsi="Times New Roman" w:cs="Times New Roman"/>
+          <w:sz w:val="28"/>
+          <w:szCs w:val="28"/>
+        </w:rPr>
+        <w:t xml:space="preserve"> − время, затрачиваемое на сжатие некоторого объема информации входного потока до получения из него эквивалентного выходного потока; </w:t>
+      </w:r>
+    </w:p>
+    <w:p>
+      <w:pPr>
+        <w:rPr>
+          <w:rFonts w:ascii="Times New Roman" w:hAnsi="Times New Roman" w:cs="Times New Roman"/>
+          <w:sz w:val="28"/>
+          <w:szCs w:val="28"/>
+        </w:rPr>
+      </w:pPr>
+      <w:r>
+        <w:rPr>
+          <w:rFonts w:ascii="Times New Roman" w:hAnsi="Times New Roman" w:cs="Times New Roman"/>
+          <w:sz w:val="28"/>
+          <w:szCs w:val="28"/>
+        </w:rPr>
+        <w:t xml:space="preserve">• </w:t>
+      </w:r>
+      <w:r>
+        <w:rPr>
+          <w:rFonts w:ascii="Times New Roman" w:hAnsi="Times New Roman" w:cs="Times New Roman"/>
+          <w:b/>
+          <w:bCs/>
+          <w:sz w:val="28"/>
+          <w:szCs w:val="28"/>
+        </w:rPr>
+        <w:t>качество сжатия</w:t>
+      </w:r>
+      <w:r>
+        <w:rPr>
+          <w:rFonts w:ascii="Times New Roman" w:hAnsi="Times New Roman" w:cs="Times New Roman"/>
+          <w:sz w:val="28"/>
+          <w:szCs w:val="28"/>
+        </w:rPr>
+        <w:t xml:space="preserve"> − величина, показывающая, насколько сильно сжат выходной поток при помощи применения к нему повторного сжатия по этому же или иному алгоритму.</w:t>
+      </w:r>
+    </w:p>
+    <w:p>
+      <w:pPr>
+        <w:rPr>
+          <w:rFonts w:ascii="Times New Roman" w:hAnsi="Times New Roman" w:cs="Times New Roman"/>
+          <w:sz w:val="28"/>
+          <w:szCs w:val="28"/>
+        </w:rPr>
+      </w:pPr>
+    </w:p>
+    <w:p>
+      <w:pPr>
+        <w:rPr>
+          <w:rFonts w:ascii="Times New Roman" w:hAnsi="Times New Roman" w:cs="Times New Roman"/>
           <w:noProof/>
-        </w:rPr>
-      </w:pPr>
-      <w:r>
+          <w:sz w:val="28"/>
+          <w:szCs w:val="28"/>
+        </w:rPr>
+      </w:pPr>
+      <w:r>
+        <w:rPr>
+          <w:rFonts w:ascii="Times New Roman" w:hAnsi="Times New Roman" w:cs="Times New Roman"/>
+          <w:sz w:val="28"/>
+          <w:szCs w:val="28"/>
+        </w:rPr>
         <w:t>Степень сжатия R обычно оценивается следующим образом:</w:t>
       </w:r>
       <w:r>
         <w:rPr>
+          <w:rFonts w:ascii="Times New Roman" w:hAnsi="Times New Roman" w:cs="Times New Roman"/>
           <w:noProof/>
+          <w:sz w:val="28"/>
+          <w:szCs w:val="28"/>
         </w:rPr>
         <w:t xml:space="preserve"> </w:t>
       </w:r>
       <w:r>
         <w:rPr>
+          <w:rFonts w:ascii="Times New Roman" w:hAnsi="Times New Roman" w:cs="Times New Roman"/>
           <w:noProof/>
+          <w:sz w:val="28"/>
+          <w:szCs w:val="28"/>
         </w:rPr>
         <w:drawing>
           <wp:inline distT="0" distB="0" distL="0" distR="0" wp14:anchorId="0108725B" wp14:editId="3C17B4D9">
@@ -17032,98 +17527,7063 @@
       </w:r>
     </w:p>
     <w:p>
-      <w:r>
-        <w:t>Первое отношение показывает, какую часть объема сообщения (файла) до сжатия занимает сообщение (файл) после сжатия; второе отношение выражает основной физический смысл сжатия и показывает степень сжатия. Что касается третьей из приведенных технических характеристик (качества сжатия), то она показывает, по существу, совместимость данного метода с другими. Это важно, если принять во внимание то обстоятельство, что практически все современные архиваторы основаны на использовании нескольких разных методов сжатия (кодирования).</w:t>
-      </w:r>
-    </w:p>
-    <w:p>
-      <w:r>
-        <w:t xml:space="preserve">Существуют различные подходы к реализации сжатия информации. Они отличаются математической базой, уровнем сложности (простоты) практической реализации, форматом кодируемого потока данных, степенью соответствия сжимаемых и распакованных данных. По критерию, связанному с характером или форматом данных или степенью соответствия сжимаемых данных распакованным, все методы сжатия </w:t>
-      </w:r>
-      <w:r>
+      <w:pPr>
+        <w:rPr>
+          <w:rFonts w:ascii="Times New Roman" w:hAnsi="Times New Roman" w:cs="Times New Roman"/>
+          <w:sz w:val="28"/>
+          <w:szCs w:val="28"/>
+        </w:rPr>
+      </w:pPr>
+      <w:r>
+        <w:rPr>
+          <w:rFonts w:ascii="Times New Roman" w:hAnsi="Times New Roman" w:cs="Times New Roman"/>
+          <w:sz w:val="28"/>
+          <w:szCs w:val="28"/>
+        </w:rPr>
+        <w:t xml:space="preserve">Первое отношение показывает, какую часть объема сообщения (файла) до сжатия занимает сообщение (файл) после сжатия; второе отношение выражает основной физический смысл сжатия и показывает степень сжатия. Что касается третьей из приведенных технических характеристик (качества сжатия), то она показывает, по существу, совместимость данного метода с другими. Это важно, если принять во </w:t>
+      </w:r>
+      <w:proofErr w:type="gramStart"/>
+      <w:r>
+        <w:rPr>
+          <w:rFonts w:ascii="Times New Roman" w:hAnsi="Times New Roman" w:cs="Times New Roman"/>
+          <w:sz w:val="28"/>
+          <w:szCs w:val="28"/>
+        </w:rPr>
+        <w:t>внимание</w:t>
+      </w:r>
+      <w:proofErr w:type="gramEnd"/>
+      <w:r>
+        <w:rPr>
+          <w:rFonts w:ascii="Times New Roman" w:hAnsi="Times New Roman" w:cs="Times New Roman"/>
+          <w:sz w:val="28"/>
+          <w:szCs w:val="28"/>
+        </w:rPr>
+        <w:t xml:space="preserve"> то обстоятельство, что практически все современные архиваторы основаны на использовании нескольких разных методов сжатия (кодирования).</w:t>
+      </w:r>
+    </w:p>
+    <w:p>
+      <w:pPr>
+        <w:rPr>
+          <w:rFonts w:ascii="Times New Roman" w:hAnsi="Times New Roman" w:cs="Times New Roman"/>
+          <w:sz w:val="28"/>
+          <w:szCs w:val="28"/>
+        </w:rPr>
+      </w:pPr>
+      <w:r>
+        <w:rPr>
+          <w:rFonts w:ascii="Times New Roman" w:hAnsi="Times New Roman" w:cs="Times New Roman"/>
+          <w:sz w:val="28"/>
+          <w:szCs w:val="28"/>
+        </w:rPr>
+        <w:t xml:space="preserve">Существуют различные подходы к реализации сжатия информации. Они отличаются математической базой, уровнем сложности (простоты) практической реализации, форматом кодируемого потока данных, степенью соответствия сжимаемых и распакованных данных. По критерию, связанному с характером или форматом данных или степенью соответствия сжимаемых данных распакованным, все методы сжатия разделяют на два класса: обратимое и необратимое сжатие, или иначе: сжатие без потерь и сжатие с частичной потерей информации (англ. </w:t>
+      </w:r>
+      <w:proofErr w:type="spellStart"/>
+      <w:r>
+        <w:rPr>
+          <w:rFonts w:ascii="Times New Roman" w:hAnsi="Times New Roman" w:cs="Times New Roman"/>
+          <w:sz w:val="28"/>
+          <w:szCs w:val="28"/>
+        </w:rPr>
+        <w:t>lossy</w:t>
+      </w:r>
+      <w:proofErr w:type="spellEnd"/>
+      <w:r>
+        <w:rPr>
+          <w:rFonts w:ascii="Times New Roman" w:hAnsi="Times New Roman" w:cs="Times New Roman"/>
+          <w:sz w:val="28"/>
+          <w:szCs w:val="28"/>
+        </w:rPr>
+        <w:t xml:space="preserve"> </w:t>
+      </w:r>
+      <w:proofErr w:type="spellStart"/>
+      <w:r>
+        <w:rPr>
+          <w:rFonts w:ascii="Times New Roman" w:hAnsi="Times New Roman" w:cs="Times New Roman"/>
+          <w:sz w:val="28"/>
+          <w:szCs w:val="28"/>
+        </w:rPr>
+        <w:t>compression</w:t>
+      </w:r>
+      <w:proofErr w:type="spellEnd"/>
+      <w:r>
+        <w:rPr>
+          <w:rFonts w:ascii="Times New Roman" w:hAnsi="Times New Roman" w:cs="Times New Roman"/>
+          <w:sz w:val="28"/>
+          <w:szCs w:val="28"/>
+        </w:rPr>
+        <w:t>).</w:t>
+      </w:r>
+    </w:p>
+    <w:p>
+      <w:pPr>
+        <w:rPr>
+          <w:rFonts w:ascii="Times New Roman" w:hAnsi="Times New Roman" w:cs="Times New Roman"/>
+          <w:sz w:val="28"/>
+          <w:szCs w:val="28"/>
+        </w:rPr>
+      </w:pPr>
+    </w:p>
+    <w:p>
+      <w:pPr>
+        <w:rPr>
+          <w:rFonts w:ascii="Times New Roman" w:hAnsi="Times New Roman" w:cs="Times New Roman"/>
+          <w:b/>
+          <w:bCs/>
+          <w:sz w:val="28"/>
+          <w:szCs w:val="28"/>
+        </w:rPr>
+      </w:pPr>
+      <w:r>
+        <w:rPr>
+          <w:rFonts w:ascii="Times New Roman" w:hAnsi="Times New Roman" w:cs="Times New Roman"/>
+          <w:b/>
+          <w:bCs/>
+          <w:sz w:val="28"/>
+          <w:szCs w:val="28"/>
+        </w:rPr>
+        <w:t xml:space="preserve">Метод </w:t>
+      </w:r>
+      <w:proofErr w:type="spellStart"/>
+      <w:r>
+        <w:rPr>
+          <w:rFonts w:ascii="Times New Roman" w:hAnsi="Times New Roman" w:cs="Times New Roman"/>
+          <w:b/>
+          <w:bCs/>
+          <w:sz w:val="28"/>
+          <w:szCs w:val="28"/>
+        </w:rPr>
+        <w:t>Барроуза</w:t>
+      </w:r>
+      <w:proofErr w:type="spellEnd"/>
+      <w:r>
+        <w:rPr>
+          <w:rFonts w:ascii="Times New Roman" w:hAnsi="Times New Roman" w:cs="Times New Roman"/>
+          <w:b/>
+          <w:bCs/>
+          <w:sz w:val="28"/>
+          <w:szCs w:val="28"/>
+        </w:rPr>
+        <w:t xml:space="preserve"> – </w:t>
+      </w:r>
+      <w:proofErr w:type="spellStart"/>
+      <w:r>
+        <w:rPr>
+          <w:rFonts w:ascii="Times New Roman" w:hAnsi="Times New Roman" w:cs="Times New Roman"/>
+          <w:b/>
+          <w:bCs/>
+          <w:sz w:val="28"/>
+          <w:szCs w:val="28"/>
+        </w:rPr>
+        <w:t>Уилера</w:t>
+      </w:r>
+      <w:proofErr w:type="spellEnd"/>
+    </w:p>
+    <w:p>
+      <w:pPr>
+        <w:rPr>
+          <w:rFonts w:ascii="Times New Roman" w:hAnsi="Times New Roman" w:cs="Times New Roman"/>
+          <w:sz w:val="28"/>
+          <w:szCs w:val="28"/>
+        </w:rPr>
+      </w:pPr>
+      <w:r>
+        <w:rPr>
+          <w:rFonts w:ascii="Times New Roman" w:hAnsi="Times New Roman" w:cs="Times New Roman"/>
+          <w:sz w:val="28"/>
+          <w:szCs w:val="28"/>
+        </w:rPr>
+        <w:t xml:space="preserve">BWT-преобразование (англ. </w:t>
+      </w:r>
+      <w:proofErr w:type="spellStart"/>
+      <w:r>
+        <w:rPr>
+          <w:rFonts w:ascii="Times New Roman" w:hAnsi="Times New Roman" w:cs="Times New Roman"/>
+          <w:sz w:val="28"/>
+          <w:szCs w:val="28"/>
+        </w:rPr>
+        <w:t>Burrows-Wheeler</w:t>
+      </w:r>
+      <w:proofErr w:type="spellEnd"/>
+      <w:r>
+        <w:rPr>
+          <w:rFonts w:ascii="Times New Roman" w:hAnsi="Times New Roman" w:cs="Times New Roman"/>
+          <w:sz w:val="28"/>
+          <w:szCs w:val="28"/>
+        </w:rPr>
+        <w:t xml:space="preserve"> </w:t>
+      </w:r>
+      <w:proofErr w:type="spellStart"/>
+      <w:r>
+        <w:rPr>
+          <w:rFonts w:ascii="Times New Roman" w:hAnsi="Times New Roman" w:cs="Times New Roman"/>
+          <w:sz w:val="28"/>
+          <w:szCs w:val="28"/>
+        </w:rPr>
+        <w:t>Transform</w:t>
+      </w:r>
+      <w:proofErr w:type="spellEnd"/>
+      <w:r>
+        <w:rPr>
+          <w:rFonts w:ascii="Times New Roman" w:hAnsi="Times New Roman" w:cs="Times New Roman"/>
+          <w:sz w:val="28"/>
+          <w:szCs w:val="28"/>
+        </w:rPr>
+        <w:t xml:space="preserve">) – техника сжатия информации (в особенности текстов), основанная на преобразовании, открытом в 1983 г. </w:t>
+      </w:r>
+      <w:proofErr w:type="gramStart"/>
+      <w:r>
+        <w:rPr>
+          <w:rFonts w:ascii="Times New Roman" w:hAnsi="Times New Roman" w:cs="Times New Roman"/>
+          <w:sz w:val="28"/>
+          <w:szCs w:val="28"/>
+        </w:rPr>
+        <w:t>BWT</w:t>
+      </w:r>
+      <w:proofErr w:type="gramEnd"/>
+      <w:r>
+        <w:rPr>
+          <w:rFonts w:ascii="Times New Roman" w:hAnsi="Times New Roman" w:cs="Times New Roman"/>
+          <w:sz w:val="28"/>
+          <w:szCs w:val="28"/>
+        </w:rPr>
+        <w:t xml:space="preserve"> не сжимает данные в классическом понимании процесса, но преобразует блок данных в формат, исключительно подходящий для сжатия. BWT оперирует сразу целым блоком данных, который выделяется из входного потока (сообщения). Прямое преобразование (формально – сжатие) выполняется в 4 этапа: 1) выделяется блок данных (строка длиной k символов некоторого алфавита </w:t>
+      </w:r>
+      <w:r>
+        <w:rPr>
+          <w:rFonts w:ascii="Times New Roman" w:hAnsi="Times New Roman" w:cs="Times New Roman"/>
+          <w:sz w:val="28"/>
+          <w:szCs w:val="28"/>
+        </w:rPr>
         <w:lastRenderedPageBreak/>
-        <w:t xml:space="preserve">разделяют на два класса: обратимое и необратимое сжатие, или иначе: сжатие без потерь и сжатие с частичной потерей информации (англ. </w:t>
+        <w:t xml:space="preserve">мощностью N), который обозначим символом М; 2) составляется таблица W1 размером </w:t>
       </w:r>
       <w:proofErr w:type="spellStart"/>
       <w:r>
-        <w:t>lossy</w:t>
+        <w:rPr>
+          <w:rFonts w:ascii="Times New Roman" w:hAnsi="Times New Roman" w:cs="Times New Roman"/>
+          <w:sz w:val="28"/>
+          <w:szCs w:val="28"/>
+        </w:rPr>
+        <w:t>k×k</w:t>
       </w:r>
       <w:proofErr w:type="spellEnd"/>
       <w:r>
+        <w:rPr>
+          <w:rFonts w:ascii="Times New Roman" w:hAnsi="Times New Roman" w:cs="Times New Roman"/>
+          <w:sz w:val="28"/>
+          <w:szCs w:val="28"/>
+        </w:rPr>
+        <w:t xml:space="preserve"> всех циклических сдвигов входной строки M: W1 = (M); 3) производится лексикографическая (в алфавитном порядке) сортировка строк таблицы W1, в результате чего получается таблица W2 того же размера; 4) в качестве выходной строки (обозначим ее BWT(М), z) выбирается последний столбец (</w:t>
+      </w:r>
+      <w:proofErr w:type="spellStart"/>
+      <w:r>
+        <w:rPr>
+          <w:rFonts w:ascii="Times New Roman" w:hAnsi="Times New Roman" w:cs="Times New Roman"/>
+          <w:sz w:val="28"/>
+          <w:szCs w:val="28"/>
+        </w:rPr>
+        <w:t>Мk</w:t>
+      </w:r>
+      <w:proofErr w:type="spellEnd"/>
+      <w:r>
+        <w:rPr>
+          <w:rFonts w:ascii="Times New Roman" w:hAnsi="Times New Roman" w:cs="Times New Roman"/>
+          <w:sz w:val="28"/>
+          <w:szCs w:val="28"/>
+        </w:rPr>
+        <w:t>) таблицы W2 преобразования и номер строки z, совпадающей с исходной строкой М.</w:t>
+      </w:r>
+    </w:p>
+    <w:p>
+      <w:pPr>
+        <w:rPr>
+          <w:rFonts w:ascii="Times New Roman" w:hAnsi="Times New Roman" w:cs="Times New Roman"/>
+          <w:b/>
+          <w:bCs/>
+          <w:sz w:val="28"/>
+          <w:szCs w:val="28"/>
+        </w:rPr>
+      </w:pPr>
+      <w:r>
+        <w:rPr>
+          <w:rFonts w:ascii="Times New Roman" w:hAnsi="Times New Roman" w:cs="Times New Roman"/>
+          <w:b/>
+          <w:bCs/>
+          <w:sz w:val="28"/>
+          <w:szCs w:val="28"/>
+        </w:rPr>
+        <w:t>8.2. Практическое задание</w:t>
+      </w:r>
+    </w:p>
+    <w:p>
+      <w:pPr>
+        <w:rPr>
+          <w:rFonts w:ascii="Times New Roman" w:hAnsi="Times New Roman" w:cs="Times New Roman"/>
+          <w:sz w:val="28"/>
+          <w:szCs w:val="28"/>
+        </w:rPr>
+      </w:pPr>
+      <w:r>
+        <w:rPr>
+          <w:rFonts w:ascii="Times New Roman" w:hAnsi="Times New Roman" w:cs="Times New Roman"/>
+          <w:sz w:val="28"/>
+          <w:szCs w:val="28"/>
+        </w:rPr>
+        <w:t>1. Разработать авторское приложение в соответствии с целью</w:t>
+      </w:r>
+    </w:p>
+    <w:p>
+      <w:pPr>
+        <w:rPr>
+          <w:rFonts w:ascii="Times New Roman" w:hAnsi="Times New Roman" w:cs="Times New Roman"/>
+          <w:sz w:val="28"/>
+          <w:szCs w:val="28"/>
+        </w:rPr>
+      </w:pPr>
+      <w:r>
+        <w:rPr>
+          <w:rFonts w:ascii="Times New Roman" w:hAnsi="Times New Roman" w:cs="Times New Roman"/>
+          <w:sz w:val="28"/>
+          <w:szCs w:val="28"/>
+        </w:rPr>
+        <w:t>лабораторной работы. Входной блок данных может иметь произвольную длину.</w:t>
+      </w:r>
+    </w:p>
+    <w:p>
+      <w:pPr>
+        <w:rPr>
+          <w:rFonts w:ascii="Times New Roman" w:hAnsi="Times New Roman" w:cs="Times New Roman"/>
+          <w:sz w:val="28"/>
+          <w:szCs w:val="28"/>
+        </w:rPr>
+      </w:pPr>
+      <w:r>
+        <w:rPr>
+          <w:rFonts w:ascii="Times New Roman" w:hAnsi="Times New Roman" w:cs="Times New Roman"/>
+          <w:sz w:val="28"/>
+          <w:szCs w:val="28"/>
+        </w:rPr>
+        <w:t>2. С помощью приложения выполнить прямое и обратное преобразования 3 отдельных блоков данных, состоящих:</w:t>
+      </w:r>
+    </w:p>
+    <w:p>
+      <w:pPr>
+        <w:rPr>
+          <w:rFonts w:ascii="Times New Roman" w:hAnsi="Times New Roman" w:cs="Times New Roman"/>
+          <w:sz w:val="28"/>
+          <w:szCs w:val="28"/>
+        </w:rPr>
+      </w:pPr>
+      <w:r>
+        <w:rPr>
+          <w:rFonts w:ascii="Times New Roman" w:hAnsi="Times New Roman" w:cs="Times New Roman"/>
+          <w:sz w:val="28"/>
+          <w:szCs w:val="28"/>
+        </w:rPr>
+        <w:t>а) из собственного имени (можно краткий вариант записи);</w:t>
+      </w:r>
+    </w:p>
+    <w:p>
+      <w:pPr>
+        <w:rPr>
+          <w:rFonts w:ascii="Times New Roman" w:hAnsi="Times New Roman" w:cs="Times New Roman"/>
+          <w:sz w:val="28"/>
+          <w:szCs w:val="28"/>
+        </w:rPr>
+      </w:pPr>
+      <w:r>
+        <w:rPr>
+          <w:rFonts w:ascii="Times New Roman" w:hAnsi="Times New Roman" w:cs="Times New Roman"/>
+          <w:sz w:val="28"/>
+          <w:szCs w:val="28"/>
+        </w:rPr>
+        <w:t>б) собственной фамилии;</w:t>
+      </w:r>
+    </w:p>
+    <w:p>
+      <w:pPr>
+        <w:rPr>
+          <w:rFonts w:ascii="Times New Roman" w:hAnsi="Times New Roman" w:cs="Times New Roman"/>
+          <w:sz w:val="28"/>
+          <w:szCs w:val="28"/>
+        </w:rPr>
+      </w:pPr>
+      <w:r>
+        <w:rPr>
+          <w:rFonts w:ascii="Times New Roman" w:hAnsi="Times New Roman" w:cs="Times New Roman"/>
+          <w:sz w:val="28"/>
+          <w:szCs w:val="28"/>
+        </w:rPr>
+        <w:t>в) варианта в соответствии с таблицей ниже.</w:t>
+      </w:r>
+    </w:p>
+    <w:p>
+      <w:pPr>
+        <w:rPr>
+          <w:rFonts w:ascii="Times New Roman" w:hAnsi="Times New Roman" w:cs="Times New Roman"/>
+          <w:sz w:val="28"/>
+          <w:szCs w:val="28"/>
+        </w:rPr>
+      </w:pPr>
+      <w:r>
+        <w:rPr>
+          <w:rFonts w:ascii="Times New Roman" w:hAnsi="Times New Roman" w:cs="Times New Roman"/>
+          <w:sz w:val="28"/>
+          <w:szCs w:val="28"/>
+        </w:rPr>
+        <w:t>Можно использовать любой из известных методов сортировки</w:t>
+      </w:r>
+    </w:p>
+    <w:p>
+      <w:pPr>
+        <w:rPr>
+          <w:rFonts w:ascii="Times New Roman" w:hAnsi="Times New Roman" w:cs="Times New Roman"/>
+          <w:sz w:val="28"/>
+          <w:szCs w:val="28"/>
+        </w:rPr>
+      </w:pPr>
+      <w:r>
+        <w:rPr>
+          <w:rFonts w:ascii="Times New Roman" w:hAnsi="Times New Roman" w:cs="Times New Roman"/>
+          <w:sz w:val="28"/>
+          <w:szCs w:val="28"/>
+        </w:rPr>
+        <w:t>символов массива.</w:t>
+      </w:r>
+    </w:p>
+    <w:p>
+      <w:pPr>
+        <w:rPr>
+          <w:rFonts w:ascii="Times New Roman" w:hAnsi="Times New Roman" w:cs="Times New Roman"/>
+          <w:sz w:val="28"/>
+          <w:szCs w:val="28"/>
+        </w:rPr>
+      </w:pPr>
+      <w:r>
+        <w:rPr>
+          <w:rFonts w:ascii="Times New Roman" w:hAnsi="Times New Roman" w:cs="Times New Roman"/>
+          <w:sz w:val="28"/>
+          <w:szCs w:val="28"/>
+        </w:rPr>
+        <w:t>Выполнить качественный сравнительный анализ длительности процессов прямого и обратного преобразований в зависимости</w:t>
+      </w:r>
+      <w:r>
+        <w:rPr>
+          <w:rFonts w:ascii="Times New Roman" w:hAnsi="Times New Roman" w:cs="Times New Roman"/>
+          <w:sz w:val="28"/>
+          <w:szCs w:val="28"/>
+          <w:lang w:val="ru-RU"/>
+        </w:rPr>
         <w:t xml:space="preserve"> </w:t>
       </w:r>
+      <w:r>
+        <w:rPr>
+          <w:rFonts w:ascii="Times New Roman" w:hAnsi="Times New Roman" w:cs="Times New Roman"/>
+          <w:sz w:val="28"/>
+          <w:szCs w:val="28"/>
+        </w:rPr>
+        <w:t>от длины блока данных.</w:t>
+      </w:r>
+    </w:p>
+    <w:p>
+      <w:pPr>
+        <w:rPr>
+          <w:rFonts w:ascii="Times New Roman" w:hAnsi="Times New Roman" w:cs="Times New Roman"/>
+          <w:sz w:val="28"/>
+          <w:szCs w:val="28"/>
+          <w:lang w:val="ru-RU"/>
+        </w:rPr>
+      </w:pPr>
+      <w:r>
+        <w:rPr>
+          <w:rFonts w:ascii="Times New Roman" w:hAnsi="Times New Roman" w:cs="Times New Roman"/>
+          <w:noProof/>
+          <w:sz w:val="28"/>
+          <w:szCs w:val="28"/>
+        </w:rPr>
+        <w:drawing>
+          <wp:inline distT="0" distB="0" distL="0" distR="0" wp14:anchorId="16A4AF8F" wp14:editId="4136392D">
+            <wp:extent cx="5733415" cy="1163320"/>
+            <wp:effectExtent l="0" t="0" r="635" b="0"/>
+            <wp:docPr id="42" name="Рисунок 42"/>
+            <wp:cNvGraphicFramePr>
+              <a:graphicFrameLocks xmlns:a="http://schemas.openxmlformats.org/drawingml/2006/main" noChangeAspect="1"/>
+            </wp:cNvGraphicFramePr>
+            <a:graphic xmlns:a="http://schemas.openxmlformats.org/drawingml/2006/main">
+              <a:graphicData uri="http://schemas.openxmlformats.org/drawingml/2006/picture">
+                <pic:pic xmlns:pic="http://schemas.openxmlformats.org/drawingml/2006/picture">
+                  <pic:nvPicPr>
+                    <pic:cNvPr id="1" name=""/>
+                    <pic:cNvPicPr/>
+                  </pic:nvPicPr>
+                  <pic:blipFill>
+                    <a:blip r:embed="rId36"/>
+                    <a:stretch>
+                      <a:fillRect/>
+                    </a:stretch>
+                  </pic:blipFill>
+                  <pic:spPr>
+                    <a:xfrm>
+                      <a:off x="0" y="0"/>
+                      <a:ext cx="5733415" cy="1163320"/>
+                    </a:xfrm>
+                    <a:prstGeom prst="rect">
+                      <a:avLst/>
+                    </a:prstGeom>
+                  </pic:spPr>
+                </pic:pic>
+              </a:graphicData>
+            </a:graphic>
+          </wp:inline>
+        </w:drawing>
+      </w:r>
+    </w:p>
+    <w:p>
+      <w:pPr>
+        <w:rPr>
+          <w:rFonts w:ascii="Times New Roman" w:hAnsi="Times New Roman" w:cs="Times New Roman"/>
+          <w:sz w:val="28"/>
+          <w:szCs w:val="28"/>
+        </w:rPr>
+      </w:pPr>
+      <w:r>
+        <w:rPr>
+          <w:rFonts w:ascii="Times New Roman" w:hAnsi="Times New Roman" w:cs="Times New Roman"/>
+          <w:sz w:val="28"/>
+          <w:szCs w:val="28"/>
+        </w:rPr>
+        <w:t>3. Перевести первые 3 символа из блока данных, указанного в</w:t>
+      </w:r>
+    </w:p>
+    <w:p>
+      <w:pPr>
+        <w:rPr>
+          <w:rFonts w:ascii="Times New Roman" w:hAnsi="Times New Roman" w:cs="Times New Roman"/>
+          <w:sz w:val="28"/>
+          <w:szCs w:val="28"/>
+        </w:rPr>
+      </w:pPr>
+      <w:r>
+        <w:rPr>
+          <w:rFonts w:ascii="Times New Roman" w:hAnsi="Times New Roman" w:cs="Times New Roman"/>
+          <w:sz w:val="28"/>
+          <w:szCs w:val="28"/>
+        </w:rPr>
+        <w:t>варианте таблицы, в бинарную последовательность в соответствии</w:t>
+      </w:r>
+    </w:p>
+    <w:p>
+      <w:pPr>
+        <w:rPr>
+          <w:rFonts w:ascii="Times New Roman" w:hAnsi="Times New Roman" w:cs="Times New Roman"/>
+          <w:sz w:val="28"/>
+          <w:szCs w:val="28"/>
+        </w:rPr>
+      </w:pPr>
+      <w:r>
+        <w:rPr>
+          <w:rFonts w:ascii="Times New Roman" w:hAnsi="Times New Roman" w:cs="Times New Roman"/>
+          <w:sz w:val="28"/>
+          <w:szCs w:val="28"/>
+        </w:rPr>
+        <w:t>с кодами ASCII. Выполнить прямое и обратное преобразование.</w:t>
+      </w:r>
+    </w:p>
+    <w:p>
+      <w:pPr>
+        <w:rPr>
+          <w:rFonts w:ascii="Times New Roman" w:hAnsi="Times New Roman" w:cs="Times New Roman"/>
+          <w:sz w:val="28"/>
+          <w:szCs w:val="28"/>
+        </w:rPr>
+      </w:pPr>
+      <w:r>
+        <w:rPr>
+          <w:rFonts w:ascii="Times New Roman" w:hAnsi="Times New Roman" w:cs="Times New Roman"/>
+          <w:sz w:val="28"/>
+          <w:szCs w:val="28"/>
+        </w:rPr>
+        <w:t>Оценить время прямого и обратного преобразований.</w:t>
+      </w:r>
+    </w:p>
+    <w:p>
+      <w:pPr>
+        <w:rPr>
+          <w:rFonts w:ascii="Times New Roman" w:hAnsi="Times New Roman" w:cs="Times New Roman"/>
+          <w:sz w:val="28"/>
+          <w:szCs w:val="28"/>
+        </w:rPr>
+      </w:pPr>
+      <w:r>
+        <w:rPr>
+          <w:rFonts w:ascii="Times New Roman" w:hAnsi="Times New Roman" w:cs="Times New Roman"/>
+          <w:sz w:val="28"/>
+          <w:szCs w:val="28"/>
+        </w:rPr>
+        <w:t>4. Результаты оформить в виде отчета по установленным</w:t>
+      </w:r>
+    </w:p>
+    <w:p>
+      <w:pPr>
+        <w:rPr>
+          <w:rFonts w:ascii="Times New Roman" w:hAnsi="Times New Roman" w:cs="Times New Roman"/>
+          <w:sz w:val="28"/>
+          <w:szCs w:val="28"/>
+        </w:rPr>
+      </w:pPr>
+      <w:r>
+        <w:rPr>
+          <w:rFonts w:ascii="Times New Roman" w:hAnsi="Times New Roman" w:cs="Times New Roman"/>
+          <w:sz w:val="28"/>
+          <w:szCs w:val="28"/>
+        </w:rPr>
+        <w:t>правилам.</w:t>
+      </w:r>
+    </w:p>
+    <w:p>
+      <w:pPr>
+        <w:rPr>
+          <w:rFonts w:ascii="Times New Roman" w:hAnsi="Times New Roman" w:cs="Times New Roman"/>
+          <w:sz w:val="28"/>
+          <w:szCs w:val="28"/>
+        </w:rPr>
+      </w:pPr>
+      <w:r>
+        <w:rPr>
+          <w:rFonts w:ascii="Times New Roman" w:hAnsi="Times New Roman" w:cs="Times New Roman"/>
+          <w:noProof/>
+          <w:sz w:val="28"/>
+          <w:szCs w:val="28"/>
+        </w:rPr>
+        <w:lastRenderedPageBreak/>
+        <w:drawing>
+          <wp:inline distT="0" distB="0" distL="0" distR="0" wp14:anchorId="3CB5E46E" wp14:editId="2909145F">
+            <wp:extent cx="5395428" cy="3871295"/>
+            <wp:effectExtent l="0" t="0" r="0" b="0"/>
+            <wp:docPr id="38" name="Рисунок 38"/>
+            <wp:cNvGraphicFramePr>
+              <a:graphicFrameLocks xmlns:a="http://schemas.openxmlformats.org/drawingml/2006/main" noChangeAspect="1"/>
+            </wp:cNvGraphicFramePr>
+            <a:graphic xmlns:a="http://schemas.openxmlformats.org/drawingml/2006/main">
+              <a:graphicData uri="http://schemas.openxmlformats.org/drawingml/2006/picture">
+                <pic:pic xmlns:pic="http://schemas.openxmlformats.org/drawingml/2006/picture">
+                  <pic:nvPicPr>
+                    <pic:cNvPr id="1" name=""/>
+                    <pic:cNvPicPr/>
+                  </pic:nvPicPr>
+                  <pic:blipFill>
+                    <a:blip r:embed="rId37"/>
+                    <a:stretch>
+                      <a:fillRect/>
+                    </a:stretch>
+                  </pic:blipFill>
+                  <pic:spPr>
+                    <a:xfrm>
+                      <a:off x="0" y="0"/>
+                      <a:ext cx="5395428" cy="3871295"/>
+                    </a:xfrm>
+                    <a:prstGeom prst="rect">
+                      <a:avLst/>
+                    </a:prstGeom>
+                  </pic:spPr>
+                </pic:pic>
+              </a:graphicData>
+            </a:graphic>
+          </wp:inline>
+        </w:drawing>
+      </w:r>
+      <w:r>
+        <w:rPr>
+          <w:rFonts w:ascii="Times New Roman" w:hAnsi="Times New Roman" w:cs="Times New Roman"/>
+          <w:noProof/>
+          <w:sz w:val="28"/>
+          <w:szCs w:val="28"/>
+        </w:rPr>
+        <w:drawing>
+          <wp:inline distT="0" distB="0" distL="0" distR="0" wp14:anchorId="636A05E1" wp14:editId="75707708">
+            <wp:extent cx="3673158" cy="3833192"/>
+            <wp:effectExtent l="0" t="0" r="3810" b="0"/>
+            <wp:docPr id="39" name="Рисунок 39"/>
+            <wp:cNvGraphicFramePr>
+              <a:graphicFrameLocks xmlns:a="http://schemas.openxmlformats.org/drawingml/2006/main" noChangeAspect="1"/>
+            </wp:cNvGraphicFramePr>
+            <a:graphic xmlns:a="http://schemas.openxmlformats.org/drawingml/2006/main">
+              <a:graphicData uri="http://schemas.openxmlformats.org/drawingml/2006/picture">
+                <pic:pic xmlns:pic="http://schemas.openxmlformats.org/drawingml/2006/picture">
+                  <pic:nvPicPr>
+                    <pic:cNvPr id="1" name=""/>
+                    <pic:cNvPicPr/>
+                  </pic:nvPicPr>
+                  <pic:blipFill>
+                    <a:blip r:embed="rId38"/>
+                    <a:stretch>
+                      <a:fillRect/>
+                    </a:stretch>
+                  </pic:blipFill>
+                  <pic:spPr>
+                    <a:xfrm>
+                      <a:off x="0" y="0"/>
+                      <a:ext cx="3673158" cy="3833192"/>
+                    </a:xfrm>
+                    <a:prstGeom prst="rect">
+                      <a:avLst/>
+                    </a:prstGeom>
+                  </pic:spPr>
+                </pic:pic>
+              </a:graphicData>
+            </a:graphic>
+          </wp:inline>
+        </w:drawing>
+      </w:r>
+      <w:r>
+        <w:rPr>
+          <w:rFonts w:ascii="Times New Roman" w:hAnsi="Times New Roman" w:cs="Times New Roman"/>
+          <w:noProof/>
+          <w:sz w:val="28"/>
+          <w:szCs w:val="28"/>
+        </w:rPr>
+        <w:lastRenderedPageBreak/>
+        <w:drawing>
+          <wp:inline distT="0" distB="0" distL="0" distR="0" wp14:anchorId="0CE5B560" wp14:editId="636BD1CE">
+            <wp:extent cx="4061812" cy="3932261"/>
+            <wp:effectExtent l="0" t="0" r="0" b="0"/>
+            <wp:docPr id="40" name="Рисунок 40"/>
+            <wp:cNvGraphicFramePr>
+              <a:graphicFrameLocks xmlns:a="http://schemas.openxmlformats.org/drawingml/2006/main" noChangeAspect="1"/>
+            </wp:cNvGraphicFramePr>
+            <a:graphic xmlns:a="http://schemas.openxmlformats.org/drawingml/2006/main">
+              <a:graphicData uri="http://schemas.openxmlformats.org/drawingml/2006/picture">
+                <pic:pic xmlns:pic="http://schemas.openxmlformats.org/drawingml/2006/picture">
+                  <pic:nvPicPr>
+                    <pic:cNvPr id="1" name=""/>
+                    <pic:cNvPicPr/>
+                  </pic:nvPicPr>
+                  <pic:blipFill>
+                    <a:blip r:embed="rId39"/>
+                    <a:stretch>
+                      <a:fillRect/>
+                    </a:stretch>
+                  </pic:blipFill>
+                  <pic:spPr>
+                    <a:xfrm>
+                      <a:off x="0" y="0"/>
+                      <a:ext cx="4061812" cy="3932261"/>
+                    </a:xfrm>
+                    <a:prstGeom prst="rect">
+                      <a:avLst/>
+                    </a:prstGeom>
+                  </pic:spPr>
+                </pic:pic>
+              </a:graphicData>
+            </a:graphic>
+          </wp:inline>
+        </w:drawing>
+      </w:r>
+      <w:r>
+        <w:rPr>
+          <w:rFonts w:ascii="Times New Roman" w:hAnsi="Times New Roman" w:cs="Times New Roman"/>
+          <w:noProof/>
+          <w:sz w:val="28"/>
+          <w:szCs w:val="28"/>
+        </w:rPr>
+        <w:drawing>
+          <wp:inline distT="0" distB="0" distL="0" distR="0" wp14:anchorId="5AAEE6CD" wp14:editId="02D93884">
+            <wp:extent cx="5296359" cy="3863675"/>
+            <wp:effectExtent l="0" t="0" r="0" b="3810"/>
+            <wp:docPr id="41" name="Рисунок 41"/>
+            <wp:cNvGraphicFramePr>
+              <a:graphicFrameLocks xmlns:a="http://schemas.openxmlformats.org/drawingml/2006/main" noChangeAspect="1"/>
+            </wp:cNvGraphicFramePr>
+            <a:graphic xmlns:a="http://schemas.openxmlformats.org/drawingml/2006/main">
+              <a:graphicData uri="http://schemas.openxmlformats.org/drawingml/2006/picture">
+                <pic:pic xmlns:pic="http://schemas.openxmlformats.org/drawingml/2006/picture">
+                  <pic:nvPicPr>
+                    <pic:cNvPr id="1" name=""/>
+                    <pic:cNvPicPr/>
+                  </pic:nvPicPr>
+                  <pic:blipFill>
+                    <a:blip r:embed="rId40"/>
+                    <a:stretch>
+                      <a:fillRect/>
+                    </a:stretch>
+                  </pic:blipFill>
+                  <pic:spPr>
+                    <a:xfrm>
+                      <a:off x="0" y="0"/>
+                      <a:ext cx="5296359" cy="3863675"/>
+                    </a:xfrm>
+                    <a:prstGeom prst="rect">
+                      <a:avLst/>
+                    </a:prstGeom>
+                  </pic:spPr>
+                </pic:pic>
+              </a:graphicData>
+            </a:graphic>
+          </wp:inline>
+        </w:drawing>
+      </w:r>
+    </w:p>
+    <w:p>
+      <w:pPr>
+        <w:pStyle w:val="1"/>
+        <w:pageBreakBefore/>
+      </w:pPr>
+      <w:r>
+        <w:lastRenderedPageBreak/>
+        <w:t>Лабораторная работа № 9</w:t>
+      </w:r>
+      <w:r>
+        <w:br/>
+        <w:t>СЖАТИЕ/РАСПАКОВКА ДАННЫХ</w:t>
+      </w:r>
+      <w:r>
+        <w:br/>
+        <w:t>НА ОСНОВЕ СТАТИСТИЧЕСКИХ МЕТОДОВ</w:t>
+      </w:r>
+    </w:p>
+    <w:p>
+      <w:pPr>
+        <w:rPr>
+          <w:rFonts w:ascii="Times New Roman" w:hAnsi="Times New Roman" w:cs="Times New Roman"/>
+          <w:sz w:val="28"/>
+          <w:szCs w:val="28"/>
+          <w:lang w:val="ru-RU"/>
+        </w:rPr>
+      </w:pPr>
+      <w:r>
+        <w:rPr>
+          <w:rFonts w:ascii="Times New Roman" w:hAnsi="Times New Roman" w:cs="Times New Roman"/>
+          <w:sz w:val="28"/>
+          <w:szCs w:val="28"/>
+          <w:lang w:val="ru-RU"/>
+        </w:rPr>
+        <w:t>Цель: приобретение практических навыков использования</w:t>
+      </w:r>
+    </w:p>
+    <w:p>
+      <w:pPr>
+        <w:rPr>
+          <w:rFonts w:ascii="Times New Roman" w:hAnsi="Times New Roman" w:cs="Times New Roman"/>
+          <w:sz w:val="28"/>
+          <w:szCs w:val="28"/>
+          <w:lang w:val="ru-RU"/>
+        </w:rPr>
+      </w:pPr>
+      <w:r>
+        <w:rPr>
+          <w:rFonts w:ascii="Times New Roman" w:hAnsi="Times New Roman" w:cs="Times New Roman"/>
+          <w:sz w:val="28"/>
+          <w:szCs w:val="28"/>
+          <w:lang w:val="ru-RU"/>
+        </w:rPr>
+        <w:t xml:space="preserve">статистических методов Шеннона − </w:t>
+      </w:r>
       <w:proofErr w:type="spellStart"/>
       <w:r>
-        <w:t>compression</w:t>
+        <w:rPr>
+          <w:rFonts w:ascii="Times New Roman" w:hAnsi="Times New Roman" w:cs="Times New Roman"/>
+          <w:sz w:val="28"/>
+          <w:szCs w:val="28"/>
+          <w:lang w:val="ru-RU"/>
+        </w:rPr>
+        <w:t>Фано</w:t>
       </w:r>
       <w:proofErr w:type="spellEnd"/>
       <w:r>
-        <w:t>).</w:t>
-      </w:r>
-    </w:p>
-    <w:p/>
-    <w:p>
-      <w:r>
-        <w:t xml:space="preserve">Метод </w:t>
+        <w:rPr>
+          <w:rFonts w:ascii="Times New Roman" w:hAnsi="Times New Roman" w:cs="Times New Roman"/>
+          <w:sz w:val="28"/>
+          <w:szCs w:val="28"/>
+          <w:lang w:val="ru-RU"/>
+        </w:rPr>
+        <w:t xml:space="preserve"> и Хаффмана (</w:t>
       </w:r>
       <w:proofErr w:type="spellStart"/>
       <w:r>
-        <w:t>Барроуза</w:t>
+        <w:rPr>
+          <w:rFonts w:ascii="Times New Roman" w:hAnsi="Times New Roman" w:cs="Times New Roman"/>
+          <w:sz w:val="28"/>
+          <w:szCs w:val="28"/>
+          <w:lang w:val="ru-RU"/>
+        </w:rPr>
+        <w:t>ShannonFano</w:t>
       </w:r>
       <w:proofErr w:type="spellEnd"/>
       <w:r>
-        <w:t xml:space="preserve"> – </w:t>
+        <w:rPr>
+          <w:rFonts w:ascii="Times New Roman" w:hAnsi="Times New Roman" w:cs="Times New Roman"/>
+          <w:sz w:val="28"/>
+          <w:szCs w:val="28"/>
+          <w:lang w:val="ru-RU"/>
+        </w:rPr>
+        <w:t xml:space="preserve"> </w:t>
       </w:r>
       <w:proofErr w:type="spellStart"/>
       <w:r>
-        <w:t>Уилера</w:t>
+        <w:rPr>
+          <w:rFonts w:ascii="Times New Roman" w:hAnsi="Times New Roman" w:cs="Times New Roman"/>
+          <w:sz w:val="28"/>
+          <w:szCs w:val="28"/>
+          <w:lang w:val="ru-RU"/>
+        </w:rPr>
+        <w:t>and</w:t>
       </w:r>
       <w:proofErr w:type="spellEnd"/>
-    </w:p>
-    <w:p>
-      <w:r>
-        <w:t xml:space="preserve">BWT-преобразование (англ. </w:t>
+      <w:r>
+        <w:rPr>
+          <w:rFonts w:ascii="Times New Roman" w:hAnsi="Times New Roman" w:cs="Times New Roman"/>
+          <w:sz w:val="28"/>
+          <w:szCs w:val="28"/>
+          <w:lang w:val="ru-RU"/>
+        </w:rPr>
+        <w:t xml:space="preserve"> </w:t>
       </w:r>
       <w:proofErr w:type="spellStart"/>
       <w:r>
-        <w:t>Burrows-Wheeler</w:t>
+        <w:rPr>
+          <w:rFonts w:ascii="Times New Roman" w:hAnsi="Times New Roman" w:cs="Times New Roman"/>
+          <w:sz w:val="28"/>
+          <w:szCs w:val="28"/>
+          <w:lang w:val="ru-RU"/>
+        </w:rPr>
+        <w:t>Huffman</w:t>
       </w:r>
       <w:proofErr w:type="spellEnd"/>
       <w:r>
+        <w:rPr>
+          <w:rFonts w:ascii="Times New Roman" w:hAnsi="Times New Roman" w:cs="Times New Roman"/>
+          <w:sz w:val="28"/>
+          <w:szCs w:val="28"/>
+          <w:lang w:val="ru-RU"/>
+        </w:rPr>
         <w:t xml:space="preserve"> </w:t>
       </w:r>
       <w:proofErr w:type="spellStart"/>
       <w:r>
-        <w:t>Transform</w:t>
+        <w:rPr>
+          <w:rFonts w:ascii="Times New Roman" w:hAnsi="Times New Roman" w:cs="Times New Roman"/>
+          <w:sz w:val="28"/>
+          <w:szCs w:val="28"/>
+          <w:lang w:val="ru-RU"/>
+        </w:rPr>
+        <w:t>coding</w:t>
       </w:r>
       <w:proofErr w:type="spellEnd"/>
       <w:r>
-        <w:t xml:space="preserve">) – техника сжатия информации (в особенности текстов), основанная на преобразовании, открытом в 1983 г. BWT не сжимает данные в классическом понимании процесса, но преобразует блок данных в формат, исключительно подходящий для сжатия. BWT оперирует сразу целым блоком данных, который выделяется из входного потока (сообщения). Прямое преобразование (формально – сжатие) выполняется в 4 этапа: 1) выделяется блок данных (строка длиной k символов некоторого алфавита мощностью N), который обозначим символом М; 2) составляется таблица W1 размером </w:t>
+        <w:rPr>
+          <w:rFonts w:ascii="Times New Roman" w:hAnsi="Times New Roman" w:cs="Times New Roman"/>
+          <w:sz w:val="28"/>
+          <w:szCs w:val="28"/>
+          <w:lang w:val="ru-RU"/>
+        </w:rPr>
+        <w:t>) для сжатия/распаковки данных.</w:t>
+      </w:r>
+    </w:p>
+    <w:p>
+      <w:pPr>
+        <w:rPr>
+          <w:rFonts w:ascii="Times New Roman" w:hAnsi="Times New Roman" w:cs="Times New Roman"/>
+          <w:sz w:val="28"/>
+          <w:szCs w:val="28"/>
+          <w:lang w:val="ru-RU"/>
+        </w:rPr>
+      </w:pPr>
+      <w:r>
+        <w:rPr>
+          <w:rFonts w:ascii="Times New Roman" w:hAnsi="Times New Roman" w:cs="Times New Roman"/>
+          <w:sz w:val="28"/>
+          <w:szCs w:val="28"/>
+          <w:lang w:val="ru-RU"/>
+        </w:rPr>
+        <w:t>Задачи:</w:t>
+      </w:r>
+    </w:p>
+    <w:p>
+      <w:pPr>
+        <w:rPr>
+          <w:rFonts w:ascii="Times New Roman" w:hAnsi="Times New Roman" w:cs="Times New Roman"/>
+          <w:sz w:val="28"/>
+          <w:szCs w:val="28"/>
+          <w:lang w:val="ru-RU"/>
+        </w:rPr>
+      </w:pPr>
+      <w:r>
+        <w:rPr>
+          <w:rFonts w:ascii="Times New Roman" w:hAnsi="Times New Roman" w:cs="Times New Roman"/>
+          <w:sz w:val="28"/>
+          <w:szCs w:val="28"/>
+          <w:lang w:val="ru-RU"/>
+        </w:rPr>
+        <w:t xml:space="preserve">1. Закрепить теоретические знания по алгебраическому описанию и использованию методов сжатия/распаковки (архивации/разархивации) данных на основе методов Шеннона − </w:t>
       </w:r>
       <w:proofErr w:type="spellStart"/>
       <w:r>
-        <w:t>k×k</w:t>
+        <w:rPr>
+          <w:rFonts w:ascii="Times New Roman" w:hAnsi="Times New Roman" w:cs="Times New Roman"/>
+          <w:sz w:val="28"/>
+          <w:szCs w:val="28"/>
+          <w:lang w:val="ru-RU"/>
+        </w:rPr>
+        <w:t>Фано</w:t>
       </w:r>
       <w:proofErr w:type="spellEnd"/>
       <w:r>
-        <w:t xml:space="preserve"> всех циклических сдвигов входной строки M: W1 = (M); 3) производится лексикографическая (в алфавитном порядке) сортировка строк таблицы W1, в результате чего получается таблица W2 того же размера; 4) в качестве выходной строки (обозначим ее BWT(М), z) выбирается последний столбец (</w:t>
-      </w:r>
+        <w:rPr>
+          <w:rFonts w:ascii="Times New Roman" w:hAnsi="Times New Roman" w:cs="Times New Roman"/>
+          <w:sz w:val="28"/>
+          <w:szCs w:val="28"/>
+          <w:lang w:val="ru-RU"/>
+        </w:rPr>
+        <w:t xml:space="preserve"> и Хаффмана.</w:t>
+      </w:r>
+    </w:p>
+    <w:p>
+      <w:pPr>
+        <w:rPr>
+          <w:rFonts w:ascii="Times New Roman" w:hAnsi="Times New Roman" w:cs="Times New Roman"/>
+          <w:sz w:val="28"/>
+          <w:szCs w:val="28"/>
+          <w:lang w:val="ru-RU"/>
+        </w:rPr>
+      </w:pPr>
+      <w:r>
+        <w:rPr>
+          <w:rFonts w:ascii="Times New Roman" w:hAnsi="Times New Roman" w:cs="Times New Roman"/>
+          <w:sz w:val="28"/>
+          <w:szCs w:val="28"/>
+          <w:lang w:val="ru-RU"/>
+        </w:rPr>
+        <w:t>2. Разработать приложение для реализации методов Шеннона −</w:t>
+      </w:r>
+    </w:p>
+    <w:p>
+      <w:pPr>
+        <w:rPr>
+          <w:rFonts w:ascii="Times New Roman" w:hAnsi="Times New Roman" w:cs="Times New Roman"/>
+          <w:sz w:val="28"/>
+          <w:szCs w:val="28"/>
+          <w:lang w:val="ru-RU"/>
+        </w:rPr>
+      </w:pPr>
       <w:proofErr w:type="spellStart"/>
       <w:r>
-        <w:t>Мk</w:t>
+        <w:rPr>
+          <w:rFonts w:ascii="Times New Roman" w:hAnsi="Times New Roman" w:cs="Times New Roman"/>
+          <w:sz w:val="28"/>
+          <w:szCs w:val="28"/>
+          <w:lang w:val="ru-RU"/>
+        </w:rPr>
+        <w:t>Фано</w:t>
       </w:r>
       <w:proofErr w:type="spellEnd"/>
       <w:r>
-        <w:t>) таблицы W2 преобразования и номер строки z, совпадающей с исходной строкой М.</w:t>
-      </w:r>
-    </w:p>
-    <w:p/>
-    <w:p>
-      <w:pPr>
-        <w:rPr>
-          <w:lang w:val="en-US"/>
-        </w:rPr>
-      </w:pPr>
+        <w:rPr>
+          <w:rFonts w:ascii="Times New Roman" w:hAnsi="Times New Roman" w:cs="Times New Roman"/>
+          <w:sz w:val="28"/>
+          <w:szCs w:val="28"/>
+          <w:lang w:val="ru-RU"/>
+        </w:rPr>
+        <w:t xml:space="preserve"> и Хаффмана.</w:t>
+      </w:r>
+    </w:p>
+    <w:p>
+      <w:pPr>
+        <w:rPr>
+          <w:rFonts w:ascii="Times New Roman" w:hAnsi="Times New Roman" w:cs="Times New Roman"/>
+          <w:sz w:val="28"/>
+          <w:szCs w:val="28"/>
+          <w:lang w:val="ru-RU"/>
+        </w:rPr>
+      </w:pPr>
+      <w:r>
+        <w:rPr>
+          <w:rFonts w:ascii="Times New Roman" w:hAnsi="Times New Roman" w:cs="Times New Roman"/>
+          <w:sz w:val="28"/>
+          <w:szCs w:val="28"/>
+          <w:lang w:val="ru-RU"/>
+        </w:rPr>
+        <w:t>3. Результаты выполнения лабораторной работы оформить в</w:t>
+      </w:r>
+    </w:p>
+    <w:p>
+      <w:pPr>
+        <w:rPr>
+          <w:rFonts w:ascii="Times New Roman" w:hAnsi="Times New Roman" w:cs="Times New Roman"/>
+          <w:sz w:val="28"/>
+          <w:szCs w:val="28"/>
+          <w:lang w:val="ru-RU"/>
+        </w:rPr>
+      </w:pPr>
+      <w:r>
+        <w:rPr>
+          <w:rFonts w:ascii="Times New Roman" w:hAnsi="Times New Roman" w:cs="Times New Roman"/>
+          <w:sz w:val="28"/>
+          <w:szCs w:val="28"/>
+          <w:lang w:val="ru-RU"/>
+        </w:rPr>
+        <w:t>виде описания разработанного приложения, методики выполнения</w:t>
+      </w:r>
+    </w:p>
+    <w:p>
+      <w:pPr>
+        <w:rPr>
+          <w:rFonts w:ascii="Times New Roman" w:hAnsi="Times New Roman" w:cs="Times New Roman"/>
+          <w:sz w:val="28"/>
+          <w:szCs w:val="28"/>
+          <w:lang w:val="ru-RU"/>
+        </w:rPr>
+      </w:pPr>
+      <w:r>
+        <w:rPr>
+          <w:rFonts w:ascii="Times New Roman" w:hAnsi="Times New Roman" w:cs="Times New Roman"/>
+          <w:sz w:val="28"/>
+          <w:szCs w:val="28"/>
+          <w:lang w:val="ru-RU"/>
+        </w:rPr>
+        <w:t>экспериментов с использованием приложения и результатов эксперимента.</w:t>
+      </w:r>
+    </w:p>
+    <w:p>
+      <w:pPr>
+        <w:rPr>
+          <w:rFonts w:ascii="Times New Roman" w:hAnsi="Times New Roman" w:cs="Times New Roman"/>
+          <w:sz w:val="28"/>
+          <w:szCs w:val="28"/>
+          <w:lang w:val="ru-RU"/>
+        </w:rPr>
+      </w:pPr>
+      <w:r>
+        <w:rPr>
+          <w:rFonts w:ascii="Times New Roman" w:hAnsi="Times New Roman" w:cs="Times New Roman"/>
+          <w:sz w:val="28"/>
+          <w:szCs w:val="28"/>
+          <w:lang w:val="ru-RU"/>
+        </w:rPr>
+        <w:t xml:space="preserve">9.1. Теоретические сведения </w:t>
+      </w:r>
+      <w:r>
+        <w:rPr>
+          <w:rFonts w:ascii="Times New Roman" w:hAnsi="Times New Roman" w:cs="Times New Roman"/>
+          <w:sz w:val="28"/>
+          <w:szCs w:val="28"/>
+          <w:lang w:val="ru-RU"/>
+        </w:rPr>
+        <w:cr/>
+        <w:t>за счет использования для каждого значения</w:t>
+      </w:r>
+      <w:r>
+        <w:rPr>
+          <w:rFonts w:ascii="Times New Roman" w:hAnsi="Times New Roman" w:cs="Times New Roman"/>
+          <w:sz w:val="28"/>
+          <w:szCs w:val="28"/>
+          <w:lang w:val="ru-RU"/>
+        </w:rPr>
+        <w:t xml:space="preserve"> </w:t>
+      </w:r>
+      <w:r>
+        <w:rPr>
+          <w:rFonts w:ascii="Times New Roman" w:hAnsi="Times New Roman" w:cs="Times New Roman"/>
+          <w:sz w:val="28"/>
+          <w:szCs w:val="28"/>
+          <w:lang w:val="ru-RU"/>
+        </w:rPr>
+        <w:t xml:space="preserve">байта кодов ASCII (символа алфавита) кода различной длины в соответствии с </w:t>
+      </w:r>
+      <w:proofErr w:type="spellStart"/>
+      <w:r>
+        <w:rPr>
+          <w:rFonts w:ascii="Times New Roman" w:hAnsi="Times New Roman" w:cs="Times New Roman"/>
+          <w:sz w:val="28"/>
+          <w:szCs w:val="28"/>
+          <w:lang w:val="ru-RU"/>
+        </w:rPr>
+        <w:t>частостью</w:t>
+      </w:r>
+      <w:proofErr w:type="spellEnd"/>
+      <w:r>
+        <w:rPr>
+          <w:rFonts w:ascii="Times New Roman" w:hAnsi="Times New Roman" w:cs="Times New Roman"/>
+          <w:sz w:val="28"/>
+          <w:szCs w:val="28"/>
+          <w:lang w:val="ru-RU"/>
+        </w:rPr>
+        <w:t xml:space="preserve"> </w:t>
+      </w:r>
+      <w:r>
+        <w:rPr>
+          <w:rFonts w:ascii="Times New Roman" w:hAnsi="Times New Roman" w:cs="Times New Roman"/>
+          <w:sz w:val="28"/>
+          <w:szCs w:val="28"/>
+          <w:lang w:val="ru-RU"/>
+        </w:rPr>
+        <w:t>(вероятностью появления этого символа в</w:t>
+      </w:r>
+      <w:r>
+        <w:rPr>
+          <w:rFonts w:ascii="Times New Roman" w:hAnsi="Times New Roman" w:cs="Times New Roman"/>
+          <w:sz w:val="28"/>
+          <w:szCs w:val="28"/>
+          <w:lang w:val="ru-RU"/>
+        </w:rPr>
+        <w:t xml:space="preserve"> </w:t>
+      </w:r>
+      <w:r>
+        <w:rPr>
+          <w:rFonts w:ascii="Times New Roman" w:hAnsi="Times New Roman" w:cs="Times New Roman"/>
+          <w:sz w:val="28"/>
+          <w:szCs w:val="28"/>
+          <w:lang w:val="ru-RU"/>
+        </w:rPr>
+        <w:t>сообщении) можно значительно уменьшить общий размер данных.</w:t>
+      </w:r>
+    </w:p>
+    <w:p>
+      <w:pPr>
+        <w:rPr>
+          <w:rFonts w:ascii="Times New Roman" w:hAnsi="Times New Roman" w:cs="Times New Roman"/>
+          <w:sz w:val="28"/>
+          <w:szCs w:val="28"/>
+          <w:lang w:val="ru-RU"/>
+        </w:rPr>
+      </w:pPr>
+      <w:r>
+        <w:rPr>
+          <w:rFonts w:ascii="Times New Roman" w:hAnsi="Times New Roman" w:cs="Times New Roman"/>
+          <w:sz w:val="28"/>
+          <w:szCs w:val="28"/>
+          <w:lang w:val="ru-RU"/>
+        </w:rPr>
+        <w:t xml:space="preserve">Эта базовая идея лежит в основе алгоритмов статистических (вероятностных) методов сжатия: Шеннона − </w:t>
+      </w:r>
+      <w:proofErr w:type="spellStart"/>
+      <w:r>
+        <w:rPr>
+          <w:rFonts w:ascii="Times New Roman" w:hAnsi="Times New Roman" w:cs="Times New Roman"/>
+          <w:sz w:val="28"/>
+          <w:szCs w:val="28"/>
+          <w:lang w:val="ru-RU"/>
+        </w:rPr>
+        <w:t>Фано</w:t>
+      </w:r>
+      <w:proofErr w:type="spellEnd"/>
+      <w:r>
+        <w:rPr>
+          <w:rFonts w:ascii="Times New Roman" w:hAnsi="Times New Roman" w:cs="Times New Roman"/>
+          <w:sz w:val="28"/>
+          <w:szCs w:val="28"/>
+          <w:lang w:val="ru-RU"/>
+        </w:rPr>
+        <w:t xml:space="preserve"> и Хаффмана.</w:t>
+      </w:r>
+    </w:p>
+    <w:p>
+      <w:pPr>
+        <w:rPr>
+          <w:rFonts w:ascii="Times New Roman" w:hAnsi="Times New Roman" w:cs="Times New Roman"/>
+          <w:sz w:val="28"/>
+          <w:szCs w:val="28"/>
+          <w:lang w:val="ru-RU"/>
+        </w:rPr>
+      </w:pPr>
+    </w:p>
+    <w:p>
+      <w:pPr>
+        <w:rPr>
+          <w:rFonts w:ascii="Times New Roman" w:hAnsi="Times New Roman" w:cs="Times New Roman"/>
+          <w:sz w:val="28"/>
+          <w:szCs w:val="28"/>
+          <w:lang w:val="ru-RU"/>
+        </w:rPr>
+      </w:pPr>
+      <w:r>
+        <w:rPr>
+          <w:rFonts w:ascii="Times New Roman" w:hAnsi="Times New Roman" w:cs="Times New Roman"/>
+          <w:sz w:val="28"/>
+          <w:szCs w:val="28"/>
+          <w:lang w:val="ru-RU"/>
+        </w:rPr>
+        <w:t>Статистические алгоритмы позволяют создавать более короткие коды для часто встречающихся и более длинные –</w:t>
+      </w:r>
+      <w:r>
+        <w:rPr>
+          <w:rFonts w:ascii="Times New Roman" w:hAnsi="Times New Roman" w:cs="Times New Roman"/>
+          <w:sz w:val="28"/>
+          <w:szCs w:val="28"/>
+          <w:lang w:val="ru-RU"/>
+        </w:rPr>
+        <w:t xml:space="preserve"> </w:t>
+      </w:r>
+      <w:r>
+        <w:rPr>
+          <w:rFonts w:ascii="Times New Roman" w:hAnsi="Times New Roman" w:cs="Times New Roman"/>
+          <w:sz w:val="28"/>
+          <w:szCs w:val="28"/>
+          <w:lang w:val="ru-RU"/>
+        </w:rPr>
+        <w:t>для редко встречающихся символов алфавита или конкретного сообщения. В первом случае метод считается статическим статистическим, во втором – динамическим статистическим: вероятностные свойства символов подсчитываются для конкретного сообщения или потока данных.</w:t>
+      </w:r>
+    </w:p>
+    <w:p>
+      <w:pPr>
+        <w:rPr>
+          <w:rFonts w:ascii="Times New Roman" w:hAnsi="Times New Roman" w:cs="Times New Roman"/>
+          <w:sz w:val="28"/>
+          <w:szCs w:val="28"/>
+          <w:lang w:val="ru-RU"/>
+        </w:rPr>
+      </w:pPr>
+    </w:p>
+    <w:p>
+      <w:pPr>
+        <w:rPr>
+          <w:rFonts w:ascii="Times New Roman" w:hAnsi="Times New Roman" w:cs="Times New Roman"/>
+          <w:sz w:val="28"/>
+          <w:szCs w:val="28"/>
+          <w:lang w:val="ru-RU"/>
+        </w:rPr>
+      </w:pPr>
+      <w:r>
+        <w:rPr>
+          <w:rFonts w:ascii="Times New Roman" w:hAnsi="Times New Roman" w:cs="Times New Roman"/>
+          <w:sz w:val="28"/>
+          <w:szCs w:val="28"/>
+          <w:lang w:val="ru-RU"/>
+        </w:rPr>
+        <w:t>Частота или вероятность появления того или иного символа</w:t>
+      </w:r>
+    </w:p>
+    <w:p>
+      <w:pPr>
+        <w:rPr>
+          <w:rFonts w:ascii="Times New Roman" w:hAnsi="Times New Roman" w:cs="Times New Roman"/>
+          <w:sz w:val="28"/>
+          <w:szCs w:val="28"/>
+          <w:lang w:val="ru-RU"/>
+        </w:rPr>
+      </w:pPr>
+      <w:r>
+        <w:rPr>
+          <w:rFonts w:ascii="Times New Roman" w:hAnsi="Times New Roman" w:cs="Times New Roman"/>
+          <w:sz w:val="28"/>
+          <w:szCs w:val="28"/>
+          <w:lang w:val="ru-RU"/>
+        </w:rPr>
+        <w:t>алфавита в произвольном сообщении, лежащая в основе алгоритмов, дали название этим алгоритмам и соответствующим методам.</w:t>
+      </w:r>
+    </w:p>
+    <w:p>
+      <w:pPr>
+        <w:rPr>
+          <w:rFonts w:ascii="Times New Roman" w:hAnsi="Times New Roman" w:cs="Times New Roman"/>
+          <w:sz w:val="28"/>
+          <w:szCs w:val="28"/>
+          <w:lang w:val="ru-RU"/>
+        </w:rPr>
+      </w:pPr>
+      <w:r>
+        <w:rPr>
+          <w:rFonts w:ascii="Times New Roman" w:hAnsi="Times New Roman" w:cs="Times New Roman"/>
+          <w:sz w:val="28"/>
+          <w:szCs w:val="28"/>
+          <w:lang w:val="ru-RU"/>
+        </w:rPr>
+        <w:t>Иногда эти методы называют также префиксными.</w:t>
+      </w:r>
+    </w:p>
+    <w:p>
+      <w:pPr>
+        <w:rPr>
+          <w:rFonts w:ascii="Times New Roman" w:hAnsi="Times New Roman" w:cs="Times New Roman"/>
+          <w:sz w:val="28"/>
+          <w:szCs w:val="28"/>
+          <w:lang w:val="ru-RU"/>
+        </w:rPr>
+      </w:pPr>
+      <w:r>
+        <w:rPr>
+          <w:rFonts w:ascii="Times New Roman" w:hAnsi="Times New Roman" w:cs="Times New Roman"/>
+          <w:sz w:val="28"/>
+          <w:szCs w:val="28"/>
+          <w:lang w:val="ru-RU"/>
+        </w:rPr>
+        <w:t>К примеру, если имеется некоторый код, который записывается как Х1 = А1А2, и другой код – Х2 = А1, то говорят, что Х2 является префиксом Х1. Или если Х1 = 1010, а Х2 = 10101100, то Х2 также</w:t>
+      </w:r>
+    </w:p>
+    <w:p>
+      <w:pPr>
+        <w:rPr>
+          <w:rFonts w:ascii="Times New Roman" w:hAnsi="Times New Roman" w:cs="Times New Roman"/>
+          <w:sz w:val="28"/>
+          <w:szCs w:val="28"/>
+          <w:lang w:val="ru-RU"/>
+        </w:rPr>
+      </w:pPr>
+      <w:r>
+        <w:rPr>
+          <w:rFonts w:ascii="Times New Roman" w:hAnsi="Times New Roman" w:cs="Times New Roman"/>
+          <w:sz w:val="28"/>
+          <w:szCs w:val="28"/>
+          <w:lang w:val="ru-RU"/>
+        </w:rPr>
+        <w:lastRenderedPageBreak/>
+        <w:t>является префиксом Х1.</w:t>
+      </w:r>
+    </w:p>
+    <w:p>
+      <w:pPr>
+        <w:ind w:firstLine="720"/>
+        <w:rPr>
+          <w:rFonts w:ascii="Times New Roman" w:hAnsi="Times New Roman" w:cs="Times New Roman"/>
+          <w:sz w:val="28"/>
+          <w:szCs w:val="28"/>
+          <w:lang w:val="ru-RU"/>
+        </w:rPr>
+      </w:pPr>
+      <w:r>
+        <w:rPr>
+          <w:rFonts w:ascii="Times New Roman" w:hAnsi="Times New Roman" w:cs="Times New Roman"/>
+          <w:b/>
+          <w:bCs/>
+          <w:sz w:val="28"/>
+          <w:szCs w:val="28"/>
+          <w:lang w:val="ru-RU"/>
+        </w:rPr>
+        <w:t xml:space="preserve">Метод Шеннона − </w:t>
+      </w:r>
+      <w:proofErr w:type="spellStart"/>
+      <w:r>
+        <w:rPr>
+          <w:rFonts w:ascii="Times New Roman" w:hAnsi="Times New Roman" w:cs="Times New Roman"/>
+          <w:b/>
+          <w:bCs/>
+          <w:sz w:val="28"/>
+          <w:szCs w:val="28"/>
+          <w:lang w:val="ru-RU"/>
+        </w:rPr>
+        <w:t>Фано</w:t>
+      </w:r>
+      <w:proofErr w:type="spellEnd"/>
+      <w:r>
+        <w:rPr>
+          <w:rFonts w:ascii="Times New Roman" w:hAnsi="Times New Roman" w:cs="Times New Roman"/>
+          <w:sz w:val="28"/>
+          <w:szCs w:val="28"/>
+          <w:lang w:val="ru-RU"/>
+        </w:rPr>
+        <w:t xml:space="preserve"> </w:t>
+      </w:r>
+      <w:r>
+        <w:rPr>
+          <w:rFonts w:ascii="Times New Roman" w:hAnsi="Times New Roman" w:cs="Times New Roman"/>
+          <w:sz w:val="28"/>
+          <w:szCs w:val="28"/>
+          <w:lang w:val="ru-RU"/>
+        </w:rPr>
+        <w:cr/>
+        <w:t>необходимо выполнить следующие действия:</w:t>
+      </w:r>
+    </w:p>
+    <w:p>
+      <w:pPr>
+        <w:ind w:firstLine="720"/>
+        <w:rPr>
+          <w:rFonts w:ascii="Times New Roman" w:hAnsi="Times New Roman" w:cs="Times New Roman"/>
+          <w:sz w:val="28"/>
+          <w:szCs w:val="28"/>
+          <w:lang w:val="ru-RU"/>
+        </w:rPr>
+      </w:pPr>
+      <w:r>
+        <w:rPr>
+          <w:rFonts w:ascii="Times New Roman" w:hAnsi="Times New Roman" w:cs="Times New Roman"/>
+          <w:sz w:val="28"/>
+          <w:szCs w:val="28"/>
+          <w:lang w:val="ru-RU"/>
+        </w:rPr>
+        <w:t>1) подсчитать вероятностные параметры символов алфавита</w:t>
+      </w:r>
+    </w:p>
+    <w:p>
+      <w:pPr>
+        <w:ind w:firstLine="720"/>
+        <w:rPr>
+          <w:rFonts w:ascii="Times New Roman" w:hAnsi="Times New Roman" w:cs="Times New Roman"/>
+          <w:sz w:val="28"/>
+          <w:szCs w:val="28"/>
+          <w:lang w:val="ru-RU"/>
+        </w:rPr>
+      </w:pPr>
+      <w:r>
+        <w:rPr>
+          <w:rFonts w:ascii="Times New Roman" w:hAnsi="Times New Roman" w:cs="Times New Roman"/>
+          <w:sz w:val="28"/>
+          <w:szCs w:val="28"/>
+          <w:lang w:val="ru-RU"/>
+        </w:rPr>
+        <w:t>А = {</w:t>
+      </w:r>
+      <w:proofErr w:type="spellStart"/>
+      <w:r>
+        <w:rPr>
+          <w:rFonts w:ascii="Times New Roman" w:hAnsi="Times New Roman" w:cs="Times New Roman"/>
+          <w:sz w:val="28"/>
+          <w:szCs w:val="28"/>
+          <w:lang w:val="ru-RU"/>
+        </w:rPr>
+        <w:t>ai</w:t>
+      </w:r>
+      <w:proofErr w:type="spellEnd"/>
+      <w:r>
+        <w:rPr>
+          <w:rFonts w:ascii="Times New Roman" w:hAnsi="Times New Roman" w:cs="Times New Roman"/>
+          <w:sz w:val="28"/>
+          <w:szCs w:val="28"/>
+          <w:lang w:val="ru-RU"/>
+        </w:rPr>
+        <w:t>} (реализуется статическая версия алгоритма);</w:t>
+      </w:r>
+    </w:p>
+    <w:p>
+      <w:pPr>
+        <w:ind w:firstLine="720"/>
+        <w:rPr>
+          <w:rFonts w:ascii="Times New Roman" w:hAnsi="Times New Roman" w:cs="Times New Roman"/>
+          <w:sz w:val="28"/>
+          <w:szCs w:val="28"/>
+          <w:lang w:val="ru-RU"/>
+        </w:rPr>
+      </w:pPr>
+      <w:r>
+        <w:rPr>
+          <w:rFonts w:ascii="Times New Roman" w:hAnsi="Times New Roman" w:cs="Times New Roman"/>
+          <w:sz w:val="28"/>
+          <w:szCs w:val="28"/>
+          <w:lang w:val="ru-RU"/>
+        </w:rPr>
+        <w:t>2) отсортировать – обычно в порядке убывания (</w:t>
+      </w:r>
+      <w:proofErr w:type="spellStart"/>
+      <w:r>
+        <w:rPr>
+          <w:rFonts w:ascii="Times New Roman" w:hAnsi="Times New Roman" w:cs="Times New Roman"/>
+          <w:sz w:val="28"/>
+          <w:szCs w:val="28"/>
+          <w:lang w:val="ru-RU"/>
+        </w:rPr>
+        <w:t>невозрастания</w:t>
+      </w:r>
+      <w:proofErr w:type="spellEnd"/>
+      <w:r>
+        <w:rPr>
+          <w:rFonts w:ascii="Times New Roman" w:hAnsi="Times New Roman" w:cs="Times New Roman"/>
+          <w:sz w:val="28"/>
+          <w:szCs w:val="28"/>
+          <w:lang w:val="ru-RU"/>
+        </w:rPr>
+        <w:t>,</w:t>
+      </w:r>
+    </w:p>
+    <w:p>
+      <w:pPr>
+        <w:ind w:firstLine="720"/>
+        <w:rPr>
+          <w:rFonts w:ascii="Times New Roman" w:hAnsi="Times New Roman" w:cs="Times New Roman"/>
+          <w:sz w:val="28"/>
+          <w:szCs w:val="28"/>
+          <w:lang w:val="ru-RU"/>
+        </w:rPr>
+      </w:pPr>
+      <w:r>
+        <w:rPr>
+          <w:rFonts w:ascii="Times New Roman" w:hAnsi="Times New Roman" w:cs="Times New Roman"/>
+          <w:sz w:val="28"/>
+          <w:szCs w:val="28"/>
+          <w:lang w:val="ru-RU"/>
+        </w:rPr>
+        <w:t>т. е. могут иметь место повторяющиеся значения) вероятностей р(</w:t>
+      </w:r>
+      <w:proofErr w:type="spellStart"/>
+      <w:r>
+        <w:rPr>
+          <w:rFonts w:ascii="Times New Roman" w:hAnsi="Times New Roman" w:cs="Times New Roman"/>
+          <w:sz w:val="28"/>
+          <w:szCs w:val="28"/>
+          <w:lang w:val="ru-RU"/>
+        </w:rPr>
+        <w:t>аi</w:t>
+      </w:r>
+      <w:proofErr w:type="spellEnd"/>
+      <w:r>
+        <w:rPr>
+          <w:rFonts w:ascii="Times New Roman" w:hAnsi="Times New Roman" w:cs="Times New Roman"/>
+          <w:sz w:val="28"/>
+          <w:szCs w:val="28"/>
+          <w:lang w:val="ru-RU"/>
+        </w:rPr>
+        <w:t>);</w:t>
+      </w:r>
+    </w:p>
+    <w:p>
+      <w:pPr>
+        <w:ind w:firstLine="720"/>
+        <w:rPr>
+          <w:rFonts w:ascii="Times New Roman" w:hAnsi="Times New Roman" w:cs="Times New Roman"/>
+          <w:sz w:val="28"/>
+          <w:szCs w:val="28"/>
+          <w:lang w:val="ru-RU"/>
+        </w:rPr>
+      </w:pPr>
+      <w:r>
+        <w:rPr>
+          <w:rFonts w:ascii="Times New Roman" w:hAnsi="Times New Roman" w:cs="Times New Roman"/>
+          <w:sz w:val="28"/>
+          <w:szCs w:val="28"/>
+          <w:lang w:val="ru-RU"/>
+        </w:rPr>
+        <w:t>р(</w:t>
+      </w:r>
+      <w:proofErr w:type="spellStart"/>
+      <w:r>
+        <w:rPr>
+          <w:rFonts w:ascii="Times New Roman" w:hAnsi="Times New Roman" w:cs="Times New Roman"/>
+          <w:sz w:val="28"/>
+          <w:szCs w:val="28"/>
+          <w:lang w:val="ru-RU"/>
+        </w:rPr>
+        <w:t>аi</w:t>
+      </w:r>
+      <w:proofErr w:type="spellEnd"/>
+      <w:r>
+        <w:rPr>
+          <w:rFonts w:ascii="Times New Roman" w:hAnsi="Times New Roman" w:cs="Times New Roman"/>
+          <w:sz w:val="28"/>
+          <w:szCs w:val="28"/>
+          <w:lang w:val="ru-RU"/>
+        </w:rPr>
+        <w:t xml:space="preserve">) – вероятность появления в сжимаемом сообщении на произвольной позиции символа </w:t>
+      </w:r>
+      <w:proofErr w:type="spellStart"/>
+      <w:r>
+        <w:rPr>
+          <w:rFonts w:ascii="Times New Roman" w:hAnsi="Times New Roman" w:cs="Times New Roman"/>
+          <w:sz w:val="28"/>
+          <w:szCs w:val="28"/>
+          <w:lang w:val="ru-RU"/>
+        </w:rPr>
+        <w:t>аi</w:t>
+      </w:r>
+      <w:proofErr w:type="spellEnd"/>
+      <w:r>
+        <w:rPr>
+          <w:rFonts w:ascii="Times New Roman" w:hAnsi="Times New Roman" w:cs="Times New Roman"/>
+          <w:sz w:val="28"/>
+          <w:szCs w:val="28"/>
+          <w:lang w:val="ru-RU"/>
+        </w:rPr>
+        <w:t xml:space="preserve"> алфавита, т. е. создать таблицу символов</w:t>
+      </w:r>
+    </w:p>
+    <w:p>
+      <w:pPr>
+        <w:ind w:firstLine="720"/>
+        <w:rPr>
+          <w:rFonts w:ascii="Times New Roman" w:hAnsi="Times New Roman" w:cs="Times New Roman"/>
+          <w:sz w:val="28"/>
+          <w:szCs w:val="28"/>
+          <w:lang w:val="ru-RU"/>
+        </w:rPr>
+      </w:pPr>
+      <w:r>
+        <w:rPr>
+          <w:rFonts w:ascii="Times New Roman" w:hAnsi="Times New Roman" w:cs="Times New Roman"/>
+          <w:sz w:val="28"/>
+          <w:szCs w:val="28"/>
+          <w:lang w:val="ru-RU"/>
+        </w:rPr>
+        <w:t>алфавита, на основе которого генерируется сжимаемое сообщение;</w:t>
+      </w:r>
+    </w:p>
+    <w:p>
+      <w:pPr>
+        <w:ind w:firstLine="720"/>
+        <w:rPr>
+          <w:rFonts w:ascii="Times New Roman" w:hAnsi="Times New Roman" w:cs="Times New Roman"/>
+          <w:sz w:val="28"/>
+          <w:szCs w:val="28"/>
+          <w:lang w:val="ru-RU"/>
+        </w:rPr>
+      </w:pPr>
+      <w:r>
+        <w:rPr>
+          <w:rFonts w:ascii="Times New Roman" w:hAnsi="Times New Roman" w:cs="Times New Roman"/>
+          <w:sz w:val="28"/>
+          <w:szCs w:val="28"/>
+          <w:lang w:val="ru-RU"/>
+        </w:rPr>
+        <w:t>3) каждому символу отсортированного множества поставить в</w:t>
+      </w:r>
+    </w:p>
+    <w:p>
+      <w:pPr>
+        <w:ind w:firstLine="720"/>
+        <w:rPr>
+          <w:rFonts w:ascii="Times New Roman" w:hAnsi="Times New Roman" w:cs="Times New Roman"/>
+          <w:sz w:val="28"/>
+          <w:szCs w:val="28"/>
+          <w:lang w:val="ru-RU"/>
+        </w:rPr>
+      </w:pPr>
+      <w:r>
+        <w:rPr>
+          <w:rFonts w:ascii="Times New Roman" w:hAnsi="Times New Roman" w:cs="Times New Roman"/>
+          <w:sz w:val="28"/>
+          <w:szCs w:val="28"/>
+          <w:lang w:val="ru-RU"/>
+        </w:rPr>
+        <w:t>соответствие бинарный код, для чего это множество (таблица)</w:t>
+      </w:r>
+    </w:p>
+    <w:p>
+      <w:pPr>
+        <w:ind w:firstLine="720"/>
+        <w:rPr>
+          <w:rFonts w:ascii="Times New Roman" w:hAnsi="Times New Roman" w:cs="Times New Roman"/>
+          <w:sz w:val="28"/>
+          <w:szCs w:val="28"/>
+          <w:lang w:val="ru-RU"/>
+        </w:rPr>
+      </w:pPr>
+      <w:r>
+        <w:rPr>
+          <w:rFonts w:ascii="Times New Roman" w:hAnsi="Times New Roman" w:cs="Times New Roman"/>
+          <w:sz w:val="28"/>
+          <w:szCs w:val="28"/>
+          <w:lang w:val="ru-RU"/>
+        </w:rPr>
+        <w:t>символов делится на две группы таким образом, чтобы каждая из</w:t>
+      </w:r>
+    </w:p>
+    <w:p>
+      <w:pPr>
+        <w:ind w:firstLine="720"/>
+        <w:rPr>
+          <w:rFonts w:ascii="Times New Roman" w:hAnsi="Times New Roman" w:cs="Times New Roman"/>
+          <w:sz w:val="28"/>
+          <w:szCs w:val="28"/>
+          <w:lang w:val="ru-RU"/>
+        </w:rPr>
+      </w:pPr>
+      <w:r>
+        <w:rPr>
+          <w:rFonts w:ascii="Times New Roman" w:hAnsi="Times New Roman" w:cs="Times New Roman"/>
+          <w:sz w:val="28"/>
+          <w:szCs w:val="28"/>
+          <w:lang w:val="ru-RU"/>
+        </w:rPr>
+        <w:t>групп имела приблизительно одинаковую суммарную частоту (вероятность). Очевидно, на первом шаге такая суммарная вероятность в каждой из групп должна быть максимально близка к 0,5.</w:t>
+      </w:r>
+    </w:p>
+    <w:p>
+      <w:pPr>
+        <w:ind w:firstLine="720"/>
+        <w:rPr>
+          <w:rFonts w:ascii="Times New Roman" w:hAnsi="Times New Roman" w:cs="Times New Roman"/>
+          <w:sz w:val="28"/>
+          <w:szCs w:val="28"/>
+          <w:lang w:val="ru-RU"/>
+        </w:rPr>
+      </w:pPr>
+      <w:r>
+        <w:rPr>
+          <w:rFonts w:ascii="Times New Roman" w:hAnsi="Times New Roman" w:cs="Times New Roman"/>
+          <w:sz w:val="28"/>
+          <w:szCs w:val="28"/>
+          <w:lang w:val="ru-RU"/>
+        </w:rPr>
+        <w:t>Первому из полученных подмножеств устанавливается первый</w:t>
+      </w:r>
+    </w:p>
+    <w:p>
+      <w:pPr>
+        <w:ind w:firstLine="720"/>
+        <w:rPr>
+          <w:rFonts w:ascii="Times New Roman" w:hAnsi="Times New Roman" w:cs="Times New Roman"/>
+          <w:sz w:val="28"/>
+          <w:szCs w:val="28"/>
+          <w:lang w:val="ru-RU"/>
+        </w:rPr>
+      </w:pPr>
+      <w:r>
+        <w:rPr>
+          <w:rFonts w:ascii="Times New Roman" w:hAnsi="Times New Roman" w:cs="Times New Roman"/>
+          <w:sz w:val="28"/>
+          <w:szCs w:val="28"/>
+          <w:lang w:val="ru-RU"/>
+        </w:rPr>
+        <w:t>символ бинарного кода: 0, второй − 1 (или наоборот). Для вычисления следующих битов кодов данная процедура повторяется рекурсивно для каждого из полученных на текущем шаге подмножеств, в котором содержится больше одного символа. Получим</w:t>
+      </w:r>
+    </w:p>
+    <w:p>
+      <w:pPr>
+        <w:ind w:firstLine="720"/>
+        <w:rPr>
+          <w:rFonts w:ascii="Times New Roman" w:hAnsi="Times New Roman" w:cs="Times New Roman"/>
+          <w:sz w:val="28"/>
+          <w:szCs w:val="28"/>
+          <w:lang w:val="ru-RU"/>
+        </w:rPr>
+      </w:pPr>
+      <w:r>
+        <w:rPr>
+          <w:rFonts w:ascii="Times New Roman" w:hAnsi="Times New Roman" w:cs="Times New Roman"/>
+          <w:sz w:val="28"/>
+          <w:szCs w:val="28"/>
+          <w:lang w:val="ru-RU"/>
+        </w:rPr>
+        <w:t>таблицу, в которой длина кодовых комбинаций меняется от минимального (</w:t>
+      </w:r>
+      <w:proofErr w:type="spellStart"/>
+      <w:r>
+        <w:rPr>
+          <w:rFonts w:ascii="Times New Roman" w:hAnsi="Times New Roman" w:cs="Times New Roman"/>
+          <w:sz w:val="28"/>
+          <w:szCs w:val="28"/>
+          <w:lang w:val="ru-RU"/>
+        </w:rPr>
+        <w:t>lmin</w:t>
+      </w:r>
+      <w:proofErr w:type="spellEnd"/>
+      <w:r>
+        <w:rPr>
+          <w:rFonts w:ascii="Times New Roman" w:hAnsi="Times New Roman" w:cs="Times New Roman"/>
+          <w:sz w:val="28"/>
+          <w:szCs w:val="28"/>
+          <w:lang w:val="ru-RU"/>
+        </w:rPr>
+        <w:t>) до максимального (</w:t>
+      </w:r>
+      <w:proofErr w:type="spellStart"/>
+      <w:r>
+        <w:rPr>
+          <w:rFonts w:ascii="Times New Roman" w:hAnsi="Times New Roman" w:cs="Times New Roman"/>
+          <w:sz w:val="28"/>
+          <w:szCs w:val="28"/>
+          <w:lang w:val="ru-RU"/>
+        </w:rPr>
+        <w:t>lmax</w:t>
+      </w:r>
+      <w:proofErr w:type="spellEnd"/>
+      <w:r>
+        <w:rPr>
+          <w:rFonts w:ascii="Times New Roman" w:hAnsi="Times New Roman" w:cs="Times New Roman"/>
+          <w:sz w:val="28"/>
+          <w:szCs w:val="28"/>
+          <w:lang w:val="ru-RU"/>
+        </w:rPr>
+        <w:t>) значений.</w:t>
+      </w:r>
+    </w:p>
+    <w:p>
+      <w:pPr>
+        <w:ind w:firstLine="720"/>
+        <w:rPr>
+          <w:rFonts w:ascii="Times New Roman" w:hAnsi="Times New Roman" w:cs="Times New Roman"/>
+          <w:sz w:val="28"/>
+          <w:szCs w:val="28"/>
+          <w:lang w:val="ru-RU"/>
+        </w:rPr>
+      </w:pPr>
+    </w:p>
+    <w:p>
+      <w:pPr>
+        <w:ind w:firstLine="720"/>
+        <w:rPr>
+          <w:rFonts w:ascii="Times New Roman" w:hAnsi="Times New Roman" w:cs="Times New Roman"/>
+          <w:sz w:val="28"/>
+          <w:szCs w:val="28"/>
+          <w:lang w:val="ru-RU"/>
+        </w:rPr>
+      </w:pPr>
+      <w:r>
+        <w:rPr>
+          <w:rFonts w:ascii="Times New Roman" w:hAnsi="Times New Roman" w:cs="Times New Roman"/>
+          <w:sz w:val="28"/>
+          <w:szCs w:val="28"/>
+          <w:lang w:val="ru-RU"/>
+        </w:rPr>
+        <w:t>Алгоритм прямого преобразования: необходимо выполнить</w:t>
+      </w:r>
+    </w:p>
+    <w:p>
+      <w:pPr>
+        <w:ind w:firstLine="720"/>
+        <w:rPr>
+          <w:rFonts w:ascii="Times New Roman" w:hAnsi="Times New Roman" w:cs="Times New Roman"/>
+          <w:sz w:val="28"/>
+          <w:szCs w:val="28"/>
+          <w:lang w:val="ru-RU"/>
+        </w:rPr>
+      </w:pPr>
+      <w:r>
+        <w:rPr>
+          <w:rFonts w:ascii="Times New Roman" w:hAnsi="Times New Roman" w:cs="Times New Roman"/>
+          <w:sz w:val="28"/>
+          <w:szCs w:val="28"/>
+          <w:lang w:val="ru-RU"/>
+        </w:rPr>
+        <w:t>одну операцию: заменить символы входного сообщения соответствующими бинарными кодами.</w:t>
+      </w:r>
+    </w:p>
+    <w:p>
+      <w:pPr>
+        <w:ind w:firstLine="720"/>
+        <w:rPr>
+          <w:rFonts w:ascii="Times New Roman" w:hAnsi="Times New Roman" w:cs="Times New Roman"/>
+          <w:sz w:val="28"/>
+          <w:szCs w:val="28"/>
+          <w:lang w:val="ru-RU"/>
+        </w:rPr>
+      </w:pPr>
+      <w:r>
+        <w:rPr>
+          <w:rFonts w:ascii="Times New Roman" w:hAnsi="Times New Roman" w:cs="Times New Roman"/>
+          <w:sz w:val="28"/>
+          <w:szCs w:val="28"/>
+          <w:lang w:val="ru-RU"/>
+        </w:rPr>
+        <w:t>Алгоритм обратного преобразования: на входе – сообщение в</w:t>
+      </w:r>
+    </w:p>
+    <w:p>
+      <w:pPr>
+        <w:ind w:firstLine="720"/>
+        <w:rPr>
+          <w:rFonts w:ascii="Times New Roman" w:hAnsi="Times New Roman" w:cs="Times New Roman"/>
+          <w:sz w:val="28"/>
+          <w:szCs w:val="28"/>
+          <w:lang w:val="ru-RU"/>
+        </w:rPr>
+      </w:pPr>
+      <w:r>
+        <w:rPr>
+          <w:rFonts w:ascii="Times New Roman" w:hAnsi="Times New Roman" w:cs="Times New Roman"/>
+          <w:sz w:val="28"/>
+          <w:szCs w:val="28"/>
+          <w:lang w:val="ru-RU"/>
+        </w:rPr>
+        <w:t>виде бинарной последовательности.</w:t>
+      </w:r>
+    </w:p>
+    <w:p>
+      <w:pPr>
+        <w:ind w:firstLine="720"/>
+        <w:rPr>
+          <w:rFonts w:ascii="Times New Roman" w:hAnsi="Times New Roman" w:cs="Times New Roman"/>
+          <w:sz w:val="28"/>
+          <w:szCs w:val="28"/>
+          <w:lang w:val="ru-RU"/>
+        </w:rPr>
+      </w:pPr>
+    </w:p>
+    <w:p>
+      <w:pPr>
+        <w:ind w:firstLine="720"/>
+        <w:rPr>
+          <w:rFonts w:ascii="Times New Roman" w:hAnsi="Times New Roman" w:cs="Times New Roman"/>
+          <w:sz w:val="28"/>
+          <w:szCs w:val="28"/>
+          <w:lang w:val="ru-RU"/>
+        </w:rPr>
+      </w:pPr>
+      <w:r>
+        <w:rPr>
+          <w:rFonts w:ascii="Times New Roman" w:hAnsi="Times New Roman" w:cs="Times New Roman"/>
+          <w:b/>
+          <w:bCs/>
+          <w:sz w:val="28"/>
+          <w:szCs w:val="28"/>
+          <w:lang w:val="ru-RU"/>
+        </w:rPr>
+        <w:t xml:space="preserve">Метод Хаффмана </w:t>
+      </w:r>
+      <w:r>
+        <w:rPr>
+          <w:rFonts w:ascii="Times New Roman" w:hAnsi="Times New Roman" w:cs="Times New Roman"/>
+          <w:b/>
+          <w:bCs/>
+          <w:sz w:val="28"/>
+          <w:szCs w:val="28"/>
+          <w:lang w:val="ru-RU"/>
+        </w:rPr>
+        <w:cr/>
+      </w:r>
+      <w:r>
+        <w:rPr>
+          <w:rFonts w:ascii="Times New Roman" w:hAnsi="Times New Roman" w:cs="Times New Roman"/>
+          <w:sz w:val="28"/>
+          <w:szCs w:val="28"/>
+          <w:lang w:val="ru-RU"/>
+        </w:rPr>
+        <w:t>Метод основан на алгоритме оптимального префиксного кодирования алфавита: исходный алгоритм Хаффмана является</w:t>
+      </w:r>
+      <w:r>
+        <w:rPr>
+          <w:rFonts w:ascii="Times New Roman" w:hAnsi="Times New Roman" w:cs="Times New Roman"/>
+          <w:sz w:val="28"/>
+          <w:szCs w:val="28"/>
+          <w:lang w:val="ru-RU"/>
+        </w:rPr>
+        <w:t xml:space="preserve"> </w:t>
+      </w:r>
+      <w:r>
+        <w:rPr>
+          <w:rFonts w:ascii="Times New Roman" w:hAnsi="Times New Roman" w:cs="Times New Roman"/>
+          <w:sz w:val="28"/>
+          <w:szCs w:val="28"/>
+          <w:lang w:val="ru-RU"/>
+        </w:rPr>
+        <w:t xml:space="preserve">оптимальным для посимвольного кодирования с известным входным распределением вероятностей, т. е. для отдельного кодирования несвязанных символов в </w:t>
+      </w:r>
+      <w:r>
+        <w:rPr>
+          <w:rFonts w:ascii="Times New Roman" w:hAnsi="Times New Roman" w:cs="Times New Roman"/>
+          <w:sz w:val="28"/>
+          <w:szCs w:val="28"/>
+          <w:lang w:val="ru-RU"/>
+        </w:rPr>
+        <w:lastRenderedPageBreak/>
+        <w:t xml:space="preserve">таком потоке данных [30]. Отличается от метода Шеннона – </w:t>
+      </w:r>
+      <w:proofErr w:type="spellStart"/>
+      <w:r>
+        <w:rPr>
+          <w:rFonts w:ascii="Times New Roman" w:hAnsi="Times New Roman" w:cs="Times New Roman"/>
+          <w:sz w:val="28"/>
+          <w:szCs w:val="28"/>
+          <w:lang w:val="ru-RU"/>
+        </w:rPr>
+        <w:t>Фано</w:t>
+      </w:r>
+      <w:proofErr w:type="spellEnd"/>
+      <w:r>
+        <w:rPr>
+          <w:rFonts w:ascii="Times New Roman" w:hAnsi="Times New Roman" w:cs="Times New Roman"/>
+          <w:sz w:val="28"/>
+          <w:szCs w:val="28"/>
+          <w:lang w:val="ru-RU"/>
+        </w:rPr>
+        <w:t xml:space="preserve"> лишь в части кодирования символов</w:t>
+      </w:r>
+      <w:r>
+        <w:rPr>
+          <w:rFonts w:ascii="Times New Roman" w:hAnsi="Times New Roman" w:cs="Times New Roman"/>
+          <w:sz w:val="28"/>
+          <w:szCs w:val="28"/>
+          <w:lang w:val="ru-RU"/>
+        </w:rPr>
+        <w:t xml:space="preserve"> </w:t>
+      </w:r>
+      <w:r>
+        <w:rPr>
+          <w:rFonts w:ascii="Times New Roman" w:hAnsi="Times New Roman" w:cs="Times New Roman"/>
+          <w:sz w:val="28"/>
+          <w:szCs w:val="28"/>
+          <w:lang w:val="ru-RU"/>
+        </w:rPr>
+        <w:t>исходного алфавита.</w:t>
+      </w:r>
+    </w:p>
+    <w:p>
+      <w:pPr>
+        <w:rPr>
+          <w:rFonts w:ascii="Times New Roman" w:hAnsi="Times New Roman" w:cs="Times New Roman"/>
+          <w:sz w:val="28"/>
+          <w:szCs w:val="28"/>
+          <w:lang w:val="ru-RU"/>
+        </w:rPr>
+      </w:pPr>
+      <w:r>
+        <w:rPr>
+          <w:rFonts w:ascii="Times New Roman" w:hAnsi="Times New Roman" w:cs="Times New Roman"/>
+          <w:sz w:val="28"/>
+          <w:szCs w:val="28"/>
+          <w:lang w:val="ru-RU"/>
+        </w:rPr>
+        <w:t xml:space="preserve">В данном случае бинарные коды создаются на основе </w:t>
+      </w:r>
+      <w:proofErr w:type="spellStart"/>
+      <w:proofErr w:type="gramStart"/>
+      <w:r>
+        <w:rPr>
+          <w:rFonts w:ascii="Times New Roman" w:hAnsi="Times New Roman" w:cs="Times New Roman"/>
+          <w:sz w:val="28"/>
+          <w:szCs w:val="28"/>
+          <w:lang w:val="ru-RU"/>
+        </w:rPr>
+        <w:t>дерева,ветви</w:t>
+      </w:r>
+      <w:proofErr w:type="spellEnd"/>
+      <w:proofErr w:type="gramEnd"/>
+      <w:r>
+        <w:rPr>
+          <w:rFonts w:ascii="Times New Roman" w:hAnsi="Times New Roman" w:cs="Times New Roman"/>
+          <w:sz w:val="28"/>
+          <w:szCs w:val="28"/>
+          <w:lang w:val="ru-RU"/>
+        </w:rPr>
+        <w:t xml:space="preserve"> которого обозначаются бинарными символами.</w:t>
+      </w:r>
+    </w:p>
+    <w:p>
+      <w:pPr>
+        <w:rPr>
+          <w:rFonts w:ascii="Times New Roman" w:hAnsi="Times New Roman" w:cs="Times New Roman"/>
+          <w:sz w:val="28"/>
+          <w:szCs w:val="28"/>
+          <w:lang w:val="ru-RU"/>
+        </w:rPr>
+      </w:pPr>
+      <w:r>
+        <w:rPr>
+          <w:rFonts w:ascii="Times New Roman" w:hAnsi="Times New Roman" w:cs="Times New Roman"/>
+          <w:sz w:val="28"/>
+          <w:szCs w:val="28"/>
+          <w:lang w:val="ru-RU"/>
+        </w:rPr>
+        <w:t>Бинарным кодом символа исходного алфавита будет последовательность обозначений ветвей дерева от корня до листа, соответствующего этому символу. В основе бинарного кода лежит</w:t>
+      </w:r>
+      <w:r>
+        <w:rPr>
+          <w:rFonts w:ascii="Times New Roman" w:hAnsi="Times New Roman" w:cs="Times New Roman"/>
+          <w:sz w:val="28"/>
+          <w:szCs w:val="28"/>
+          <w:lang w:val="ru-RU"/>
+        </w:rPr>
+        <w:t xml:space="preserve"> </w:t>
+      </w:r>
+      <w:r>
+        <w:rPr>
+          <w:rFonts w:ascii="Times New Roman" w:hAnsi="Times New Roman" w:cs="Times New Roman"/>
+          <w:sz w:val="28"/>
+          <w:szCs w:val="28"/>
+          <w:lang w:val="ru-RU"/>
+        </w:rPr>
+        <w:t>следующее положение.</w:t>
+      </w:r>
+    </w:p>
+    <w:p>
+      <w:pPr>
+        <w:rPr>
+          <w:rFonts w:ascii="Times New Roman" w:hAnsi="Times New Roman" w:cs="Times New Roman"/>
+          <w:sz w:val="28"/>
+          <w:szCs w:val="28"/>
+          <w:lang w:val="ru-RU"/>
+        </w:rPr>
+      </w:pPr>
+      <w:r>
+        <w:rPr>
+          <w:rFonts w:ascii="Times New Roman" w:hAnsi="Times New Roman" w:cs="Times New Roman"/>
+          <w:b/>
+          <w:bCs/>
+          <w:sz w:val="28"/>
+          <w:szCs w:val="28"/>
+          <w:lang w:val="ru-RU"/>
+        </w:rPr>
+        <w:t>Теорема Лемма</w:t>
+      </w:r>
+      <w:r>
+        <w:rPr>
+          <w:rFonts w:ascii="Times New Roman" w:hAnsi="Times New Roman" w:cs="Times New Roman"/>
+          <w:sz w:val="28"/>
+          <w:szCs w:val="28"/>
+          <w:lang w:val="ru-RU"/>
+        </w:rPr>
+        <w:t xml:space="preserve">. Для любого заданного алфавита (источника) с </w:t>
+      </w:r>
+      <w:proofErr w:type="gramStart"/>
+      <w:r>
+        <w:rPr>
+          <w:rFonts w:ascii="Times New Roman" w:hAnsi="Times New Roman" w:cs="Times New Roman"/>
+          <w:sz w:val="28"/>
+          <w:szCs w:val="28"/>
+          <w:lang w:val="ru-RU"/>
+        </w:rPr>
+        <w:t>N &gt;</w:t>
+      </w:r>
+      <w:proofErr w:type="gramEnd"/>
+      <w:r>
+        <w:rPr>
+          <w:rFonts w:ascii="Times New Roman" w:hAnsi="Times New Roman" w:cs="Times New Roman"/>
+          <w:sz w:val="28"/>
+          <w:szCs w:val="28"/>
+          <w:lang w:val="ru-RU"/>
+        </w:rPr>
+        <w:t xml:space="preserve"> 2</w:t>
+      </w:r>
+    </w:p>
+    <w:p>
+      <w:pPr>
+        <w:rPr>
+          <w:rFonts w:ascii="Times New Roman" w:hAnsi="Times New Roman" w:cs="Times New Roman"/>
+          <w:sz w:val="28"/>
+          <w:szCs w:val="28"/>
+          <w:lang w:val="ru-RU"/>
+        </w:rPr>
+      </w:pPr>
+      <w:r>
+        <w:rPr>
+          <w:rFonts w:ascii="Times New Roman" w:hAnsi="Times New Roman" w:cs="Times New Roman"/>
+          <w:sz w:val="28"/>
+          <w:szCs w:val="28"/>
+          <w:lang w:val="ru-RU"/>
+        </w:rPr>
+        <w:t>символами существует оптимальный двоичный код, в котором два наименее вероятных символа (слова) имеют одну</w:t>
+      </w:r>
+    </w:p>
+    <w:p>
+      <w:pPr>
+        <w:rPr>
+          <w:rFonts w:ascii="Times New Roman" w:hAnsi="Times New Roman" w:cs="Times New Roman"/>
+          <w:sz w:val="28"/>
+          <w:szCs w:val="28"/>
+          <w:lang w:val="ru-RU"/>
+        </w:rPr>
+      </w:pPr>
+      <w:r>
+        <w:rPr>
+          <w:rFonts w:ascii="Times New Roman" w:hAnsi="Times New Roman" w:cs="Times New Roman"/>
+          <w:sz w:val="28"/>
+          <w:szCs w:val="28"/>
+          <w:lang w:val="ru-RU"/>
+        </w:rPr>
+        <w:t>и ту же длину и отличаются лишь последним битом</w:t>
+      </w:r>
+      <w:r>
+        <w:rPr>
+          <w:rFonts w:ascii="Times New Roman" w:hAnsi="Times New Roman" w:cs="Times New Roman"/>
+          <w:sz w:val="28"/>
+          <w:szCs w:val="28"/>
+          <w:lang w:val="ru-RU"/>
+        </w:rPr>
+        <w:t>.</w:t>
+      </w:r>
+    </w:p>
+    <w:p>
+      <w:pPr>
+        <w:rPr>
+          <w:rFonts w:ascii="Times New Roman" w:hAnsi="Times New Roman" w:cs="Times New Roman"/>
+          <w:b/>
+          <w:bCs/>
+          <w:sz w:val="28"/>
+          <w:szCs w:val="28"/>
+          <w:lang w:val="ru-RU"/>
+        </w:rPr>
+      </w:pPr>
+      <w:r>
+        <w:rPr>
+          <w:rFonts w:ascii="Times New Roman" w:hAnsi="Times New Roman" w:cs="Times New Roman"/>
+          <w:b/>
+          <w:bCs/>
+          <w:sz w:val="28"/>
+          <w:szCs w:val="28"/>
+          <w:lang w:val="ru-RU"/>
+        </w:rPr>
+        <w:t>9.2. Практическое задание</w:t>
+      </w:r>
+    </w:p>
+    <w:p>
+      <w:pPr>
+        <w:rPr>
+          <w:rFonts w:ascii="Times New Roman" w:hAnsi="Times New Roman" w:cs="Times New Roman"/>
+          <w:sz w:val="28"/>
+          <w:szCs w:val="28"/>
+          <w:lang w:val="ru-RU"/>
+        </w:rPr>
+      </w:pPr>
+      <w:r>
+        <w:rPr>
+          <w:rFonts w:ascii="Times New Roman" w:hAnsi="Times New Roman" w:cs="Times New Roman"/>
+          <w:sz w:val="28"/>
+          <w:szCs w:val="28"/>
+          <w:lang w:val="ru-RU"/>
+        </w:rPr>
+        <w:t>1. Разработать авторское приложение в соответствии с целью</w:t>
+      </w:r>
+    </w:p>
+    <w:p>
+      <w:pPr>
+        <w:rPr>
+          <w:rFonts w:ascii="Times New Roman" w:hAnsi="Times New Roman" w:cs="Times New Roman"/>
+          <w:sz w:val="28"/>
+          <w:szCs w:val="28"/>
+          <w:lang w:val="ru-RU"/>
+        </w:rPr>
+      </w:pPr>
+      <w:r>
+        <w:rPr>
+          <w:rFonts w:ascii="Times New Roman" w:hAnsi="Times New Roman" w:cs="Times New Roman"/>
+          <w:sz w:val="28"/>
+          <w:szCs w:val="28"/>
+          <w:lang w:val="ru-RU"/>
+        </w:rPr>
+        <w:t>лабораторной работы.</w:t>
+      </w:r>
+    </w:p>
+    <w:p>
+      <w:pPr>
+        <w:rPr>
+          <w:rFonts w:ascii="Times New Roman" w:hAnsi="Times New Roman" w:cs="Times New Roman"/>
+          <w:sz w:val="28"/>
+          <w:szCs w:val="28"/>
+          <w:lang w:val="ru-RU"/>
+        </w:rPr>
+      </w:pPr>
+      <w:r>
+        <w:rPr>
+          <w:rFonts w:ascii="Times New Roman" w:hAnsi="Times New Roman" w:cs="Times New Roman"/>
+          <w:sz w:val="28"/>
+          <w:szCs w:val="28"/>
+          <w:lang w:val="ru-RU"/>
+        </w:rPr>
+        <w:t>2. С помощью приложения выполнить прямое и обратное</w:t>
+      </w:r>
+    </w:p>
+    <w:p>
+      <w:pPr>
+        <w:rPr>
+          <w:rFonts w:ascii="Times New Roman" w:hAnsi="Times New Roman" w:cs="Times New Roman"/>
+          <w:sz w:val="28"/>
+          <w:szCs w:val="28"/>
+          <w:lang w:val="ru-RU"/>
+        </w:rPr>
+      </w:pPr>
+      <w:r>
+        <w:rPr>
+          <w:rFonts w:ascii="Times New Roman" w:hAnsi="Times New Roman" w:cs="Times New Roman"/>
+          <w:sz w:val="28"/>
+          <w:szCs w:val="28"/>
+          <w:lang w:val="ru-RU"/>
+        </w:rPr>
+        <w:t>преобразования сообщения, состоящего из собственных имени и</w:t>
+      </w:r>
+    </w:p>
+    <w:p>
+      <w:pPr>
+        <w:rPr>
+          <w:rFonts w:ascii="Times New Roman" w:hAnsi="Times New Roman" w:cs="Times New Roman"/>
+          <w:sz w:val="28"/>
+          <w:szCs w:val="28"/>
+          <w:lang w:val="ru-RU"/>
+        </w:rPr>
+      </w:pPr>
+      <w:proofErr w:type="spellStart"/>
+      <w:proofErr w:type="gramStart"/>
+      <w:r>
+        <w:rPr>
+          <w:rFonts w:ascii="Times New Roman" w:hAnsi="Times New Roman" w:cs="Times New Roman"/>
+          <w:sz w:val="28"/>
+          <w:szCs w:val="28"/>
+          <w:lang w:val="ru-RU"/>
+        </w:rPr>
+        <w:t>фамилии.Можно</w:t>
+      </w:r>
+      <w:proofErr w:type="spellEnd"/>
+      <w:proofErr w:type="gramEnd"/>
+      <w:r>
+        <w:rPr>
+          <w:rFonts w:ascii="Times New Roman" w:hAnsi="Times New Roman" w:cs="Times New Roman"/>
+          <w:sz w:val="28"/>
+          <w:szCs w:val="28"/>
+          <w:lang w:val="ru-RU"/>
+        </w:rPr>
+        <w:t xml:space="preserve"> использовать любой из известных методов сортировки</w:t>
+      </w:r>
+    </w:p>
+    <w:p>
+      <w:pPr>
+        <w:rPr>
+          <w:rFonts w:ascii="Times New Roman" w:hAnsi="Times New Roman" w:cs="Times New Roman"/>
+          <w:sz w:val="28"/>
+          <w:szCs w:val="28"/>
+          <w:lang w:val="ru-RU"/>
+        </w:rPr>
+      </w:pPr>
+      <w:r>
+        <w:rPr>
+          <w:rFonts w:ascii="Times New Roman" w:hAnsi="Times New Roman" w:cs="Times New Roman"/>
+          <w:sz w:val="28"/>
+          <w:szCs w:val="28"/>
+          <w:lang w:val="ru-RU"/>
+        </w:rPr>
+        <w:t xml:space="preserve">символов массива. Метод кодировки (Шеннона − </w:t>
+      </w:r>
+      <w:proofErr w:type="spellStart"/>
+      <w:r>
+        <w:rPr>
+          <w:rFonts w:ascii="Times New Roman" w:hAnsi="Times New Roman" w:cs="Times New Roman"/>
+          <w:sz w:val="28"/>
+          <w:szCs w:val="28"/>
+          <w:lang w:val="ru-RU"/>
+        </w:rPr>
+        <w:t>Фано</w:t>
+      </w:r>
+      <w:proofErr w:type="spellEnd"/>
+      <w:r>
+        <w:rPr>
+          <w:rFonts w:ascii="Times New Roman" w:hAnsi="Times New Roman" w:cs="Times New Roman"/>
+          <w:sz w:val="28"/>
+          <w:szCs w:val="28"/>
+          <w:lang w:val="ru-RU"/>
+        </w:rPr>
+        <w:t>, Хаффмана) использовать по указанию преподавателя.</w:t>
+      </w:r>
+    </w:p>
+    <w:p>
+      <w:pPr>
+        <w:rPr>
+          <w:rFonts w:ascii="Times New Roman" w:hAnsi="Times New Roman" w:cs="Times New Roman"/>
+          <w:sz w:val="28"/>
+          <w:szCs w:val="28"/>
+          <w:lang w:val="ru-RU"/>
+        </w:rPr>
+      </w:pPr>
+      <w:r>
+        <w:rPr>
+          <w:rFonts w:ascii="Times New Roman" w:hAnsi="Times New Roman" w:cs="Times New Roman"/>
+          <w:sz w:val="28"/>
+          <w:szCs w:val="28"/>
+          <w:lang w:val="ru-RU"/>
+        </w:rPr>
+        <w:t>При этом таблица отсортированных символов строится:</w:t>
+      </w:r>
+    </w:p>
+    <w:p>
+      <w:pPr>
+        <w:rPr>
+          <w:rFonts w:ascii="Times New Roman" w:hAnsi="Times New Roman" w:cs="Times New Roman"/>
+          <w:sz w:val="28"/>
+          <w:szCs w:val="28"/>
+          <w:lang w:val="ru-RU"/>
+        </w:rPr>
+      </w:pPr>
+      <w:r>
+        <w:rPr>
+          <w:rFonts w:ascii="Times New Roman" w:hAnsi="Times New Roman" w:cs="Times New Roman"/>
+          <w:sz w:val="28"/>
+          <w:szCs w:val="28"/>
+          <w:lang w:val="ru-RU"/>
+        </w:rPr>
+        <w:t>а) на основе данных, полученных в лабораторной работе № 2;</w:t>
+      </w:r>
+    </w:p>
+    <w:p>
+      <w:pPr>
+        <w:rPr>
+          <w:rFonts w:ascii="Times New Roman" w:hAnsi="Times New Roman" w:cs="Times New Roman"/>
+          <w:sz w:val="28"/>
+          <w:szCs w:val="28"/>
+          <w:lang w:val="ru-RU"/>
+        </w:rPr>
+      </w:pPr>
+      <w:r>
+        <w:rPr>
+          <w:rFonts w:ascii="Times New Roman" w:hAnsi="Times New Roman" w:cs="Times New Roman"/>
+          <w:sz w:val="28"/>
+          <w:szCs w:val="28"/>
+          <w:lang w:val="ru-RU"/>
+        </w:rPr>
+        <w:t>б) динамически, на основе анализа сжимаемого сообщения.</w:t>
+      </w:r>
+    </w:p>
+    <w:p>
+      <w:pPr>
+        <w:rPr>
+          <w:rFonts w:ascii="Times New Roman" w:hAnsi="Times New Roman" w:cs="Times New Roman"/>
+          <w:sz w:val="28"/>
+          <w:szCs w:val="28"/>
+          <w:lang w:val="ru-RU"/>
+        </w:rPr>
+      </w:pPr>
+      <w:r>
+        <w:rPr>
+          <w:rFonts w:ascii="Times New Roman" w:hAnsi="Times New Roman" w:cs="Times New Roman"/>
+          <w:sz w:val="28"/>
+          <w:szCs w:val="28"/>
+          <w:lang w:val="ru-RU"/>
+        </w:rPr>
+        <w:t>3. Определить эффективность (в сравнении с кодами ASCII)</w:t>
+      </w:r>
+    </w:p>
+    <w:p>
+      <w:pPr>
+        <w:rPr>
+          <w:rFonts w:ascii="Times New Roman" w:hAnsi="Times New Roman" w:cs="Times New Roman"/>
+          <w:sz w:val="28"/>
+          <w:szCs w:val="28"/>
+          <w:lang w:val="ru-RU"/>
+        </w:rPr>
+      </w:pPr>
+      <w:r>
+        <w:rPr>
+          <w:rFonts w:ascii="Times New Roman" w:hAnsi="Times New Roman" w:cs="Times New Roman"/>
+          <w:sz w:val="28"/>
+          <w:szCs w:val="28"/>
+          <w:lang w:val="ru-RU"/>
+        </w:rPr>
+        <w:t>сжатия сообщения.</w:t>
+      </w:r>
+    </w:p>
+    <w:p>
+      <w:pPr>
+        <w:rPr>
+          <w:rFonts w:ascii="Times New Roman" w:hAnsi="Times New Roman" w:cs="Times New Roman"/>
+          <w:sz w:val="28"/>
+          <w:szCs w:val="28"/>
+          <w:lang w:val="ru-RU"/>
+        </w:rPr>
+      </w:pPr>
+      <w:r>
+        <w:rPr>
+          <w:rFonts w:ascii="Times New Roman" w:hAnsi="Times New Roman" w:cs="Times New Roman"/>
+          <w:sz w:val="28"/>
+          <w:szCs w:val="28"/>
+          <w:lang w:val="ru-RU"/>
+        </w:rPr>
+        <w:t>4. Результаты оформить в виде отчета по установленным</w:t>
+      </w:r>
+    </w:p>
+    <w:p>
+      <w:pPr>
+        <w:rPr>
+          <w:rFonts w:ascii="Times New Roman" w:hAnsi="Times New Roman" w:cs="Times New Roman"/>
+          <w:sz w:val="28"/>
+          <w:szCs w:val="28"/>
+          <w:lang w:val="ru-RU"/>
+        </w:rPr>
+      </w:pPr>
+      <w:r>
+        <w:rPr>
+          <w:rFonts w:ascii="Times New Roman" w:hAnsi="Times New Roman" w:cs="Times New Roman"/>
+          <w:sz w:val="28"/>
+          <w:szCs w:val="28"/>
+          <w:lang w:val="ru-RU"/>
+        </w:rPr>
+        <w:t>правилам.</w:t>
+      </w:r>
+    </w:p>
+    <w:p>
+      <w:pPr>
+        <w:rPr>
+          <w:rFonts w:ascii="Times New Roman" w:hAnsi="Times New Roman" w:cs="Times New Roman"/>
+          <w:b/>
+          <w:bCs/>
+          <w:color w:val="000000"/>
+          <w:sz w:val="28"/>
+          <w:szCs w:val="28"/>
+          <w:lang w:val="ru-RU"/>
+        </w:rPr>
+      </w:pPr>
+      <w:r>
+        <w:rPr>
+          <w:rFonts w:ascii="Times New Roman" w:hAnsi="Times New Roman" w:cs="Times New Roman"/>
+          <w:noProof/>
+          <w:sz w:val="28"/>
+          <w:szCs w:val="28"/>
+          <w:lang w:val="ru-RU"/>
+        </w:rPr>
+        <w:lastRenderedPageBreak/>
+        <w:drawing>
+          <wp:inline distT="0" distB="0" distL="0" distR="0" wp14:anchorId="09D5521A" wp14:editId="14877AD2">
+            <wp:extent cx="5733415" cy="2440940"/>
+            <wp:effectExtent l="0" t="0" r="635" b="0"/>
+            <wp:docPr id="31" name="Рисунок 31"/>
+            <wp:cNvGraphicFramePr>
+              <a:graphicFrameLocks xmlns:a="http://schemas.openxmlformats.org/drawingml/2006/main" noChangeAspect="1"/>
+            </wp:cNvGraphicFramePr>
+            <a:graphic xmlns:a="http://schemas.openxmlformats.org/drawingml/2006/main">
+              <a:graphicData uri="http://schemas.openxmlformats.org/drawingml/2006/picture">
+                <pic:pic xmlns:pic="http://schemas.openxmlformats.org/drawingml/2006/picture">
+                  <pic:nvPicPr>
+                    <pic:cNvPr id="1" name=""/>
+                    <pic:cNvPicPr/>
+                  </pic:nvPicPr>
+                  <pic:blipFill>
+                    <a:blip r:embed="rId41"/>
+                    <a:stretch>
+                      <a:fillRect/>
+                    </a:stretch>
+                  </pic:blipFill>
+                  <pic:spPr>
+                    <a:xfrm>
+                      <a:off x="0" y="0"/>
+                      <a:ext cx="5733415" cy="2440940"/>
+                    </a:xfrm>
+                    <a:prstGeom prst="rect">
+                      <a:avLst/>
+                    </a:prstGeom>
+                  </pic:spPr>
+                </pic:pic>
+              </a:graphicData>
+            </a:graphic>
+          </wp:inline>
+        </w:drawing>
+      </w:r>
+      <w:r>
+        <w:rPr>
+          <w:rFonts w:ascii="Times New Roman" w:hAnsi="Times New Roman" w:cs="Times New Roman"/>
+          <w:noProof/>
+          <w:sz w:val="28"/>
+          <w:szCs w:val="28"/>
+          <w:lang w:val="ru-RU"/>
+        </w:rPr>
+        <w:drawing>
+          <wp:inline distT="0" distB="0" distL="0" distR="0" wp14:anchorId="101A76A2" wp14:editId="152045D5">
+            <wp:extent cx="5733415" cy="2676525"/>
+            <wp:effectExtent l="0" t="0" r="635" b="9525"/>
+            <wp:docPr id="32" name="Рисунок 32"/>
+            <wp:cNvGraphicFramePr>
+              <a:graphicFrameLocks xmlns:a="http://schemas.openxmlformats.org/drawingml/2006/main" noChangeAspect="1"/>
+            </wp:cNvGraphicFramePr>
+            <a:graphic xmlns:a="http://schemas.openxmlformats.org/drawingml/2006/main">
+              <a:graphicData uri="http://schemas.openxmlformats.org/drawingml/2006/picture">
+                <pic:pic xmlns:pic="http://schemas.openxmlformats.org/drawingml/2006/picture">
+                  <pic:nvPicPr>
+                    <pic:cNvPr id="1" name=""/>
+                    <pic:cNvPicPr/>
+                  </pic:nvPicPr>
+                  <pic:blipFill>
+                    <a:blip r:embed="rId42"/>
+                    <a:stretch>
+                      <a:fillRect/>
+                    </a:stretch>
+                  </pic:blipFill>
+                  <pic:spPr>
+                    <a:xfrm>
+                      <a:off x="0" y="0"/>
+                      <a:ext cx="5733415" cy="2676525"/>
+                    </a:xfrm>
+                    <a:prstGeom prst="rect">
+                      <a:avLst/>
+                    </a:prstGeom>
+                  </pic:spPr>
+                </pic:pic>
+              </a:graphicData>
+            </a:graphic>
+          </wp:inline>
+        </w:drawing>
+      </w:r>
+      <w:r>
+        <w:rPr>
+          <w:rFonts w:ascii="Times New Roman" w:hAnsi="Times New Roman" w:cs="Times New Roman"/>
+          <w:noProof/>
+          <w:sz w:val="28"/>
+          <w:szCs w:val="28"/>
+          <w:lang w:val="ru-RU"/>
+        </w:rPr>
+        <w:drawing>
+          <wp:inline distT="0" distB="0" distL="0" distR="0" wp14:anchorId="689D6B9F" wp14:editId="7914CA20">
+            <wp:extent cx="5733415" cy="2971800"/>
+            <wp:effectExtent l="0" t="0" r="635" b="0"/>
+            <wp:docPr id="33" name="Рисунок 33"/>
+            <wp:cNvGraphicFramePr>
+              <a:graphicFrameLocks xmlns:a="http://schemas.openxmlformats.org/drawingml/2006/main" noChangeAspect="1"/>
+            </wp:cNvGraphicFramePr>
+            <a:graphic xmlns:a="http://schemas.openxmlformats.org/drawingml/2006/main">
+              <a:graphicData uri="http://schemas.openxmlformats.org/drawingml/2006/picture">
+                <pic:pic xmlns:pic="http://schemas.openxmlformats.org/drawingml/2006/picture">
+                  <pic:nvPicPr>
+                    <pic:cNvPr id="1" name=""/>
+                    <pic:cNvPicPr/>
+                  </pic:nvPicPr>
+                  <pic:blipFill>
+                    <a:blip r:embed="rId43"/>
+                    <a:stretch>
+                      <a:fillRect/>
+                    </a:stretch>
+                  </pic:blipFill>
+                  <pic:spPr>
+                    <a:xfrm>
+                      <a:off x="0" y="0"/>
+                      <a:ext cx="5733415" cy="2971800"/>
+                    </a:xfrm>
+                    <a:prstGeom prst="rect">
+                      <a:avLst/>
+                    </a:prstGeom>
+                  </pic:spPr>
+                </pic:pic>
+              </a:graphicData>
+            </a:graphic>
+          </wp:inline>
+        </w:drawing>
+      </w:r>
+      <w:r>
+        <w:rPr>
+          <w:rFonts w:ascii="Times New Roman" w:hAnsi="Times New Roman" w:cs="Times New Roman"/>
+          <w:noProof/>
+          <w:sz w:val="28"/>
+          <w:szCs w:val="28"/>
+          <w:lang w:val="ru-RU"/>
+        </w:rPr>
+        <w:lastRenderedPageBreak/>
+        <w:drawing>
+          <wp:inline distT="0" distB="0" distL="0" distR="0" wp14:anchorId="5CF74F94" wp14:editId="32074A7E">
+            <wp:extent cx="5733415" cy="3082290"/>
+            <wp:effectExtent l="0" t="0" r="635" b="3810"/>
+            <wp:docPr id="34" name="Рисунок 34"/>
+            <wp:cNvGraphicFramePr>
+              <a:graphicFrameLocks xmlns:a="http://schemas.openxmlformats.org/drawingml/2006/main" noChangeAspect="1"/>
+            </wp:cNvGraphicFramePr>
+            <a:graphic xmlns:a="http://schemas.openxmlformats.org/drawingml/2006/main">
+              <a:graphicData uri="http://schemas.openxmlformats.org/drawingml/2006/picture">
+                <pic:pic xmlns:pic="http://schemas.openxmlformats.org/drawingml/2006/picture">
+                  <pic:nvPicPr>
+                    <pic:cNvPr id="1" name=""/>
+                    <pic:cNvPicPr/>
+                  </pic:nvPicPr>
+                  <pic:blipFill>
+                    <a:blip r:embed="rId44"/>
+                    <a:stretch>
+                      <a:fillRect/>
+                    </a:stretch>
+                  </pic:blipFill>
+                  <pic:spPr>
+                    <a:xfrm>
+                      <a:off x="0" y="0"/>
+                      <a:ext cx="5733415" cy="3082290"/>
+                    </a:xfrm>
+                    <a:prstGeom prst="rect">
+                      <a:avLst/>
+                    </a:prstGeom>
+                  </pic:spPr>
+                </pic:pic>
+              </a:graphicData>
+            </a:graphic>
+          </wp:inline>
+        </w:drawing>
+      </w:r>
+      <w:r>
+        <w:rPr>
+          <w:rFonts w:ascii="Times New Roman" w:hAnsi="Times New Roman" w:cs="Times New Roman"/>
+          <w:noProof/>
+          <w:sz w:val="28"/>
+          <w:szCs w:val="28"/>
+          <w:lang w:val="ru-RU"/>
+        </w:rPr>
+        <w:drawing>
+          <wp:inline distT="0" distB="0" distL="0" distR="0" wp14:anchorId="4120944D" wp14:editId="3028E304">
+            <wp:extent cx="5733415" cy="3363595"/>
+            <wp:effectExtent l="0" t="0" r="635" b="8255"/>
+            <wp:docPr id="36" name="Рисунок 36"/>
+            <wp:cNvGraphicFramePr>
+              <a:graphicFrameLocks xmlns:a="http://schemas.openxmlformats.org/drawingml/2006/main" noChangeAspect="1"/>
+            </wp:cNvGraphicFramePr>
+            <a:graphic xmlns:a="http://schemas.openxmlformats.org/drawingml/2006/main">
+              <a:graphicData uri="http://schemas.openxmlformats.org/drawingml/2006/picture">
+                <pic:pic xmlns:pic="http://schemas.openxmlformats.org/drawingml/2006/picture">
+                  <pic:nvPicPr>
+                    <pic:cNvPr id="1" name=""/>
+                    <pic:cNvPicPr/>
+                  </pic:nvPicPr>
+                  <pic:blipFill>
+                    <a:blip r:embed="rId45"/>
+                    <a:stretch>
+                      <a:fillRect/>
+                    </a:stretch>
+                  </pic:blipFill>
+                  <pic:spPr>
+                    <a:xfrm>
+                      <a:off x="0" y="0"/>
+                      <a:ext cx="5733415" cy="3363595"/>
+                    </a:xfrm>
+                    <a:prstGeom prst="rect">
+                      <a:avLst/>
+                    </a:prstGeom>
+                  </pic:spPr>
+                </pic:pic>
+              </a:graphicData>
+            </a:graphic>
+          </wp:inline>
+        </w:drawing>
+      </w:r>
+      <w:r>
+        <w:rPr>
+          <w:rFonts w:ascii="Times New Roman" w:hAnsi="Times New Roman" w:cs="Times New Roman"/>
+          <w:noProof/>
+          <w:sz w:val="28"/>
+          <w:szCs w:val="28"/>
+          <w:lang w:val="ru-RU"/>
+        </w:rPr>
+        <w:lastRenderedPageBreak/>
+        <w:drawing>
+          <wp:inline distT="0" distB="0" distL="0" distR="0" wp14:anchorId="31F60196" wp14:editId="39B23024">
+            <wp:extent cx="5733415" cy="2820670"/>
+            <wp:effectExtent l="0" t="0" r="635" b="0"/>
+            <wp:docPr id="37" name="Рисунок 37"/>
+            <wp:cNvGraphicFramePr>
+              <a:graphicFrameLocks xmlns:a="http://schemas.openxmlformats.org/drawingml/2006/main" noChangeAspect="1"/>
+            </wp:cNvGraphicFramePr>
+            <a:graphic xmlns:a="http://schemas.openxmlformats.org/drawingml/2006/main">
+              <a:graphicData uri="http://schemas.openxmlformats.org/drawingml/2006/picture">
+                <pic:pic xmlns:pic="http://schemas.openxmlformats.org/drawingml/2006/picture">
+                  <pic:nvPicPr>
+                    <pic:cNvPr id="1" name=""/>
+                    <pic:cNvPicPr/>
+                  </pic:nvPicPr>
+                  <pic:blipFill>
+                    <a:blip r:embed="rId46"/>
+                    <a:stretch>
+                      <a:fillRect/>
+                    </a:stretch>
+                  </pic:blipFill>
+                  <pic:spPr>
+                    <a:xfrm>
+                      <a:off x="0" y="0"/>
+                      <a:ext cx="5733415" cy="2820670"/>
+                    </a:xfrm>
+                    <a:prstGeom prst="rect">
+                      <a:avLst/>
+                    </a:prstGeom>
+                  </pic:spPr>
+                </pic:pic>
+              </a:graphicData>
+            </a:graphic>
+          </wp:inline>
+        </w:drawing>
+      </w:r>
+    </w:p>
+    <w:p>
+      <w:pPr>
+        <w:rPr>
+          <w:rFonts w:ascii="Times New Roman" w:hAnsi="Times New Roman" w:cs="Times New Roman"/>
+          <w:b/>
+          <w:bCs/>
+          <w:color w:val="000000"/>
+          <w:sz w:val="28"/>
+          <w:szCs w:val="28"/>
+          <w:lang w:val="ru-RU"/>
+        </w:rPr>
+      </w:pPr>
+    </w:p>
+    <w:p>
+      <w:pPr>
+        <w:pageBreakBefore/>
+        <w:jc w:val="center"/>
+        <w:rPr>
+          <w:rFonts w:ascii="Times New Roman" w:hAnsi="Times New Roman" w:cs="Times New Roman"/>
+          <w:b/>
+          <w:bCs/>
+          <w:color w:val="FF0000"/>
+          <w:sz w:val="28"/>
+          <w:szCs w:val="28"/>
+          <w:lang w:val="ru-RU"/>
+        </w:rPr>
+      </w:pPr>
+      <w:r>
+        <w:rPr>
+          <w:rFonts w:ascii="Times New Roman" w:hAnsi="Times New Roman" w:cs="Times New Roman"/>
+          <w:b/>
+          <w:bCs/>
+          <w:color w:val="FF0000"/>
+          <w:sz w:val="28"/>
+          <w:szCs w:val="28"/>
+          <w:lang w:val="ru-RU"/>
+        </w:rPr>
+        <w:lastRenderedPageBreak/>
+        <w:t xml:space="preserve">Лабораторная работа № 10 </w:t>
+      </w:r>
+      <w:r>
+        <w:rPr>
+          <w:rFonts w:ascii="Times New Roman" w:hAnsi="Times New Roman" w:cs="Times New Roman"/>
+          <w:b/>
+          <w:bCs/>
+          <w:color w:val="FF0000"/>
+          <w:sz w:val="28"/>
+          <w:szCs w:val="28"/>
+          <w:lang w:val="ru-RU"/>
+        </w:rPr>
+        <w:br/>
+        <w:t xml:space="preserve">СЖАТИЕ/РАСПАКОВКА ДАННЫХ </w:t>
+      </w:r>
+      <w:r>
+        <w:rPr>
+          <w:rFonts w:ascii="Times New Roman" w:hAnsi="Times New Roman" w:cs="Times New Roman"/>
+          <w:b/>
+          <w:bCs/>
+          <w:color w:val="FF0000"/>
+          <w:sz w:val="28"/>
+          <w:szCs w:val="28"/>
+          <w:lang w:val="ru-RU"/>
+        </w:rPr>
+        <w:br/>
+        <w:t>МЕТОДОМ ЛЕМПЕЛЯ – ЗИВА</w:t>
+      </w:r>
+    </w:p>
+    <w:p>
+      <w:pPr>
+        <w:rPr>
+          <w:rFonts w:ascii="Times New Roman" w:hAnsi="Times New Roman" w:cs="Times New Roman"/>
+          <w:color w:val="000000"/>
+          <w:sz w:val="28"/>
+          <w:szCs w:val="28"/>
+          <w:lang w:val="ru-RU"/>
+        </w:rPr>
+      </w:pPr>
+      <w:r>
+        <w:rPr>
+          <w:rFonts w:ascii="Times New Roman" w:hAnsi="Times New Roman" w:cs="Times New Roman"/>
+          <w:color w:val="000000"/>
+          <w:sz w:val="28"/>
+          <w:szCs w:val="28"/>
+          <w:lang w:val="ru-RU"/>
+        </w:rPr>
+        <w:t>Цель: приобретение практических навыков использования метод Лемпеля − Зива (</w:t>
+      </w:r>
+      <w:proofErr w:type="spellStart"/>
+      <w:r>
+        <w:rPr>
+          <w:rFonts w:ascii="Times New Roman" w:hAnsi="Times New Roman" w:cs="Times New Roman"/>
+          <w:color w:val="000000"/>
+          <w:sz w:val="28"/>
+          <w:szCs w:val="28"/>
+          <w:lang w:val="ru-RU"/>
+        </w:rPr>
+        <w:t>Lempel-Ziv</w:t>
+      </w:r>
+      <w:proofErr w:type="spellEnd"/>
+      <w:r>
+        <w:rPr>
+          <w:rFonts w:ascii="Times New Roman" w:hAnsi="Times New Roman" w:cs="Times New Roman"/>
+          <w:color w:val="000000"/>
+          <w:sz w:val="28"/>
+          <w:szCs w:val="28"/>
+          <w:lang w:val="ru-RU"/>
+        </w:rPr>
+        <w:t>) для сжатия/распаковки данных.</w:t>
+      </w:r>
+    </w:p>
+    <w:p>
+      <w:pPr>
+        <w:rPr>
+          <w:rFonts w:ascii="Times New Roman" w:hAnsi="Times New Roman" w:cs="Times New Roman"/>
+          <w:color w:val="000000"/>
+          <w:sz w:val="28"/>
+          <w:szCs w:val="28"/>
+          <w:lang w:val="ru-RU"/>
+        </w:rPr>
+      </w:pPr>
+      <w:r>
+        <w:rPr>
+          <w:rFonts w:ascii="Times New Roman" w:hAnsi="Times New Roman" w:cs="Times New Roman"/>
+          <w:color w:val="000000"/>
+          <w:sz w:val="28"/>
+          <w:szCs w:val="28"/>
+          <w:lang w:val="ru-RU"/>
+        </w:rPr>
+        <w:t>Задачи:</w:t>
+      </w:r>
+    </w:p>
+    <w:p>
+      <w:pPr>
+        <w:rPr>
+          <w:rFonts w:ascii="Times New Roman" w:hAnsi="Times New Roman" w:cs="Times New Roman"/>
+          <w:color w:val="000000"/>
+          <w:sz w:val="28"/>
+          <w:szCs w:val="28"/>
+          <w:lang w:val="ru-RU"/>
+        </w:rPr>
+      </w:pPr>
+      <w:r>
+        <w:rPr>
+          <w:rFonts w:ascii="Times New Roman" w:hAnsi="Times New Roman" w:cs="Times New Roman"/>
+          <w:color w:val="000000"/>
+          <w:sz w:val="28"/>
+          <w:szCs w:val="28"/>
+          <w:lang w:val="ru-RU"/>
+        </w:rPr>
+        <w:t>1. Закрепить теоретические знания по алгебраическому описанию и использованию методов сжатия/распаковки (архивации/</w:t>
+      </w:r>
+    </w:p>
+    <w:p>
+      <w:pPr>
+        <w:rPr>
+          <w:rFonts w:ascii="Times New Roman" w:hAnsi="Times New Roman" w:cs="Times New Roman"/>
+          <w:color w:val="000000"/>
+          <w:sz w:val="28"/>
+          <w:szCs w:val="28"/>
+          <w:lang w:val="ru-RU"/>
+        </w:rPr>
+      </w:pPr>
+      <w:r>
+        <w:rPr>
+          <w:rFonts w:ascii="Times New Roman" w:hAnsi="Times New Roman" w:cs="Times New Roman"/>
+          <w:color w:val="000000"/>
+          <w:sz w:val="28"/>
+          <w:szCs w:val="28"/>
+          <w:lang w:val="ru-RU"/>
+        </w:rPr>
+        <w:t>разархивации) данных на основе метода Лемпеля − Зива.</w:t>
+      </w:r>
+    </w:p>
+    <w:p>
+      <w:pPr>
+        <w:rPr>
+          <w:rFonts w:ascii="Times New Roman" w:hAnsi="Times New Roman" w:cs="Times New Roman"/>
+          <w:color w:val="000000"/>
+          <w:sz w:val="28"/>
+          <w:szCs w:val="28"/>
+          <w:lang w:val="ru-RU"/>
+        </w:rPr>
+      </w:pPr>
+      <w:r>
+        <w:rPr>
+          <w:rFonts w:ascii="Times New Roman" w:hAnsi="Times New Roman" w:cs="Times New Roman"/>
+          <w:color w:val="000000"/>
+          <w:sz w:val="28"/>
+          <w:szCs w:val="28"/>
+          <w:lang w:val="ru-RU"/>
+        </w:rPr>
+        <w:t>2. Разработать приложение для реализации метода Лемпеля −</w:t>
+      </w:r>
+    </w:p>
+    <w:p>
+      <w:pPr>
+        <w:rPr>
+          <w:rFonts w:ascii="Times New Roman" w:hAnsi="Times New Roman" w:cs="Times New Roman"/>
+          <w:color w:val="000000"/>
+          <w:sz w:val="28"/>
+          <w:szCs w:val="28"/>
+          <w:lang w:val="ru-RU"/>
+        </w:rPr>
+      </w:pPr>
+      <w:r>
+        <w:rPr>
+          <w:rFonts w:ascii="Times New Roman" w:hAnsi="Times New Roman" w:cs="Times New Roman"/>
+          <w:color w:val="000000"/>
+          <w:sz w:val="28"/>
+          <w:szCs w:val="28"/>
+          <w:lang w:val="ru-RU"/>
+        </w:rPr>
+        <w:t>Зива.</w:t>
+      </w:r>
+    </w:p>
+    <w:p>
+      <w:pPr>
+        <w:rPr>
+          <w:rFonts w:ascii="Times New Roman" w:hAnsi="Times New Roman" w:cs="Times New Roman"/>
+          <w:color w:val="000000"/>
+          <w:sz w:val="28"/>
+          <w:szCs w:val="28"/>
+          <w:lang w:val="ru-RU"/>
+        </w:rPr>
+      </w:pPr>
+      <w:r>
+        <w:rPr>
+          <w:rFonts w:ascii="Times New Roman" w:hAnsi="Times New Roman" w:cs="Times New Roman"/>
+          <w:color w:val="000000"/>
+          <w:sz w:val="28"/>
+          <w:szCs w:val="28"/>
+          <w:lang w:val="ru-RU"/>
+        </w:rPr>
+        <w:t>3. Результаты выполнения лабораторной работы оформить в</w:t>
+      </w:r>
+    </w:p>
+    <w:p>
+      <w:pPr>
+        <w:rPr>
+          <w:rFonts w:ascii="Times New Roman" w:hAnsi="Times New Roman" w:cs="Times New Roman"/>
+          <w:color w:val="000000"/>
+          <w:sz w:val="28"/>
+          <w:szCs w:val="28"/>
+          <w:lang w:val="ru-RU"/>
+        </w:rPr>
+      </w:pPr>
+      <w:r>
+        <w:rPr>
+          <w:rFonts w:ascii="Times New Roman" w:hAnsi="Times New Roman" w:cs="Times New Roman"/>
+          <w:color w:val="000000"/>
+          <w:sz w:val="28"/>
+          <w:szCs w:val="28"/>
+          <w:lang w:val="ru-RU"/>
+        </w:rPr>
+        <w:t>виде описания разработанного приложения, методики выполнения</w:t>
+      </w:r>
+    </w:p>
+    <w:p>
+      <w:pPr>
+        <w:rPr>
+          <w:rFonts w:ascii="Times New Roman" w:hAnsi="Times New Roman" w:cs="Times New Roman"/>
+          <w:color w:val="000000"/>
+          <w:sz w:val="28"/>
+          <w:szCs w:val="28"/>
+          <w:lang w:val="ru-RU"/>
+        </w:rPr>
+      </w:pPr>
+      <w:r>
+        <w:rPr>
+          <w:rFonts w:ascii="Times New Roman" w:hAnsi="Times New Roman" w:cs="Times New Roman"/>
+          <w:color w:val="000000"/>
+          <w:sz w:val="28"/>
+          <w:szCs w:val="28"/>
+          <w:lang w:val="ru-RU"/>
+        </w:rPr>
+        <w:t>экспериментов с использованием приложения и результатов эксперимента.</w:t>
+      </w:r>
+    </w:p>
+    <w:p>
+      <w:pPr>
+        <w:rPr>
+          <w:b/>
+          <w:bCs/>
+          <w:sz w:val="28"/>
+          <w:szCs w:val="28"/>
+        </w:rPr>
+      </w:pPr>
+      <w:r>
+        <w:rPr>
+          <w:b/>
+          <w:bCs/>
+          <w:sz w:val="28"/>
+          <w:szCs w:val="28"/>
+        </w:rPr>
+        <w:t>10.1. Теоретические сведения</w:t>
+      </w:r>
+    </w:p>
+    <w:p>
+      <w:pPr>
+        <w:rPr>
+          <w:rFonts w:ascii="Times New Roman" w:hAnsi="Times New Roman" w:cs="Times New Roman"/>
+          <w:color w:val="000000"/>
+          <w:sz w:val="28"/>
+          <w:szCs w:val="28"/>
+          <w:lang w:val="ru-RU"/>
+        </w:rPr>
+      </w:pPr>
+      <w:r>
+        <w:rPr>
+          <w:rFonts w:ascii="Times New Roman" w:hAnsi="Times New Roman" w:cs="Times New Roman"/>
+          <w:color w:val="000000"/>
+          <w:sz w:val="28"/>
+          <w:szCs w:val="28"/>
+          <w:lang w:val="ru-RU"/>
+        </w:rPr>
+        <w:t>В 1977 г. Авраам Лемпель и Якоб Зив выдвинули идею формирования «словаря» общих последовательностей анализируемых</w:t>
+      </w:r>
+    </w:p>
+    <w:p>
+      <w:pPr>
+        <w:rPr>
+          <w:rFonts w:ascii="Times New Roman" w:hAnsi="Times New Roman" w:cs="Times New Roman"/>
+          <w:color w:val="000000"/>
+          <w:sz w:val="28"/>
+          <w:szCs w:val="28"/>
+          <w:lang w:val="ru-RU"/>
+        </w:rPr>
+      </w:pPr>
+      <w:r>
+        <w:rPr>
+          <w:rFonts w:ascii="Times New Roman" w:hAnsi="Times New Roman" w:cs="Times New Roman"/>
+          <w:color w:val="000000"/>
+          <w:sz w:val="28"/>
+          <w:szCs w:val="28"/>
+          <w:lang w:val="ru-RU"/>
+        </w:rPr>
+        <w:t>(сжимаемых) данных. При этом сжатие данных осуществляется за</w:t>
+      </w:r>
+    </w:p>
+    <w:p>
+      <w:pPr>
+        <w:rPr>
+          <w:rFonts w:ascii="Times New Roman" w:hAnsi="Times New Roman" w:cs="Times New Roman"/>
+          <w:color w:val="000000"/>
+          <w:sz w:val="28"/>
+          <w:szCs w:val="28"/>
+          <w:lang w:val="ru-RU"/>
+        </w:rPr>
+      </w:pPr>
+      <w:r>
+        <w:rPr>
+          <w:rFonts w:ascii="Times New Roman" w:hAnsi="Times New Roman" w:cs="Times New Roman"/>
+          <w:color w:val="000000"/>
+          <w:sz w:val="28"/>
+          <w:szCs w:val="28"/>
+          <w:lang w:val="ru-RU"/>
+        </w:rPr>
+        <w:t>счет замены записей соответствующими кодами из словаря. Классический алгоритм Лемпеля − Зива – LZ77, названный так по году</w:t>
+      </w:r>
+    </w:p>
+    <w:p>
+      <w:pPr>
+        <w:rPr>
+          <w:rFonts w:ascii="Times New Roman" w:hAnsi="Times New Roman" w:cs="Times New Roman"/>
+          <w:color w:val="000000"/>
+          <w:sz w:val="28"/>
+          <w:szCs w:val="28"/>
+          <w:lang w:val="ru-RU"/>
+        </w:rPr>
+      </w:pPr>
+      <w:r>
+        <w:rPr>
+          <w:rFonts w:ascii="Times New Roman" w:hAnsi="Times New Roman" w:cs="Times New Roman"/>
+          <w:color w:val="000000"/>
+          <w:sz w:val="28"/>
+          <w:szCs w:val="28"/>
+          <w:lang w:val="ru-RU"/>
+        </w:rPr>
+        <w:t>представления метода, формулируется следующим образом: «если</w:t>
+      </w:r>
+    </w:p>
+    <w:p>
+      <w:pPr>
+        <w:rPr>
+          <w:rFonts w:ascii="Times New Roman" w:hAnsi="Times New Roman" w:cs="Times New Roman"/>
+          <w:color w:val="000000"/>
+          <w:sz w:val="28"/>
+          <w:szCs w:val="28"/>
+          <w:lang w:val="ru-RU"/>
+        </w:rPr>
+      </w:pPr>
+      <w:r>
+        <w:rPr>
+          <w:rFonts w:ascii="Times New Roman" w:hAnsi="Times New Roman" w:cs="Times New Roman"/>
+          <w:color w:val="000000"/>
+          <w:sz w:val="28"/>
+          <w:szCs w:val="28"/>
+          <w:lang w:val="ru-RU"/>
+        </w:rPr>
+        <w:t>в проанализированном (сжатом) ранее выходном потоке уже</w:t>
+      </w:r>
+    </w:p>
+    <w:p>
+      <w:pPr>
+        <w:rPr>
+          <w:rFonts w:ascii="Times New Roman" w:hAnsi="Times New Roman" w:cs="Times New Roman"/>
+          <w:color w:val="000000"/>
+          <w:sz w:val="28"/>
+          <w:szCs w:val="28"/>
+          <w:lang w:val="ru-RU"/>
+        </w:rPr>
+      </w:pPr>
+      <w:r>
+        <w:rPr>
+          <w:rFonts w:ascii="Times New Roman" w:hAnsi="Times New Roman" w:cs="Times New Roman"/>
+          <w:color w:val="000000"/>
+          <w:sz w:val="28"/>
+          <w:szCs w:val="28"/>
+          <w:lang w:val="ru-RU"/>
+        </w:rPr>
+        <w:t>встречалась подобная последовательность байт, причем запись о</w:t>
+      </w:r>
+    </w:p>
+    <w:p>
+      <w:pPr>
+        <w:rPr>
+          <w:rFonts w:ascii="Times New Roman" w:hAnsi="Times New Roman" w:cs="Times New Roman"/>
+          <w:color w:val="000000"/>
+          <w:sz w:val="28"/>
+          <w:szCs w:val="28"/>
+          <w:lang w:val="ru-RU"/>
+        </w:rPr>
+      </w:pPr>
+      <w:r>
+        <w:rPr>
+          <w:rFonts w:ascii="Times New Roman" w:hAnsi="Times New Roman" w:cs="Times New Roman"/>
+          <w:color w:val="000000"/>
+          <w:sz w:val="28"/>
+          <w:szCs w:val="28"/>
+          <w:lang w:val="ru-RU"/>
+        </w:rPr>
+        <w:t>ее длине и смещении от текущей позиции короче, чем сама эта</w:t>
+      </w:r>
+    </w:p>
+    <w:p>
+      <w:pPr>
+        <w:rPr>
+          <w:rFonts w:ascii="Times New Roman" w:hAnsi="Times New Roman" w:cs="Times New Roman"/>
+          <w:color w:val="000000"/>
+          <w:sz w:val="28"/>
+          <w:szCs w:val="28"/>
+          <w:lang w:val="ru-RU"/>
+        </w:rPr>
+      </w:pPr>
+      <w:r>
+        <w:rPr>
+          <w:rFonts w:ascii="Times New Roman" w:hAnsi="Times New Roman" w:cs="Times New Roman"/>
+          <w:color w:val="000000"/>
+          <w:sz w:val="28"/>
+          <w:szCs w:val="28"/>
+          <w:lang w:val="ru-RU"/>
+        </w:rPr>
+        <w:t>последовательность, то в выходной файл записывается ссылка</w:t>
+      </w:r>
+    </w:p>
+    <w:p>
+      <w:pPr>
+        <w:rPr>
+          <w:rFonts w:ascii="Times New Roman" w:hAnsi="Times New Roman" w:cs="Times New Roman"/>
+          <w:color w:val="000000"/>
+          <w:sz w:val="28"/>
+          <w:szCs w:val="28"/>
+          <w:lang w:val="ru-RU"/>
+        </w:rPr>
+      </w:pPr>
+      <w:r>
+        <w:rPr>
+          <w:rFonts w:ascii="Times New Roman" w:hAnsi="Times New Roman" w:cs="Times New Roman"/>
+          <w:color w:val="000000"/>
+          <w:sz w:val="28"/>
+          <w:szCs w:val="28"/>
+          <w:lang w:val="ru-RU"/>
+        </w:rPr>
+        <w:t>(смещение, длина), а не сама последовательность» (оригинальную статью см. по ссылке [33]).</w:t>
+      </w:r>
+    </w:p>
+    <w:p>
+      <w:pPr>
+        <w:rPr>
+          <w:rFonts w:ascii="Times New Roman" w:hAnsi="Times New Roman" w:cs="Times New Roman"/>
+          <w:color w:val="000000"/>
+          <w:sz w:val="28"/>
+          <w:szCs w:val="28"/>
+          <w:lang w:val="ru-RU"/>
+        </w:rPr>
+      </w:pPr>
+      <w:r>
+        <w:rPr>
+          <w:rFonts w:ascii="Times New Roman" w:hAnsi="Times New Roman" w:cs="Times New Roman"/>
+          <w:color w:val="000000"/>
+          <w:sz w:val="28"/>
+          <w:szCs w:val="28"/>
+          <w:lang w:val="ru-RU"/>
+        </w:rPr>
+        <w:t>Известный метод сжатия RLE, который заключается в записи</w:t>
+      </w:r>
+    </w:p>
+    <w:p>
+      <w:pPr>
+        <w:rPr>
+          <w:rFonts w:ascii="Times New Roman" w:hAnsi="Times New Roman" w:cs="Times New Roman"/>
+          <w:color w:val="000000"/>
+          <w:sz w:val="28"/>
+          <w:szCs w:val="28"/>
+          <w:lang w:val="ru-RU"/>
+        </w:rPr>
+      </w:pPr>
+      <w:r>
+        <w:rPr>
+          <w:rFonts w:ascii="Times New Roman" w:hAnsi="Times New Roman" w:cs="Times New Roman"/>
+          <w:color w:val="000000"/>
+          <w:sz w:val="28"/>
+          <w:szCs w:val="28"/>
+          <w:lang w:val="ru-RU"/>
+        </w:rPr>
+        <w:t>вместо последовательности одинаковых символов одного символа</w:t>
+      </w:r>
+    </w:p>
+    <w:p>
+      <w:pPr>
+        <w:rPr>
+          <w:rFonts w:ascii="Times New Roman" w:hAnsi="Times New Roman" w:cs="Times New Roman"/>
+          <w:color w:val="000000"/>
+          <w:sz w:val="28"/>
+          <w:szCs w:val="28"/>
+          <w:lang w:val="ru-RU"/>
+        </w:rPr>
+      </w:pPr>
+      <w:r>
+        <w:rPr>
+          <w:rFonts w:ascii="Times New Roman" w:hAnsi="Times New Roman" w:cs="Times New Roman"/>
+          <w:color w:val="000000"/>
+          <w:sz w:val="28"/>
+          <w:szCs w:val="28"/>
+          <w:lang w:val="ru-RU"/>
+        </w:rPr>
+        <w:t>и их количества, является подклассом LZ77.</w:t>
+      </w:r>
+    </w:p>
+    <w:p>
+      <w:pPr>
+        <w:rPr>
+          <w:rFonts w:ascii="Times New Roman" w:hAnsi="Times New Roman" w:cs="Times New Roman"/>
+          <w:color w:val="000000"/>
+          <w:sz w:val="28"/>
+          <w:szCs w:val="28"/>
+          <w:lang w:val="ru-RU"/>
+        </w:rPr>
+      </w:pPr>
+      <w:r>
+        <w:rPr>
+          <w:rFonts w:ascii="Times New Roman" w:hAnsi="Times New Roman" w:cs="Times New Roman"/>
+          <w:color w:val="000000"/>
+          <w:sz w:val="28"/>
+          <w:szCs w:val="28"/>
+          <w:lang w:val="ru-RU"/>
+        </w:rPr>
+        <w:t>Суть метода LZ77 (как и последующих его модификаций) состоит в следующем: упаковщик постоянно хранит некоторое количество последних обработанных символов в буфере. По мере</w:t>
+      </w:r>
+    </w:p>
+    <w:p>
+      <w:pPr>
+        <w:rPr>
+          <w:rFonts w:ascii="Times New Roman" w:hAnsi="Times New Roman" w:cs="Times New Roman"/>
+          <w:color w:val="000000"/>
+          <w:sz w:val="28"/>
+          <w:szCs w:val="28"/>
+          <w:lang w:val="ru-RU"/>
+        </w:rPr>
+      </w:pPr>
+      <w:r>
+        <w:rPr>
+          <w:rFonts w:ascii="Times New Roman" w:hAnsi="Times New Roman" w:cs="Times New Roman"/>
+          <w:color w:val="000000"/>
+          <w:sz w:val="28"/>
+          <w:szCs w:val="28"/>
+          <w:lang w:val="ru-RU"/>
+        </w:rPr>
+        <w:t>обработки входного потока вновь поступившие символы попадают в конец буфера, сдвигая предшествующие символы и вытесняя</w:t>
+      </w:r>
+    </w:p>
+    <w:p>
+      <w:pPr>
+        <w:rPr>
+          <w:rFonts w:ascii="Times New Roman" w:hAnsi="Times New Roman" w:cs="Times New Roman"/>
+          <w:color w:val="000000"/>
+          <w:sz w:val="28"/>
+          <w:szCs w:val="28"/>
+          <w:lang w:val="ru-RU"/>
+        </w:rPr>
+      </w:pPr>
+      <w:r>
+        <w:rPr>
+          <w:rFonts w:ascii="Times New Roman" w:hAnsi="Times New Roman" w:cs="Times New Roman"/>
+          <w:color w:val="000000"/>
+          <w:sz w:val="28"/>
+          <w:szCs w:val="28"/>
+          <w:lang w:val="ru-RU"/>
+        </w:rPr>
+        <w:lastRenderedPageBreak/>
+        <w:t xml:space="preserve">самые старые. Размеры этого буфера, называемого также скользящим словарем (англ. </w:t>
+      </w:r>
+      <w:proofErr w:type="spellStart"/>
+      <w:r>
+        <w:rPr>
+          <w:rFonts w:ascii="Times New Roman" w:hAnsi="Times New Roman" w:cs="Times New Roman"/>
+          <w:color w:val="000000"/>
+          <w:sz w:val="28"/>
+          <w:szCs w:val="28"/>
+          <w:lang w:val="ru-RU"/>
+        </w:rPr>
+        <w:t>sliding</w:t>
+      </w:r>
+      <w:proofErr w:type="spellEnd"/>
+      <w:r>
+        <w:rPr>
+          <w:rFonts w:ascii="Times New Roman" w:hAnsi="Times New Roman" w:cs="Times New Roman"/>
+          <w:color w:val="000000"/>
+          <w:sz w:val="28"/>
+          <w:szCs w:val="28"/>
+          <w:lang w:val="ru-RU"/>
+        </w:rPr>
+        <w:t xml:space="preserve"> </w:t>
+      </w:r>
+      <w:proofErr w:type="spellStart"/>
+      <w:r>
+        <w:rPr>
+          <w:rFonts w:ascii="Times New Roman" w:hAnsi="Times New Roman" w:cs="Times New Roman"/>
+          <w:color w:val="000000"/>
+          <w:sz w:val="28"/>
+          <w:szCs w:val="28"/>
+          <w:lang w:val="ru-RU"/>
+        </w:rPr>
+        <w:t>dictionary</w:t>
+      </w:r>
+      <w:proofErr w:type="spellEnd"/>
+      <w:r>
+        <w:rPr>
+          <w:rFonts w:ascii="Times New Roman" w:hAnsi="Times New Roman" w:cs="Times New Roman"/>
+          <w:color w:val="000000"/>
+          <w:sz w:val="28"/>
+          <w:szCs w:val="28"/>
+          <w:lang w:val="ru-RU"/>
+        </w:rPr>
+        <w:t>), варьируются в разных реализациях систем сжатия. Скользящее окно имеет длину n, т. е. в</w:t>
+      </w:r>
+    </w:p>
+    <w:p>
+      <w:pPr>
+        <w:rPr>
+          <w:rFonts w:ascii="Times New Roman" w:hAnsi="Times New Roman" w:cs="Times New Roman"/>
+          <w:color w:val="000000"/>
+          <w:sz w:val="28"/>
+          <w:szCs w:val="28"/>
+          <w:lang w:val="ru-RU"/>
+        </w:rPr>
+      </w:pPr>
+      <w:r>
+        <w:rPr>
+          <w:rFonts w:ascii="Times New Roman" w:hAnsi="Times New Roman" w:cs="Times New Roman"/>
+          <w:color w:val="000000"/>
+          <w:sz w:val="28"/>
+          <w:szCs w:val="28"/>
+          <w:lang w:val="ru-RU"/>
+        </w:rPr>
+        <w:t>него помещается n символов, и состоит из двух частей:</w:t>
+      </w:r>
+    </w:p>
+    <w:p>
+      <w:pPr>
+        <w:ind w:left="720"/>
+        <w:rPr>
+          <w:rFonts w:ascii="Times New Roman" w:hAnsi="Times New Roman" w:cs="Times New Roman"/>
+          <w:color w:val="000000"/>
+          <w:sz w:val="28"/>
+          <w:szCs w:val="28"/>
+          <w:lang w:val="ru-RU"/>
+        </w:rPr>
+      </w:pPr>
+      <w:r>
+        <w:rPr>
+          <w:rFonts w:ascii="Times New Roman" w:hAnsi="Times New Roman" w:cs="Times New Roman"/>
+          <w:color w:val="000000"/>
+          <w:sz w:val="28"/>
+          <w:szCs w:val="28"/>
+          <w:lang w:val="ru-RU"/>
+        </w:rPr>
+        <w:t>• последовательности длины n1 = n − n2 уже закодированных</w:t>
+      </w:r>
+    </w:p>
+    <w:p>
+      <w:pPr>
+        <w:ind w:left="720"/>
+        <w:rPr>
+          <w:rFonts w:ascii="Times New Roman" w:hAnsi="Times New Roman" w:cs="Times New Roman"/>
+          <w:color w:val="000000"/>
+          <w:sz w:val="28"/>
+          <w:szCs w:val="28"/>
+          <w:lang w:val="ru-RU"/>
+        </w:rPr>
+      </w:pPr>
+      <w:r>
+        <w:rPr>
+          <w:rFonts w:ascii="Times New Roman" w:hAnsi="Times New Roman" w:cs="Times New Roman"/>
+          <w:color w:val="000000"/>
+          <w:sz w:val="28"/>
+          <w:szCs w:val="28"/>
+          <w:lang w:val="ru-RU"/>
+        </w:rPr>
+        <w:t>символов (словарь);</w:t>
+      </w:r>
+    </w:p>
+    <w:p>
+      <w:pPr>
+        <w:ind w:left="720"/>
+        <w:rPr>
+          <w:rFonts w:ascii="Times New Roman" w:hAnsi="Times New Roman" w:cs="Times New Roman"/>
+          <w:color w:val="000000"/>
+          <w:sz w:val="28"/>
+          <w:szCs w:val="28"/>
+          <w:lang w:val="ru-RU"/>
+        </w:rPr>
+      </w:pPr>
+      <w:r>
+        <w:rPr>
+          <w:rFonts w:ascii="Times New Roman" w:hAnsi="Times New Roman" w:cs="Times New Roman"/>
+          <w:color w:val="000000"/>
+          <w:sz w:val="28"/>
+          <w:szCs w:val="28"/>
+          <w:lang w:val="ru-RU"/>
+        </w:rPr>
+        <w:t xml:space="preserve">• упреждающего буфера (буфера предварительного просмотра, </w:t>
+      </w:r>
+      <w:proofErr w:type="spellStart"/>
+      <w:r>
+        <w:rPr>
+          <w:rFonts w:ascii="Times New Roman" w:hAnsi="Times New Roman" w:cs="Times New Roman"/>
+          <w:color w:val="000000"/>
+          <w:sz w:val="28"/>
+          <w:szCs w:val="28"/>
+          <w:lang w:val="ru-RU"/>
+        </w:rPr>
+        <w:t>lookahead</w:t>
+      </w:r>
+      <w:proofErr w:type="spellEnd"/>
+      <w:r>
+        <w:rPr>
+          <w:rFonts w:ascii="Times New Roman" w:hAnsi="Times New Roman" w:cs="Times New Roman"/>
+          <w:color w:val="000000"/>
+          <w:sz w:val="28"/>
+          <w:szCs w:val="28"/>
+          <w:lang w:val="ru-RU"/>
+        </w:rPr>
+        <w:t>) длиной n2 – буфера кодирования.</w:t>
+      </w:r>
+    </w:p>
+    <w:p>
+      <w:pPr>
+        <w:ind w:left="720"/>
+        <w:rPr>
+          <w:rFonts w:ascii="Times New Roman" w:hAnsi="Times New Roman" w:cs="Times New Roman"/>
+          <w:color w:val="000000"/>
+          <w:sz w:val="28"/>
+          <w:szCs w:val="28"/>
+          <w:lang w:val="ru-RU"/>
+        </w:rPr>
+      </w:pPr>
+    </w:p>
+    <w:p>
+      <w:pPr>
+        <w:rPr>
+          <w:rFonts w:ascii="Times New Roman" w:hAnsi="Times New Roman" w:cs="Times New Roman"/>
+          <w:color w:val="000000"/>
+          <w:sz w:val="28"/>
+          <w:szCs w:val="28"/>
+          <w:lang w:val="ru-RU"/>
+        </w:rPr>
+      </w:pPr>
+      <w:r>
+        <w:rPr>
+          <w:rFonts w:ascii="Times New Roman" w:hAnsi="Times New Roman" w:cs="Times New Roman"/>
+          <w:b/>
+          <w:bCs/>
+          <w:color w:val="000000"/>
+          <w:sz w:val="28"/>
+          <w:szCs w:val="28"/>
+          <w:lang w:val="ru-RU"/>
+        </w:rPr>
+        <w:t>Суть</w:t>
+      </w:r>
+      <w:r>
+        <w:rPr>
+          <w:rFonts w:ascii="Times New Roman" w:hAnsi="Times New Roman" w:cs="Times New Roman"/>
+          <w:color w:val="000000"/>
+          <w:sz w:val="28"/>
+          <w:szCs w:val="28"/>
+          <w:lang w:val="ru-RU"/>
+        </w:rPr>
+        <w:t xml:space="preserve"> - </w:t>
+      </w:r>
+      <w:r>
+        <w:rPr>
+          <w:rFonts w:ascii="Times New Roman" w:hAnsi="Times New Roman" w:cs="Times New Roman"/>
+          <w:color w:val="000000"/>
+          <w:sz w:val="28"/>
+          <w:szCs w:val="28"/>
+          <w:lang w:val="ru-RU"/>
+        </w:rPr>
+        <w:t xml:space="preserve">Нужно найти самое длинное совпадение между строкой буфера кодирования, начинающейся с символа </w:t>
+      </w:r>
+      <w:proofErr w:type="spellStart"/>
+      <w:r>
+        <w:rPr>
+          <w:rFonts w:ascii="Times New Roman" w:hAnsi="Times New Roman" w:cs="Times New Roman"/>
+          <w:color w:val="000000"/>
+          <w:sz w:val="28"/>
+          <w:szCs w:val="28"/>
+          <w:lang w:val="ru-RU"/>
+        </w:rPr>
+        <w:t>St</w:t>
+      </w:r>
+      <w:proofErr w:type="spellEnd"/>
+      <w:r>
+        <w:rPr>
+          <w:rFonts w:ascii="Times New Roman" w:hAnsi="Times New Roman" w:cs="Times New Roman"/>
+          <w:color w:val="000000"/>
+          <w:sz w:val="28"/>
+          <w:szCs w:val="28"/>
+          <w:lang w:val="ru-RU"/>
+        </w:rPr>
+        <w:t xml:space="preserve"> + 1, и всеми</w:t>
+      </w:r>
+    </w:p>
+    <w:p>
+      <w:pPr>
+        <w:rPr>
+          <w:rFonts w:ascii="Times New Roman" w:hAnsi="Times New Roman" w:cs="Times New Roman"/>
+          <w:color w:val="000000"/>
+          <w:sz w:val="28"/>
+          <w:szCs w:val="28"/>
+          <w:lang w:val="ru-RU"/>
+        </w:rPr>
+      </w:pPr>
+      <w:r>
+        <w:rPr>
+          <w:rFonts w:ascii="Times New Roman" w:hAnsi="Times New Roman" w:cs="Times New Roman"/>
+          <w:color w:val="000000"/>
+          <w:sz w:val="28"/>
+          <w:szCs w:val="28"/>
+          <w:lang w:val="ru-RU"/>
+        </w:rPr>
+        <w:t>фразами словаря.</w:t>
+      </w:r>
+    </w:p>
+    <w:p>
+      <w:pPr>
+        <w:rPr>
+          <w:rFonts w:ascii="Times New Roman" w:hAnsi="Times New Roman" w:cs="Times New Roman"/>
+          <w:color w:val="000000"/>
+          <w:sz w:val="28"/>
+          <w:szCs w:val="28"/>
+          <w:lang w:val="ru-RU"/>
+        </w:rPr>
+      </w:pPr>
+      <w:r>
+        <w:rPr>
+          <w:rFonts w:ascii="Times New Roman" w:hAnsi="Times New Roman" w:cs="Times New Roman"/>
+          <w:color w:val="000000"/>
+          <w:sz w:val="28"/>
+          <w:szCs w:val="28"/>
+          <w:lang w:val="ru-RU"/>
+        </w:rPr>
+        <w:t>10.2. Практическое задание</w:t>
+      </w:r>
+    </w:p>
+    <w:p>
+      <w:pPr>
+        <w:rPr>
+          <w:rFonts w:ascii="Times New Roman" w:hAnsi="Times New Roman" w:cs="Times New Roman"/>
+          <w:color w:val="000000"/>
+          <w:sz w:val="28"/>
+          <w:szCs w:val="28"/>
+          <w:lang w:val="ru-RU"/>
+        </w:rPr>
+      </w:pPr>
+      <w:r>
+        <w:rPr>
+          <w:rFonts w:ascii="Times New Roman" w:hAnsi="Times New Roman" w:cs="Times New Roman"/>
+          <w:color w:val="000000"/>
+          <w:sz w:val="28"/>
+          <w:szCs w:val="28"/>
+          <w:lang w:val="ru-RU"/>
+        </w:rPr>
+        <w:t>1. Разработать авторское приложение в соответствии с целью</w:t>
+      </w:r>
+    </w:p>
+    <w:p>
+      <w:pPr>
+        <w:rPr>
+          <w:rFonts w:ascii="Times New Roman" w:hAnsi="Times New Roman" w:cs="Times New Roman"/>
+          <w:color w:val="000000"/>
+          <w:sz w:val="28"/>
+          <w:szCs w:val="28"/>
+          <w:lang w:val="ru-RU"/>
+        </w:rPr>
+      </w:pPr>
+      <w:r>
+        <w:rPr>
+          <w:rFonts w:ascii="Times New Roman" w:hAnsi="Times New Roman" w:cs="Times New Roman"/>
+          <w:color w:val="000000"/>
+          <w:sz w:val="28"/>
+          <w:szCs w:val="28"/>
+          <w:lang w:val="ru-RU"/>
+        </w:rPr>
+        <w:t>лабораторной работы. При этом предусмотреть возможность оперативного изменения размеров окон (n1, n2).</w:t>
+      </w:r>
+    </w:p>
+    <w:p>
+      <w:pPr>
+        <w:rPr>
+          <w:rFonts w:ascii="Times New Roman" w:hAnsi="Times New Roman" w:cs="Times New Roman"/>
+          <w:color w:val="000000"/>
+          <w:sz w:val="28"/>
+          <w:szCs w:val="28"/>
+          <w:lang w:val="ru-RU"/>
+        </w:rPr>
+      </w:pPr>
+      <w:r>
+        <w:rPr>
+          <w:rFonts w:ascii="Times New Roman" w:hAnsi="Times New Roman" w:cs="Times New Roman"/>
+          <w:color w:val="000000"/>
+          <w:sz w:val="28"/>
+          <w:szCs w:val="28"/>
+          <w:lang w:val="ru-RU"/>
+        </w:rPr>
+        <w:t>2. С помощью приложения выполнить прямое и обратное преобразования произвольного текста длиной несколько килобайт.</w:t>
+      </w:r>
+    </w:p>
+    <w:p>
+      <w:pPr>
+        <w:rPr>
+          <w:rFonts w:ascii="Times New Roman" w:hAnsi="Times New Roman" w:cs="Times New Roman"/>
+          <w:color w:val="000000"/>
+          <w:sz w:val="28"/>
+          <w:szCs w:val="28"/>
+          <w:lang w:val="ru-RU"/>
+        </w:rPr>
+      </w:pPr>
+      <w:r>
+        <w:rPr>
+          <w:rFonts w:ascii="Times New Roman" w:hAnsi="Times New Roman" w:cs="Times New Roman"/>
+          <w:color w:val="000000"/>
+          <w:sz w:val="28"/>
+          <w:szCs w:val="28"/>
+          <w:lang w:val="ru-RU"/>
+        </w:rPr>
+        <w:t>Формат представления параметров p и q выбрать по указанию преподавателя.</w:t>
+      </w:r>
+    </w:p>
+    <w:p>
+      <w:pPr>
+        <w:rPr>
+          <w:rFonts w:ascii="Times New Roman" w:hAnsi="Times New Roman" w:cs="Times New Roman"/>
+          <w:color w:val="000000"/>
+          <w:sz w:val="28"/>
+          <w:szCs w:val="28"/>
+          <w:lang w:val="ru-RU"/>
+        </w:rPr>
+      </w:pPr>
+      <w:r>
+        <w:rPr>
+          <w:rFonts w:ascii="Times New Roman" w:hAnsi="Times New Roman" w:cs="Times New Roman"/>
+          <w:color w:val="000000"/>
+          <w:sz w:val="28"/>
+          <w:szCs w:val="28"/>
+          <w:lang w:val="ru-RU"/>
+        </w:rPr>
+        <w:t>3. Изменяя размеры окон, оценить скорость и эффективность</w:t>
+      </w:r>
+    </w:p>
+    <w:p>
+      <w:pPr>
+        <w:rPr>
+          <w:rFonts w:ascii="Times New Roman" w:hAnsi="Times New Roman" w:cs="Times New Roman"/>
+          <w:color w:val="000000"/>
+          <w:sz w:val="28"/>
+          <w:szCs w:val="28"/>
+          <w:lang w:val="ru-RU"/>
+        </w:rPr>
+      </w:pPr>
+      <w:r>
+        <w:rPr>
+          <w:rFonts w:ascii="Times New Roman" w:hAnsi="Times New Roman" w:cs="Times New Roman"/>
+          <w:color w:val="000000"/>
+          <w:sz w:val="28"/>
+          <w:szCs w:val="28"/>
+          <w:lang w:val="ru-RU"/>
+        </w:rPr>
+        <w:t>(используя соотношения на с. 76) выполнения операций сжатия/</w:t>
+      </w:r>
+    </w:p>
+    <w:p>
+      <w:pPr>
+        <w:rPr>
+          <w:rFonts w:ascii="Times New Roman" w:hAnsi="Times New Roman" w:cs="Times New Roman"/>
+          <w:color w:val="000000"/>
+          <w:sz w:val="28"/>
+          <w:szCs w:val="28"/>
+          <w:lang w:val="ru-RU"/>
+        </w:rPr>
+      </w:pPr>
+      <w:r>
+        <w:rPr>
+          <w:rFonts w:ascii="Times New Roman" w:hAnsi="Times New Roman" w:cs="Times New Roman"/>
+          <w:color w:val="000000"/>
+          <w:sz w:val="28"/>
+          <w:szCs w:val="28"/>
+          <w:lang w:val="ru-RU"/>
+        </w:rPr>
+        <w:t>распаковки.</w:t>
+      </w:r>
+    </w:p>
+    <w:p>
+      <w:pPr>
+        <w:rPr>
+          <w:rFonts w:ascii="Times New Roman" w:hAnsi="Times New Roman" w:cs="Times New Roman"/>
+          <w:color w:val="000000"/>
+          <w:sz w:val="28"/>
+          <w:szCs w:val="28"/>
+          <w:lang w:val="ru-RU"/>
+        </w:rPr>
+      </w:pPr>
+      <w:r>
+        <w:rPr>
+          <w:rFonts w:ascii="Times New Roman" w:hAnsi="Times New Roman" w:cs="Times New Roman"/>
+          <w:color w:val="000000"/>
+          <w:sz w:val="28"/>
+          <w:szCs w:val="28"/>
+          <w:lang w:val="ru-RU"/>
+        </w:rPr>
+        <w:t>4. Результаты оформить в виде отчета по установленным</w:t>
+      </w:r>
+    </w:p>
+    <w:p>
+      <w:pPr>
+        <w:rPr>
+          <w:rFonts w:ascii="Times New Roman" w:hAnsi="Times New Roman" w:cs="Times New Roman"/>
+          <w:color w:val="000000"/>
+          <w:sz w:val="28"/>
+          <w:szCs w:val="28"/>
+          <w:lang w:val="ru-RU"/>
+        </w:rPr>
+      </w:pPr>
+      <w:r>
+        <w:rPr>
+          <w:rFonts w:ascii="Times New Roman" w:hAnsi="Times New Roman" w:cs="Times New Roman"/>
+          <w:color w:val="000000"/>
+          <w:sz w:val="28"/>
+          <w:szCs w:val="28"/>
+          <w:lang w:val="ru-RU"/>
+        </w:rPr>
+        <w:t>правилам.</w:t>
+      </w:r>
+    </w:p>
+    <w:p>
+      <w:pPr>
+        <w:pStyle w:val="a0"/>
+        <w:pageBreakBefore/>
+        <w:rPr>
+          <w:b w:val="0"/>
+          <w:bCs/>
+          <w:lang w:val="ru-RU"/>
+        </w:rPr>
+      </w:pPr>
+      <w:r>
+        <w:lastRenderedPageBreak/>
+        <w:t>Лабораторная работа № 11 СЖАТИЕ/РАСПАКОВКА ДАННЫХ АРИФМЕТИЧЕСКИМ МЕТОДОМ</w:t>
+      </w:r>
+      <w:r>
+        <w:rPr>
+          <w:bCs/>
+          <w:lang w:val="ru-RU"/>
+        </w:rPr>
+        <w:br/>
+      </w:r>
+    </w:p>
+    <w:p>
+      <w:pPr>
+        <w:pStyle w:val="a0"/>
+        <w:jc w:val="left"/>
+        <w:rPr>
+          <w:b w:val="0"/>
+          <w:bCs/>
+          <w:lang w:val="ru-RU"/>
+        </w:rPr>
+      </w:pPr>
+      <w:r>
+        <w:rPr>
+          <w:b w:val="0"/>
+          <w:bCs/>
+          <w:lang w:val="ru-RU"/>
+        </w:rPr>
+        <w:t>Цель: приобретение практических навыков использования</w:t>
+      </w:r>
+    </w:p>
+    <w:p>
+      <w:pPr>
+        <w:pStyle w:val="a0"/>
+        <w:jc w:val="left"/>
+        <w:rPr>
+          <w:b w:val="0"/>
+          <w:bCs/>
+          <w:lang w:val="ru-RU"/>
+        </w:rPr>
+      </w:pPr>
+      <w:r>
+        <w:rPr>
+          <w:b w:val="0"/>
+          <w:bCs/>
+          <w:lang w:val="ru-RU"/>
+        </w:rPr>
+        <w:t>арифметических методов сжатия/распаковки данных.</w:t>
+      </w:r>
+    </w:p>
+    <w:p>
+      <w:pPr>
+        <w:pStyle w:val="a0"/>
+        <w:jc w:val="left"/>
+        <w:rPr>
+          <w:b w:val="0"/>
+          <w:bCs/>
+          <w:lang w:val="ru-RU"/>
+        </w:rPr>
+      </w:pPr>
+      <w:r>
+        <w:rPr>
+          <w:b w:val="0"/>
+          <w:bCs/>
+          <w:lang w:val="ru-RU"/>
+        </w:rPr>
+        <w:t>Задачи:</w:t>
+      </w:r>
+    </w:p>
+    <w:p>
+      <w:pPr>
+        <w:pStyle w:val="a0"/>
+        <w:jc w:val="left"/>
+        <w:rPr>
+          <w:b w:val="0"/>
+          <w:bCs/>
+          <w:lang w:val="ru-RU"/>
+        </w:rPr>
+      </w:pPr>
+      <w:r>
+        <w:rPr>
+          <w:b w:val="0"/>
+          <w:bCs/>
+          <w:lang w:val="ru-RU"/>
+        </w:rPr>
+        <w:t>1. Закрепить теоретические знания по алгебраическому описанию и использованию арифметических методов сжатия/распаковки (архивации/разархивации) данных.</w:t>
+      </w:r>
+    </w:p>
+    <w:p>
+      <w:pPr>
+        <w:pStyle w:val="a0"/>
+        <w:jc w:val="left"/>
+        <w:rPr>
+          <w:b w:val="0"/>
+          <w:bCs/>
+          <w:lang w:val="ru-RU"/>
+        </w:rPr>
+      </w:pPr>
+      <w:r>
+        <w:rPr>
+          <w:b w:val="0"/>
+          <w:bCs/>
+          <w:lang w:val="ru-RU"/>
+        </w:rPr>
+        <w:t>2. Разработать приложение для реализации арифметических</w:t>
+      </w:r>
+    </w:p>
+    <w:p>
+      <w:pPr>
+        <w:pStyle w:val="a0"/>
+        <w:jc w:val="left"/>
+        <w:rPr>
+          <w:b w:val="0"/>
+          <w:bCs/>
+          <w:lang w:val="ru-RU"/>
+        </w:rPr>
+      </w:pPr>
+      <w:r>
+        <w:rPr>
+          <w:b w:val="0"/>
+          <w:bCs/>
+          <w:lang w:val="ru-RU"/>
+        </w:rPr>
+        <w:t>методов.</w:t>
+      </w:r>
+    </w:p>
+    <w:p>
+      <w:pPr>
+        <w:pStyle w:val="a0"/>
+        <w:jc w:val="left"/>
+        <w:rPr>
+          <w:b w:val="0"/>
+          <w:bCs/>
+          <w:lang w:val="ru-RU"/>
+        </w:rPr>
+      </w:pPr>
+      <w:r>
+        <w:rPr>
+          <w:b w:val="0"/>
+          <w:bCs/>
+          <w:lang w:val="ru-RU"/>
+        </w:rPr>
+        <w:t>3. Результаты выполнения лабораторной работы оформить в</w:t>
+      </w:r>
+    </w:p>
+    <w:p>
+      <w:pPr>
+        <w:pStyle w:val="a0"/>
+        <w:jc w:val="left"/>
+        <w:rPr>
+          <w:b w:val="0"/>
+          <w:bCs/>
+          <w:lang w:val="ru-RU"/>
+        </w:rPr>
+      </w:pPr>
+      <w:r>
+        <w:rPr>
+          <w:b w:val="0"/>
+          <w:bCs/>
+          <w:lang w:val="ru-RU"/>
+        </w:rPr>
+        <w:t>виде описания разработанного приложения, методики выполнения</w:t>
+      </w:r>
+    </w:p>
+    <w:p>
+      <w:pPr>
+        <w:pStyle w:val="a0"/>
+        <w:jc w:val="left"/>
+        <w:rPr>
+          <w:b w:val="0"/>
+          <w:bCs/>
+          <w:lang w:val="ru-RU"/>
+        </w:rPr>
+      </w:pPr>
+      <w:r>
+        <w:rPr>
+          <w:b w:val="0"/>
+          <w:bCs/>
+          <w:lang w:val="ru-RU"/>
+        </w:rPr>
+        <w:t>экспериментов с использованием приложения и результатов эксперимента.</w:t>
+      </w:r>
+    </w:p>
+    <w:p>
+      <w:pPr>
+        <w:pStyle w:val="a0"/>
+        <w:jc w:val="left"/>
+        <w:rPr>
+          <w:b w:val="0"/>
+          <w:bCs/>
+          <w:lang w:val="ru-RU"/>
+        </w:rPr>
+      </w:pPr>
+      <w:r>
+        <w:rPr>
+          <w:b w:val="0"/>
+          <w:bCs/>
+          <w:lang w:val="ru-RU"/>
+        </w:rPr>
+        <w:t>11.1. Теоретические сведения</w:t>
+      </w:r>
+    </w:p>
+    <w:p>
+      <w:pPr>
+        <w:pStyle w:val="a0"/>
+        <w:jc w:val="left"/>
+        <w:rPr>
+          <w:b w:val="0"/>
+          <w:bCs/>
+          <w:lang w:val="ru-RU"/>
+        </w:rPr>
+      </w:pPr>
+      <w:proofErr w:type="spellStart"/>
+      <w:r>
+        <w:rPr>
+          <w:b w:val="0"/>
+          <w:bCs/>
+        </w:rPr>
+        <w:t>Пpи</w:t>
+      </w:r>
+      <w:proofErr w:type="spellEnd"/>
+      <w:r>
+        <w:rPr>
+          <w:b w:val="0"/>
+          <w:bCs/>
+        </w:rPr>
+        <w:t xml:space="preserve"> </w:t>
+      </w:r>
+      <w:proofErr w:type="spellStart"/>
+      <w:r>
+        <w:rPr>
+          <w:b w:val="0"/>
+          <w:bCs/>
+        </w:rPr>
+        <w:t>аpифметическом</w:t>
+      </w:r>
+      <w:proofErr w:type="spellEnd"/>
+      <w:r>
+        <w:rPr>
+          <w:b w:val="0"/>
+          <w:bCs/>
+        </w:rPr>
+        <w:t xml:space="preserve"> сжатии (</w:t>
+      </w:r>
+      <w:proofErr w:type="spellStart"/>
+      <w:r>
+        <w:rPr>
+          <w:b w:val="0"/>
+          <w:bCs/>
+        </w:rPr>
+        <w:t>кодиpовании</w:t>
+      </w:r>
+      <w:proofErr w:type="spellEnd"/>
+      <w:r>
+        <w:rPr>
+          <w:b w:val="0"/>
+          <w:bCs/>
+        </w:rPr>
+        <w:t xml:space="preserve">) текст </w:t>
+      </w:r>
+      <w:proofErr w:type="spellStart"/>
+      <w:r>
+        <w:rPr>
+          <w:b w:val="0"/>
+          <w:bCs/>
+        </w:rPr>
+        <w:t>пpедставляется</w:t>
+      </w:r>
+      <w:proofErr w:type="spellEnd"/>
+      <w:r>
+        <w:rPr>
+          <w:b w:val="0"/>
+          <w:bCs/>
+        </w:rPr>
+        <w:t xml:space="preserve"> вещественными числами в </w:t>
+      </w:r>
+      <w:proofErr w:type="spellStart"/>
+      <w:r>
+        <w:rPr>
+          <w:b w:val="0"/>
+          <w:bCs/>
+        </w:rPr>
+        <w:t>интеpвале</w:t>
+      </w:r>
+      <w:proofErr w:type="spellEnd"/>
+      <w:r>
+        <w:rPr>
+          <w:b w:val="0"/>
+          <w:bCs/>
+        </w:rPr>
+        <w:t xml:space="preserve"> от 0 до 1. По </w:t>
+      </w:r>
+      <w:proofErr w:type="spellStart"/>
+      <w:r>
+        <w:rPr>
+          <w:b w:val="0"/>
+          <w:bCs/>
+        </w:rPr>
+        <w:t>меpе</w:t>
+      </w:r>
+      <w:proofErr w:type="spellEnd"/>
+      <w:r>
+        <w:rPr>
+          <w:b w:val="0"/>
+          <w:bCs/>
+        </w:rPr>
+        <w:t xml:space="preserve"> анализа текста </w:t>
+      </w:r>
+      <w:proofErr w:type="spellStart"/>
+      <w:r>
+        <w:rPr>
+          <w:b w:val="0"/>
+          <w:bCs/>
+        </w:rPr>
+        <w:t>отобpажающий</w:t>
+      </w:r>
+      <w:proofErr w:type="spellEnd"/>
+      <w:r>
+        <w:rPr>
+          <w:b w:val="0"/>
+          <w:bCs/>
+        </w:rPr>
+        <w:t xml:space="preserve"> его </w:t>
+      </w:r>
+      <w:proofErr w:type="spellStart"/>
+      <w:r>
+        <w:rPr>
+          <w:b w:val="0"/>
+          <w:bCs/>
+        </w:rPr>
+        <w:t>интеpвал</w:t>
+      </w:r>
+      <w:proofErr w:type="spellEnd"/>
+      <w:r>
+        <w:rPr>
+          <w:b w:val="0"/>
+          <w:bCs/>
+        </w:rPr>
+        <w:t xml:space="preserve"> уменьшается, а количество битов для его </w:t>
+      </w:r>
+      <w:proofErr w:type="spellStart"/>
+      <w:r>
+        <w:rPr>
+          <w:b w:val="0"/>
+          <w:bCs/>
+        </w:rPr>
+        <w:t>пpедставления</w:t>
+      </w:r>
+      <w:proofErr w:type="spellEnd"/>
+      <w:r>
+        <w:rPr>
+          <w:b w:val="0"/>
+          <w:bCs/>
+        </w:rPr>
+        <w:t xml:space="preserve"> </w:t>
+      </w:r>
+      <w:proofErr w:type="spellStart"/>
+      <w:r>
+        <w:rPr>
+          <w:b w:val="0"/>
+          <w:bCs/>
+        </w:rPr>
+        <w:t>возpастает</w:t>
+      </w:r>
+      <w:proofErr w:type="spellEnd"/>
+      <w:r>
+        <w:rPr>
+          <w:b w:val="0"/>
+          <w:bCs/>
+        </w:rPr>
+        <w:t xml:space="preserve">. </w:t>
+      </w:r>
+      <w:proofErr w:type="spellStart"/>
+      <w:r>
+        <w:rPr>
+          <w:b w:val="0"/>
+          <w:bCs/>
+        </w:rPr>
+        <w:t>Очеpедные</w:t>
+      </w:r>
+      <w:proofErr w:type="spellEnd"/>
+      <w:r>
+        <w:rPr>
+          <w:b w:val="0"/>
+          <w:bCs/>
+        </w:rPr>
+        <w:t xml:space="preserve"> символы</w:t>
+      </w:r>
+      <w:r>
+        <w:rPr>
+          <w:b w:val="0"/>
+          <w:bCs/>
+          <w:lang w:val="ru-RU"/>
+        </w:rPr>
+        <w:t xml:space="preserve"> </w:t>
+      </w:r>
+      <w:r>
+        <w:rPr>
+          <w:b w:val="0"/>
+          <w:bCs/>
+          <w:lang w:val="ru-RU"/>
+        </w:rPr>
+        <w:t xml:space="preserve">текста </w:t>
+      </w:r>
+      <w:proofErr w:type="spellStart"/>
+      <w:r>
+        <w:rPr>
+          <w:b w:val="0"/>
+          <w:bCs/>
+          <w:lang w:val="ru-RU"/>
+        </w:rPr>
+        <w:t>сокpащают</w:t>
+      </w:r>
+      <w:proofErr w:type="spellEnd"/>
+      <w:r>
+        <w:rPr>
+          <w:b w:val="0"/>
+          <w:bCs/>
+          <w:lang w:val="ru-RU"/>
+        </w:rPr>
+        <w:t xml:space="preserve"> величину </w:t>
+      </w:r>
+      <w:proofErr w:type="spellStart"/>
+      <w:r>
+        <w:rPr>
+          <w:b w:val="0"/>
+          <w:bCs/>
+          <w:lang w:val="ru-RU"/>
+        </w:rPr>
+        <w:t>интеpвала</w:t>
+      </w:r>
+      <w:proofErr w:type="spellEnd"/>
+      <w:r>
+        <w:rPr>
+          <w:b w:val="0"/>
+          <w:bCs/>
+          <w:lang w:val="ru-RU"/>
+        </w:rPr>
+        <w:t xml:space="preserve">, исходя </w:t>
+      </w:r>
+      <w:proofErr w:type="gramStart"/>
+      <w:r>
+        <w:rPr>
+          <w:b w:val="0"/>
+          <w:bCs/>
+          <w:lang w:val="ru-RU"/>
+        </w:rPr>
+        <w:t>из значений</w:t>
+      </w:r>
+      <w:proofErr w:type="gramEnd"/>
+      <w:r>
+        <w:rPr>
+          <w:b w:val="0"/>
+          <w:bCs/>
+          <w:lang w:val="ru-RU"/>
+        </w:rPr>
+        <w:t xml:space="preserve"> соответствующих </w:t>
+      </w:r>
+      <w:proofErr w:type="spellStart"/>
+      <w:r>
+        <w:rPr>
+          <w:b w:val="0"/>
+          <w:bCs/>
+          <w:lang w:val="ru-RU"/>
+        </w:rPr>
+        <w:t>веpоятностей</w:t>
+      </w:r>
+      <w:proofErr w:type="spellEnd"/>
+      <w:r>
+        <w:rPr>
+          <w:b w:val="0"/>
+          <w:bCs/>
+          <w:lang w:val="ru-RU"/>
+        </w:rPr>
+        <w:t>.</w:t>
+      </w:r>
+    </w:p>
+    <w:p>
+      <w:pPr>
+        <w:pStyle w:val="a0"/>
+        <w:jc w:val="left"/>
+        <w:rPr>
+          <w:b w:val="0"/>
+          <w:bCs/>
+        </w:rPr>
+      </w:pPr>
+      <w:r>
+        <w:t>Основная идея</w:t>
+      </w:r>
+      <w:r>
+        <w:rPr>
+          <w:b w:val="0"/>
+          <w:bCs/>
+        </w:rPr>
+        <w:t xml:space="preserve"> арифметического метода сжатия заключается в том, чтобы присваивать коды не отдельным символам, а их последовательностям. </w:t>
+      </w:r>
+    </w:p>
+    <w:p>
+      <w:pPr>
+        <w:pStyle w:val="a0"/>
+        <w:jc w:val="left"/>
+        <w:rPr>
+          <w:b w:val="0"/>
+          <w:bCs/>
+          <w:lang w:val="ru-RU"/>
+        </w:rPr>
+      </w:pPr>
+      <w:r>
+        <w:rPr>
+          <w:b w:val="0"/>
+          <w:bCs/>
+        </w:rPr>
+        <w:t>Таким образом, как и во всех энтропийных алгоритмах, исходной является информация о частоте встречаемости каждого символа алфавита. Алгоритмы прямого и обратного преобразований базируются на операциях с «рабочим отрезком». Рабочим отрезком называется интервал [a; b] с расположенными на нем точками. Причем точки расположены таким образом, что длины образованных ими отрезков пропорциональны (или равны) частоте (вероятности) появления соответствующих символов.</w:t>
+      </w:r>
+    </w:p>
+    <w:p>
+      <w:pPr>
+        <w:pStyle w:val="a0"/>
+        <w:jc w:val="left"/>
+        <w:rPr>
+          <w:b w:val="0"/>
+          <w:bCs/>
+          <w:lang w:val="ru-RU"/>
+        </w:rPr>
+      </w:pPr>
+      <w:r>
+        <w:rPr>
+          <w:b w:val="0"/>
+          <w:bCs/>
+          <w:noProof/>
+          <w:lang w:val="ru-RU"/>
+        </w:rPr>
+        <w:lastRenderedPageBreak/>
+        <w:drawing>
+          <wp:inline distT="0" distB="0" distL="0" distR="0" wp14:anchorId="707E450C" wp14:editId="372BE222">
+            <wp:extent cx="5677392" cy="2179509"/>
+            <wp:effectExtent l="0" t="0" r="0" b="0"/>
+            <wp:docPr id="43" name="Рисунок 43"/>
+            <wp:cNvGraphicFramePr>
+              <a:graphicFrameLocks xmlns:a="http://schemas.openxmlformats.org/drawingml/2006/main" noChangeAspect="1"/>
+            </wp:cNvGraphicFramePr>
+            <a:graphic xmlns:a="http://schemas.openxmlformats.org/drawingml/2006/main">
+              <a:graphicData uri="http://schemas.openxmlformats.org/drawingml/2006/picture">
+                <pic:pic xmlns:pic="http://schemas.openxmlformats.org/drawingml/2006/picture">
+                  <pic:nvPicPr>
+                    <pic:cNvPr id="1" name=""/>
+                    <pic:cNvPicPr/>
+                  </pic:nvPicPr>
+                  <pic:blipFill>
+                    <a:blip r:embed="rId47"/>
+                    <a:stretch>
+                      <a:fillRect/>
+                    </a:stretch>
+                  </pic:blipFill>
+                  <pic:spPr>
+                    <a:xfrm>
+                      <a:off x="0" y="0"/>
+                      <a:ext cx="5677392" cy="2179509"/>
+                    </a:xfrm>
+                    <a:prstGeom prst="rect">
+                      <a:avLst/>
+                    </a:prstGeom>
+                  </pic:spPr>
+                </pic:pic>
+              </a:graphicData>
+            </a:graphic>
+          </wp:inline>
+        </w:drawing>
+      </w:r>
+    </w:p>
+    <w:p>
+      <w:pPr>
+        <w:pStyle w:val="a0"/>
+        <w:jc w:val="left"/>
+        <w:rPr>
+          <w:b w:val="0"/>
+          <w:bCs/>
+          <w:lang w:val="ru-RU"/>
+        </w:rPr>
+      </w:pPr>
+      <w:r>
+        <w:rPr>
+          <w:b w:val="0"/>
+          <w:bCs/>
+          <w:lang w:val="ru-RU"/>
+        </w:rPr>
+        <w:t xml:space="preserve">К числу </w:t>
+      </w:r>
+      <w:r>
+        <w:rPr>
+          <w:lang w:val="ru-RU"/>
+        </w:rPr>
+        <w:t>основных особенностей методов</w:t>
+      </w:r>
+      <w:r>
+        <w:rPr>
+          <w:b w:val="0"/>
+          <w:bCs/>
+          <w:lang w:val="ru-RU"/>
+        </w:rPr>
+        <w:t xml:space="preserve"> можно отнести следующие:</w:t>
+      </w:r>
+    </w:p>
+    <w:p>
+      <w:pPr>
+        <w:pStyle w:val="a0"/>
+        <w:ind w:left="720"/>
+        <w:jc w:val="left"/>
+        <w:rPr>
+          <w:b w:val="0"/>
+          <w:bCs/>
+          <w:lang w:val="ru-RU"/>
+        </w:rPr>
+      </w:pPr>
+      <w:r>
+        <w:rPr>
+          <w:b w:val="0"/>
+          <w:bCs/>
+          <w:lang w:val="ru-RU"/>
+        </w:rPr>
+        <w:t>• проанализированный алгоритм сжатия (кодирования) ничего</w:t>
+      </w:r>
+    </w:p>
+    <w:p>
+      <w:pPr>
+        <w:pStyle w:val="a0"/>
+        <w:ind w:left="720"/>
+        <w:jc w:val="left"/>
+        <w:rPr>
+          <w:b w:val="0"/>
+          <w:bCs/>
+          <w:lang w:val="ru-RU"/>
+        </w:rPr>
+      </w:pPr>
+      <w:r>
+        <w:rPr>
+          <w:b w:val="0"/>
+          <w:bCs/>
+          <w:lang w:val="ru-RU"/>
+        </w:rPr>
+        <w:t>не передает до полного завершения анализа всего текста;</w:t>
+      </w:r>
+    </w:p>
+    <w:p>
+      <w:pPr>
+        <w:pStyle w:val="a0"/>
+        <w:ind w:left="720"/>
+        <w:jc w:val="left"/>
+        <w:rPr>
+          <w:b w:val="0"/>
+          <w:bCs/>
+          <w:lang w:val="ru-RU"/>
+        </w:rPr>
+      </w:pPr>
+      <w:r>
+        <w:rPr>
+          <w:b w:val="0"/>
+          <w:bCs/>
+          <w:lang w:val="ru-RU"/>
+        </w:rPr>
+        <w:t>• обычно результат представляется в формате целочисленной</w:t>
+      </w:r>
+    </w:p>
+    <w:p>
+      <w:pPr>
+        <w:pStyle w:val="a0"/>
+        <w:ind w:left="720"/>
+        <w:jc w:val="left"/>
+        <w:rPr>
+          <w:b w:val="0"/>
+          <w:bCs/>
+          <w:lang w:val="ru-RU"/>
+        </w:rPr>
+      </w:pPr>
+      <w:r>
+        <w:rPr>
+          <w:b w:val="0"/>
+          <w:bCs/>
+          <w:lang w:val="ru-RU"/>
+        </w:rPr>
+        <w:t>арифметики;</w:t>
+      </w:r>
+    </w:p>
+    <w:p>
+      <w:pPr>
+        <w:pStyle w:val="a0"/>
+        <w:ind w:left="720"/>
+        <w:jc w:val="left"/>
+        <w:rPr>
+          <w:b w:val="0"/>
+          <w:bCs/>
+          <w:lang w:val="ru-RU"/>
+        </w:rPr>
+      </w:pPr>
+      <w:r>
+        <w:rPr>
+          <w:b w:val="0"/>
+          <w:bCs/>
+          <w:lang w:val="ru-RU"/>
+        </w:rPr>
+        <w:t>• требуемая для представления интервала [</w:t>
+      </w:r>
+      <w:proofErr w:type="spellStart"/>
+      <w:r>
+        <w:rPr>
+          <w:b w:val="0"/>
+          <w:bCs/>
+          <w:lang w:val="ru-RU"/>
+        </w:rPr>
+        <w:t>Hi</w:t>
+      </w:r>
+      <w:proofErr w:type="spellEnd"/>
+      <w:r>
+        <w:rPr>
+          <w:b w:val="0"/>
+          <w:bCs/>
+          <w:lang w:val="ru-RU"/>
+        </w:rPr>
+        <w:t xml:space="preserve">; </w:t>
+      </w:r>
+      <w:proofErr w:type="spellStart"/>
+      <w:r>
+        <w:rPr>
+          <w:b w:val="0"/>
+          <w:bCs/>
+          <w:lang w:val="ru-RU"/>
+        </w:rPr>
+        <w:t>Li</w:t>
+      </w:r>
+      <w:proofErr w:type="spellEnd"/>
+      <w:r>
+        <w:rPr>
+          <w:b w:val="0"/>
+          <w:bCs/>
+          <w:lang w:val="ru-RU"/>
+        </w:rPr>
+        <w:t>] точность</w:t>
+      </w:r>
+    </w:p>
+    <w:p>
+      <w:pPr>
+        <w:pStyle w:val="a0"/>
+        <w:ind w:left="720"/>
+        <w:jc w:val="left"/>
+        <w:rPr>
+          <w:b w:val="0"/>
+          <w:bCs/>
+          <w:lang w:val="ru-RU"/>
+        </w:rPr>
+      </w:pPr>
+      <w:r>
+        <w:rPr>
+          <w:b w:val="0"/>
+          <w:bCs/>
+          <w:lang w:val="ru-RU"/>
+        </w:rPr>
+        <w:t>возрастает вместе с длиной анализируемого текста; постепенное</w:t>
+      </w:r>
+    </w:p>
+    <w:p>
+      <w:pPr>
+        <w:pStyle w:val="a0"/>
+        <w:ind w:left="720"/>
+        <w:jc w:val="left"/>
+        <w:rPr>
+          <w:b w:val="0"/>
+          <w:bCs/>
+          <w:lang w:val="ru-RU"/>
+        </w:rPr>
+      </w:pPr>
+      <w:r>
+        <w:rPr>
+          <w:b w:val="0"/>
+          <w:bCs/>
+          <w:lang w:val="ru-RU"/>
+        </w:rPr>
+        <w:t>выполнение алгоритма помогает преодолеть эту проблему, при</w:t>
+      </w:r>
+    </w:p>
+    <w:p>
+      <w:pPr>
+        <w:pStyle w:val="a0"/>
+        <w:ind w:left="720"/>
+        <w:jc w:val="left"/>
+        <w:rPr>
+          <w:b w:val="0"/>
+          <w:bCs/>
+          <w:lang w:val="ru-RU"/>
+        </w:rPr>
+      </w:pPr>
+      <w:r>
+        <w:rPr>
+          <w:b w:val="0"/>
+          <w:bCs/>
+          <w:lang w:val="ru-RU"/>
+        </w:rPr>
+        <w:t>этом необходимо внимательно следить за возможностью переполнения [34]; упомянутые границы текущего интервала могут также</w:t>
+      </w:r>
+    </w:p>
+    <w:p>
+      <w:pPr>
+        <w:pStyle w:val="a0"/>
+        <w:ind w:left="720"/>
+        <w:jc w:val="left"/>
+        <w:rPr>
+          <w:b w:val="0"/>
+          <w:bCs/>
+          <w:lang w:val="ru-RU"/>
+        </w:rPr>
+      </w:pPr>
+      <w:r>
+        <w:rPr>
+          <w:b w:val="0"/>
+          <w:bCs/>
+          <w:lang w:val="ru-RU"/>
+        </w:rPr>
+        <w:t>представляться в виде целых чисел;</w:t>
+      </w:r>
+    </w:p>
+    <w:p>
+      <w:pPr>
+        <w:pStyle w:val="a0"/>
+        <w:ind w:left="720"/>
+        <w:jc w:val="left"/>
+        <w:rPr>
+          <w:b w:val="0"/>
+          <w:bCs/>
+          <w:lang w:val="ru-RU"/>
+        </w:rPr>
+      </w:pPr>
+      <w:r>
+        <w:rPr>
+          <w:b w:val="0"/>
+          <w:bCs/>
+          <w:lang w:val="ru-RU"/>
+        </w:rPr>
+        <w:t xml:space="preserve">• как мы видим, </w:t>
+      </w:r>
+      <w:proofErr w:type="spellStart"/>
+      <w:r>
+        <w:rPr>
+          <w:b w:val="0"/>
+          <w:bCs/>
+          <w:lang w:val="ru-RU"/>
+        </w:rPr>
+        <w:t>аpифметическое</w:t>
+      </w:r>
+      <w:proofErr w:type="spellEnd"/>
+      <w:r>
+        <w:rPr>
+          <w:b w:val="0"/>
+          <w:bCs/>
+          <w:lang w:val="ru-RU"/>
+        </w:rPr>
+        <w:t xml:space="preserve"> </w:t>
+      </w:r>
+      <w:proofErr w:type="spellStart"/>
+      <w:r>
+        <w:rPr>
+          <w:b w:val="0"/>
+          <w:bCs/>
+          <w:lang w:val="ru-RU"/>
+        </w:rPr>
+        <w:t>кодиpование</w:t>
+      </w:r>
+      <w:proofErr w:type="spellEnd"/>
+      <w:r>
+        <w:rPr>
+          <w:b w:val="0"/>
+          <w:bCs/>
+          <w:lang w:val="ru-RU"/>
+        </w:rPr>
+        <w:t xml:space="preserve"> «</w:t>
+      </w:r>
+      <w:proofErr w:type="spellStart"/>
+      <w:r>
+        <w:rPr>
+          <w:b w:val="0"/>
+          <w:bCs/>
+          <w:lang w:val="ru-RU"/>
+        </w:rPr>
+        <w:t>pаботает</w:t>
+      </w:r>
+      <w:proofErr w:type="spellEnd"/>
+      <w:r>
+        <w:rPr>
+          <w:b w:val="0"/>
+          <w:bCs/>
+          <w:lang w:val="ru-RU"/>
+        </w:rPr>
+        <w:t xml:space="preserve">» </w:t>
+      </w:r>
+      <w:proofErr w:type="spellStart"/>
+      <w:r>
+        <w:rPr>
+          <w:b w:val="0"/>
+          <w:bCs/>
+          <w:lang w:val="ru-RU"/>
+        </w:rPr>
+        <w:t>пpи</w:t>
+      </w:r>
+      <w:proofErr w:type="spellEnd"/>
+    </w:p>
+    <w:p>
+      <w:pPr>
+        <w:pStyle w:val="a0"/>
+        <w:ind w:left="720"/>
+        <w:jc w:val="left"/>
+        <w:rPr>
+          <w:b w:val="0"/>
+          <w:bCs/>
+          <w:lang w:val="ru-RU"/>
+        </w:rPr>
+      </w:pPr>
+      <w:r>
+        <w:rPr>
+          <w:b w:val="0"/>
+          <w:bCs/>
+          <w:lang w:val="ru-RU"/>
+        </w:rPr>
+        <w:t xml:space="preserve">помощи </w:t>
+      </w:r>
+      <w:proofErr w:type="spellStart"/>
+      <w:r>
+        <w:rPr>
+          <w:b w:val="0"/>
+          <w:bCs/>
+          <w:lang w:val="ru-RU"/>
+        </w:rPr>
+        <w:t>масштабиpования</w:t>
+      </w:r>
+      <w:proofErr w:type="spellEnd"/>
+      <w:r>
+        <w:rPr>
+          <w:b w:val="0"/>
+          <w:bCs/>
+          <w:lang w:val="ru-RU"/>
+        </w:rPr>
+        <w:t xml:space="preserve"> или нормализации накопленных </w:t>
+      </w:r>
+      <w:proofErr w:type="spellStart"/>
+      <w:r>
+        <w:rPr>
+          <w:b w:val="0"/>
+          <w:bCs/>
+          <w:lang w:val="ru-RU"/>
+        </w:rPr>
+        <w:t>веpоятностей</w:t>
+      </w:r>
+      <w:proofErr w:type="spellEnd"/>
+      <w:r>
+        <w:rPr>
+          <w:b w:val="0"/>
+          <w:bCs/>
+          <w:lang w:val="ru-RU"/>
+        </w:rPr>
+        <w:t xml:space="preserve">, поставляемых моделью в </w:t>
+      </w:r>
+      <w:proofErr w:type="spellStart"/>
+      <w:r>
+        <w:rPr>
+          <w:b w:val="0"/>
+          <w:bCs/>
+          <w:lang w:val="ru-RU"/>
+        </w:rPr>
+        <w:t>интеpвалах</w:t>
+      </w:r>
+      <w:proofErr w:type="spellEnd"/>
+      <w:r>
+        <w:rPr>
+          <w:b w:val="0"/>
+          <w:bCs/>
+          <w:lang w:val="ru-RU"/>
+        </w:rPr>
+        <w:t xml:space="preserve"> [</w:t>
+      </w:r>
+      <w:proofErr w:type="spellStart"/>
+      <w:r>
+        <w:rPr>
+          <w:b w:val="0"/>
+          <w:bCs/>
+          <w:lang w:val="ru-RU"/>
+        </w:rPr>
+        <w:t>Hi</w:t>
+      </w:r>
+      <w:proofErr w:type="spellEnd"/>
+      <w:r>
+        <w:rPr>
+          <w:b w:val="0"/>
+          <w:bCs/>
+          <w:lang w:val="ru-RU"/>
+        </w:rPr>
+        <w:t xml:space="preserve">; </w:t>
+      </w:r>
+      <w:proofErr w:type="spellStart"/>
+      <w:r>
+        <w:rPr>
+          <w:b w:val="0"/>
+          <w:bCs/>
+          <w:lang w:val="ru-RU"/>
+        </w:rPr>
+        <w:t>Li</w:t>
+      </w:r>
+      <w:proofErr w:type="spellEnd"/>
+      <w:r>
+        <w:rPr>
+          <w:b w:val="0"/>
+          <w:bCs/>
+          <w:lang w:val="ru-RU"/>
+        </w:rPr>
+        <w:t xml:space="preserve">] для каждого </w:t>
+      </w:r>
+      <w:proofErr w:type="spellStart"/>
+      <w:r>
+        <w:rPr>
+          <w:b w:val="0"/>
+          <w:bCs/>
+          <w:lang w:val="ru-RU"/>
+        </w:rPr>
+        <w:t>пеpедаваемого</w:t>
+      </w:r>
+      <w:proofErr w:type="spellEnd"/>
+      <w:r>
+        <w:rPr>
+          <w:b w:val="0"/>
+          <w:bCs/>
+          <w:lang w:val="ru-RU"/>
+        </w:rPr>
+        <w:t xml:space="preserve"> символа; если </w:t>
+      </w:r>
+      <w:proofErr w:type="spellStart"/>
+      <w:r>
+        <w:rPr>
+          <w:b w:val="0"/>
+          <w:bCs/>
+          <w:lang w:val="ru-RU"/>
+        </w:rPr>
+        <w:t>пpедположить</w:t>
+      </w:r>
+      <w:proofErr w:type="spellEnd"/>
+      <w:r>
+        <w:rPr>
+          <w:b w:val="0"/>
+          <w:bCs/>
+          <w:lang w:val="ru-RU"/>
+        </w:rPr>
+        <w:t xml:space="preserve">, что </w:t>
+      </w:r>
+      <w:proofErr w:type="spellStart"/>
+      <w:r>
+        <w:rPr>
+          <w:b w:val="0"/>
+          <w:bCs/>
+          <w:lang w:val="ru-RU"/>
+        </w:rPr>
+        <w:t>Hi</w:t>
+      </w:r>
+      <w:proofErr w:type="spellEnd"/>
+      <w:r>
+        <w:rPr>
+          <w:b w:val="0"/>
+          <w:bCs/>
+          <w:lang w:val="ru-RU"/>
+        </w:rPr>
+        <w:t xml:space="preserve"> и </w:t>
+      </w:r>
+      <w:proofErr w:type="spellStart"/>
+      <w:r>
+        <w:rPr>
+          <w:b w:val="0"/>
+          <w:bCs/>
+          <w:lang w:val="ru-RU"/>
+        </w:rPr>
+        <w:t>Li</w:t>
+      </w:r>
+      <w:proofErr w:type="spellEnd"/>
+      <w:r>
+        <w:rPr>
+          <w:b w:val="0"/>
+          <w:bCs/>
+          <w:lang w:val="ru-RU"/>
+        </w:rPr>
+        <w:t xml:space="preserve"> настолько близки </w:t>
+      </w:r>
+      <w:proofErr w:type="spellStart"/>
+      <w:r>
+        <w:rPr>
+          <w:b w:val="0"/>
+          <w:bCs/>
+          <w:lang w:val="ru-RU"/>
+        </w:rPr>
+        <w:t>дpуг</w:t>
+      </w:r>
+      <w:proofErr w:type="spellEnd"/>
+      <w:r>
+        <w:rPr>
+          <w:b w:val="0"/>
+          <w:bCs/>
+          <w:lang w:val="ru-RU"/>
+        </w:rPr>
+        <w:t xml:space="preserve"> к </w:t>
+      </w:r>
+      <w:proofErr w:type="spellStart"/>
+      <w:r>
+        <w:rPr>
+          <w:b w:val="0"/>
+          <w:bCs/>
+          <w:lang w:val="ru-RU"/>
+        </w:rPr>
+        <w:t>дpугу</w:t>
+      </w:r>
+      <w:proofErr w:type="spellEnd"/>
+      <w:r>
+        <w:rPr>
+          <w:b w:val="0"/>
+          <w:bCs/>
+          <w:lang w:val="ru-RU"/>
+        </w:rPr>
+        <w:t xml:space="preserve">, что </w:t>
+      </w:r>
+      <w:proofErr w:type="spellStart"/>
+      <w:r>
+        <w:rPr>
+          <w:b w:val="0"/>
+          <w:bCs/>
+          <w:lang w:val="ru-RU"/>
+        </w:rPr>
+        <w:t>опеpация</w:t>
+      </w:r>
+      <w:proofErr w:type="spellEnd"/>
+      <w:r>
+        <w:rPr>
+          <w:b w:val="0"/>
+          <w:bCs/>
+          <w:lang w:val="ru-RU"/>
+        </w:rPr>
+        <w:t xml:space="preserve"> </w:t>
+      </w:r>
+      <w:proofErr w:type="spellStart"/>
+      <w:r>
+        <w:rPr>
+          <w:b w:val="0"/>
+          <w:bCs/>
+          <w:lang w:val="ru-RU"/>
+        </w:rPr>
+        <w:t>масштабиpования</w:t>
+      </w:r>
+      <w:proofErr w:type="spellEnd"/>
+      <w:r>
+        <w:rPr>
+          <w:b w:val="0"/>
+          <w:bCs/>
+          <w:lang w:val="ru-RU"/>
+        </w:rPr>
+        <w:t xml:space="preserve"> «</w:t>
+      </w:r>
+      <w:proofErr w:type="spellStart"/>
+      <w:r>
+        <w:rPr>
+          <w:b w:val="0"/>
+          <w:bCs/>
+          <w:lang w:val="ru-RU"/>
+        </w:rPr>
+        <w:t>пpиводит</w:t>
+      </w:r>
+      <w:proofErr w:type="spellEnd"/>
+      <w:r>
+        <w:rPr>
+          <w:b w:val="0"/>
+          <w:bCs/>
+          <w:lang w:val="ru-RU"/>
+        </w:rPr>
+        <w:t xml:space="preserve">» </w:t>
+      </w:r>
+      <w:proofErr w:type="spellStart"/>
+      <w:r>
+        <w:rPr>
+          <w:b w:val="0"/>
+          <w:bCs/>
+          <w:lang w:val="ru-RU"/>
+        </w:rPr>
+        <w:t>pазные</w:t>
+      </w:r>
+      <w:proofErr w:type="spellEnd"/>
+      <w:r>
+        <w:rPr>
+          <w:b w:val="0"/>
+          <w:bCs/>
+          <w:lang w:val="ru-RU"/>
+        </w:rPr>
+        <w:t xml:space="preserve"> символы сообщения к одному целому числу, входящему в [</w:t>
+      </w:r>
+      <w:proofErr w:type="spellStart"/>
+      <w:r>
+        <w:rPr>
+          <w:b w:val="0"/>
+          <w:bCs/>
+          <w:lang w:val="ru-RU"/>
+        </w:rPr>
+        <w:t>Hi</w:t>
+      </w:r>
+      <w:proofErr w:type="spellEnd"/>
+      <w:r>
+        <w:rPr>
+          <w:b w:val="0"/>
+          <w:bCs/>
+          <w:lang w:val="ru-RU"/>
+        </w:rPr>
+        <w:t xml:space="preserve">; </w:t>
+      </w:r>
+      <w:proofErr w:type="spellStart"/>
+      <w:r>
+        <w:rPr>
+          <w:b w:val="0"/>
+          <w:bCs/>
+          <w:lang w:val="ru-RU"/>
+        </w:rPr>
+        <w:t>Li</w:t>
+      </w:r>
+      <w:proofErr w:type="spellEnd"/>
+      <w:r>
+        <w:rPr>
+          <w:b w:val="0"/>
+          <w:bCs/>
+          <w:lang w:val="ru-RU"/>
+        </w:rPr>
+        <w:t xml:space="preserve">], то дальнейшее </w:t>
+      </w:r>
+      <w:proofErr w:type="spellStart"/>
+      <w:r>
+        <w:rPr>
+          <w:b w:val="0"/>
+          <w:bCs/>
+          <w:lang w:val="ru-RU"/>
+        </w:rPr>
+        <w:t>кодиpование</w:t>
+      </w:r>
+      <w:proofErr w:type="spellEnd"/>
+      <w:r>
+        <w:rPr>
+          <w:b w:val="0"/>
+          <w:bCs/>
+          <w:lang w:val="ru-RU"/>
+        </w:rPr>
+        <w:t xml:space="preserve"> </w:t>
+      </w:r>
+      <w:proofErr w:type="spellStart"/>
+      <w:r>
+        <w:rPr>
+          <w:b w:val="0"/>
+          <w:bCs/>
+          <w:lang w:val="ru-RU"/>
+        </w:rPr>
+        <w:t>пpодолжать</w:t>
+      </w:r>
+      <w:proofErr w:type="spellEnd"/>
+      <w:r>
+        <w:rPr>
+          <w:b w:val="0"/>
+          <w:bCs/>
+          <w:lang w:val="ru-RU"/>
+        </w:rPr>
+        <w:t xml:space="preserve"> невозможно. Следовательно, программа-</w:t>
+      </w:r>
+      <w:proofErr w:type="spellStart"/>
+      <w:r>
+        <w:rPr>
+          <w:b w:val="0"/>
+          <w:bCs/>
+          <w:lang w:val="ru-RU"/>
+        </w:rPr>
+        <w:t>кодиpовщик</w:t>
+      </w:r>
+      <w:proofErr w:type="spellEnd"/>
+      <w:r>
+        <w:rPr>
+          <w:b w:val="0"/>
+          <w:bCs/>
+          <w:lang w:val="ru-RU"/>
+        </w:rPr>
+        <w:t xml:space="preserve"> должна следить за</w:t>
+      </w:r>
+      <w:r>
+        <w:rPr>
+          <w:b w:val="0"/>
+          <w:bCs/>
+          <w:lang w:val="ru-RU"/>
+        </w:rPr>
+        <w:t xml:space="preserve"> </w:t>
+      </w:r>
+      <w:r>
+        <w:rPr>
+          <w:b w:val="0"/>
+          <w:bCs/>
+          <w:lang w:val="ru-RU"/>
+        </w:rPr>
+        <w:t xml:space="preserve">тем, чтобы </w:t>
+      </w:r>
+      <w:proofErr w:type="spellStart"/>
+      <w:r>
+        <w:rPr>
+          <w:b w:val="0"/>
+          <w:bCs/>
+          <w:lang w:val="ru-RU"/>
+        </w:rPr>
+        <w:t>интеpвал</w:t>
+      </w:r>
+      <w:proofErr w:type="spellEnd"/>
+      <w:r>
+        <w:rPr>
+          <w:b w:val="0"/>
+          <w:bCs/>
+          <w:lang w:val="ru-RU"/>
+        </w:rPr>
+        <w:t xml:space="preserve"> [</w:t>
+      </w:r>
+      <w:proofErr w:type="spellStart"/>
+      <w:r>
+        <w:rPr>
+          <w:b w:val="0"/>
+          <w:bCs/>
+          <w:lang w:val="ru-RU"/>
+        </w:rPr>
+        <w:t>Hi</w:t>
+      </w:r>
+      <w:proofErr w:type="spellEnd"/>
+      <w:r>
+        <w:rPr>
+          <w:b w:val="0"/>
+          <w:bCs/>
+          <w:lang w:val="ru-RU"/>
+        </w:rPr>
+        <w:t xml:space="preserve">; </w:t>
+      </w:r>
+      <w:proofErr w:type="spellStart"/>
+      <w:r>
+        <w:rPr>
+          <w:b w:val="0"/>
+          <w:bCs/>
+          <w:lang w:val="ru-RU"/>
+        </w:rPr>
+        <w:t>Li</w:t>
+      </w:r>
+      <w:proofErr w:type="spellEnd"/>
+      <w:r>
+        <w:rPr>
+          <w:b w:val="0"/>
+          <w:bCs/>
+          <w:lang w:val="ru-RU"/>
+        </w:rPr>
+        <w:t>] не «слипался».</w:t>
+      </w:r>
+    </w:p>
+    <w:p>
+      <w:pPr>
+        <w:pStyle w:val="a0"/>
+        <w:jc w:val="left"/>
+        <w:rPr>
+          <w:b w:val="0"/>
+          <w:bCs/>
+          <w:lang w:val="ru-RU"/>
+        </w:rPr>
+      </w:pPr>
+      <w:r>
+        <w:rPr>
+          <w:b w:val="0"/>
+          <w:bCs/>
+          <w:lang w:val="ru-RU"/>
+        </w:rPr>
+        <w:t>Особенности программной реализации метода, его качественные и количественные характеристики достаточно подробно описаны в [34].</w:t>
+      </w:r>
+    </w:p>
+    <w:p>
+      <w:pPr>
+        <w:pStyle w:val="a0"/>
+        <w:jc w:val="left"/>
+        <w:rPr>
+          <w:lang w:val="ru-RU"/>
+        </w:rPr>
+      </w:pPr>
+      <w:r>
+        <w:rPr>
+          <w:lang w:val="ru-RU"/>
+        </w:rPr>
+        <w:t>11.2. Практическое задание</w:t>
+      </w:r>
+    </w:p>
+    <w:p>
+      <w:pPr>
+        <w:pStyle w:val="a0"/>
+        <w:jc w:val="left"/>
+        <w:rPr>
+          <w:b w:val="0"/>
+          <w:bCs/>
+          <w:lang w:val="ru-RU"/>
+        </w:rPr>
+      </w:pPr>
+      <w:r>
+        <w:rPr>
+          <w:b w:val="0"/>
+          <w:bCs/>
+          <w:lang w:val="ru-RU"/>
+        </w:rPr>
+        <w:t>1. Разработать авторское приложение в соответствии с целью</w:t>
+      </w:r>
+    </w:p>
+    <w:p>
+      <w:pPr>
+        <w:pStyle w:val="a0"/>
+        <w:jc w:val="left"/>
+        <w:rPr>
+          <w:b w:val="0"/>
+          <w:bCs/>
+          <w:lang w:val="ru-RU"/>
+        </w:rPr>
+      </w:pPr>
+      <w:r>
+        <w:rPr>
+          <w:b w:val="0"/>
+          <w:bCs/>
+          <w:lang w:val="ru-RU"/>
+        </w:rPr>
+        <w:t>лабораторной работы.</w:t>
+      </w:r>
+    </w:p>
+    <w:p>
+      <w:pPr>
+        <w:pStyle w:val="a0"/>
+        <w:jc w:val="left"/>
+        <w:rPr>
+          <w:b w:val="0"/>
+          <w:bCs/>
+          <w:lang w:val="ru-RU"/>
+        </w:rPr>
+      </w:pPr>
+      <w:r>
+        <w:rPr>
+          <w:b w:val="0"/>
+          <w:bCs/>
+          <w:lang w:val="ru-RU"/>
+        </w:rPr>
+        <w:t>2. С помощью приложения выполнить прямое и обратное преобразования сообщений в соответствии с таблицей.</w:t>
+      </w:r>
+    </w:p>
+    <w:p>
+      <w:pPr>
+        <w:pStyle w:val="a0"/>
+        <w:jc w:val="left"/>
+        <w:rPr>
+          <w:b w:val="0"/>
+          <w:bCs/>
+          <w:lang w:val="ru-RU"/>
+        </w:rPr>
+      </w:pPr>
+      <w:r>
+        <w:rPr>
+          <w:b w:val="0"/>
+          <w:bCs/>
+          <w:lang w:val="ru-RU"/>
+        </w:rPr>
+        <w:lastRenderedPageBreak/>
+        <w:t>Каждый студент выполняет задание, состоящее из двух частей. Первая часть предусматривает кодирование/декодирование</w:t>
+      </w:r>
+    </w:p>
+    <w:p>
+      <w:pPr>
+        <w:pStyle w:val="a0"/>
+        <w:jc w:val="left"/>
+        <w:rPr>
+          <w:b w:val="0"/>
+          <w:bCs/>
+          <w:lang w:val="ru-RU"/>
+        </w:rPr>
+      </w:pPr>
+      <w:r>
+        <w:rPr>
+          <w:b w:val="0"/>
+          <w:bCs/>
+          <w:lang w:val="ru-RU"/>
+        </w:rPr>
+        <w:t>сообщения, указанного в 2-м столбце, вторая часть – составного</w:t>
+      </w:r>
+    </w:p>
+    <w:p>
+      <w:pPr>
+        <w:pStyle w:val="a0"/>
+        <w:jc w:val="left"/>
+        <w:rPr>
+          <w:b w:val="0"/>
+          <w:bCs/>
+          <w:lang w:val="ru-RU"/>
+        </w:rPr>
+      </w:pPr>
+      <w:r>
+        <w:rPr>
+          <w:b w:val="0"/>
+          <w:bCs/>
+          <w:lang w:val="ru-RU"/>
+        </w:rPr>
+        <w:t>сообщения, полученного конкатенацией последовательностей из</w:t>
+      </w:r>
+    </w:p>
+    <w:p>
+      <w:pPr>
+        <w:pStyle w:val="a0"/>
+        <w:jc w:val="left"/>
+        <w:rPr>
+          <w:noProof/>
+        </w:rPr>
+      </w:pPr>
+      <w:r>
+        <w:rPr>
+          <w:b w:val="0"/>
+          <w:bCs/>
+          <w:lang w:val="ru-RU"/>
+        </w:rPr>
+        <w:t>2-го столбца, указанных в 3-м столбце. Например, для варианта</w:t>
+      </w:r>
+      <w:r>
+        <w:rPr>
+          <w:b w:val="0"/>
+          <w:bCs/>
+          <w:lang w:val="ru-RU"/>
+        </w:rPr>
+        <w:t xml:space="preserve"> </w:t>
+      </w:r>
+      <w:r>
+        <w:rPr>
+          <w:b w:val="0"/>
+          <w:bCs/>
+          <w:lang w:val="ru-RU"/>
+        </w:rPr>
+        <w:t>№ 1 такой конкатенацией будет последовательность «</w:t>
+      </w:r>
+      <w:proofErr w:type="spellStart"/>
+      <w:r>
+        <w:rPr>
+          <w:b w:val="0"/>
+          <w:bCs/>
+          <w:lang w:val="ru-RU"/>
+        </w:rPr>
+        <w:t>летоисчислениевремяпрепровождение</w:t>
+      </w:r>
+      <w:proofErr w:type="spellEnd"/>
+      <w:r>
+        <w:rPr>
+          <w:b w:val="0"/>
+          <w:bCs/>
+          <w:lang w:val="ru-RU"/>
+        </w:rPr>
+        <w:t>».</w:t>
+      </w:r>
+      <w:r>
+        <w:rPr>
+          <w:noProof/>
+        </w:rPr>
+        <w:t xml:space="preserve"> </w:t>
+      </w:r>
+      <w:r>
+        <w:rPr>
+          <w:b w:val="0"/>
+          <w:bCs/>
+          <w:noProof/>
+          <w:lang w:val="ru-RU"/>
+        </w:rPr>
+        <w:drawing>
+          <wp:inline distT="0" distB="0" distL="0" distR="0" wp14:anchorId="23CE7C44" wp14:editId="213A359B">
+            <wp:extent cx="5733415" cy="1405255"/>
+            <wp:effectExtent l="0" t="0" r="635" b="4445"/>
+            <wp:docPr id="44" name="Рисунок 44"/>
+            <wp:cNvGraphicFramePr>
+              <a:graphicFrameLocks xmlns:a="http://schemas.openxmlformats.org/drawingml/2006/main" noChangeAspect="1"/>
+            </wp:cNvGraphicFramePr>
+            <a:graphic xmlns:a="http://schemas.openxmlformats.org/drawingml/2006/main">
+              <a:graphicData uri="http://schemas.openxmlformats.org/drawingml/2006/picture">
+                <pic:pic xmlns:pic="http://schemas.openxmlformats.org/drawingml/2006/picture">
+                  <pic:nvPicPr>
+                    <pic:cNvPr id="1" name=""/>
+                    <pic:cNvPicPr/>
+                  </pic:nvPicPr>
+                  <pic:blipFill>
+                    <a:blip r:embed="rId48"/>
+                    <a:stretch>
+                      <a:fillRect/>
+                    </a:stretch>
+                  </pic:blipFill>
+                  <pic:spPr>
+                    <a:xfrm>
+                      <a:off x="0" y="0"/>
+                      <a:ext cx="5733415" cy="1405255"/>
+                    </a:xfrm>
+                    <a:prstGeom prst="rect">
+                      <a:avLst/>
+                    </a:prstGeom>
+                  </pic:spPr>
+                </pic:pic>
+              </a:graphicData>
+            </a:graphic>
+          </wp:inline>
+        </w:drawing>
+      </w:r>
+    </w:p>
+    <w:p>
+      <w:pPr>
+        <w:pStyle w:val="a0"/>
+        <w:jc w:val="left"/>
+        <w:rPr>
+          <w:b w:val="0"/>
+          <w:bCs/>
+          <w:lang w:val="ru-RU"/>
+        </w:rPr>
+      </w:pPr>
+      <w:r>
+        <w:rPr>
+          <w:b w:val="0"/>
+          <w:bCs/>
+          <w:lang w:val="ru-RU"/>
+        </w:rPr>
+        <w:t>3. Дать оценку возможности переполнения при выполнении</w:t>
+      </w:r>
+    </w:p>
+    <w:p>
+      <w:pPr>
+        <w:pStyle w:val="a0"/>
+        <w:jc w:val="left"/>
+        <w:rPr>
+          <w:b w:val="0"/>
+          <w:bCs/>
+          <w:lang w:val="ru-RU"/>
+        </w:rPr>
+      </w:pPr>
+      <w:r>
+        <w:rPr>
+          <w:b w:val="0"/>
+          <w:bCs/>
+          <w:lang w:val="ru-RU"/>
+        </w:rPr>
+        <w:t>вычислений.</w:t>
+      </w:r>
+    </w:p>
+    <w:p>
+      <w:pPr>
+        <w:pStyle w:val="a0"/>
+        <w:jc w:val="left"/>
+        <w:rPr>
+          <w:b w:val="0"/>
+          <w:bCs/>
+          <w:lang w:val="ru-RU"/>
+        </w:rPr>
+      </w:pPr>
+      <w:r>
+        <w:rPr>
+          <w:b w:val="0"/>
+          <w:bCs/>
+          <w:lang w:val="ru-RU"/>
+        </w:rPr>
+        <w:t>4. Сравнить характеристики арифметического сжатия с вероятностными алгоритмами.</w:t>
+      </w:r>
+    </w:p>
+    <w:p>
+      <w:pPr>
+        <w:pStyle w:val="a0"/>
+        <w:jc w:val="left"/>
+        <w:rPr>
+          <w:b w:val="0"/>
+          <w:bCs/>
+          <w:lang w:val="ru-RU"/>
+        </w:rPr>
+      </w:pPr>
+      <w:r>
+        <w:rPr>
+          <w:b w:val="0"/>
+          <w:bCs/>
+          <w:lang w:val="ru-RU"/>
+        </w:rPr>
+        <w:t>5. Результаты оформить в виде отчета по установленным</w:t>
+      </w:r>
+    </w:p>
+    <w:p>
+      <w:pPr>
+        <w:pStyle w:val="a0"/>
+        <w:jc w:val="left"/>
+        <w:rPr>
+          <w:b w:val="0"/>
+          <w:bCs/>
+          <w:lang w:val="ru-RU"/>
+        </w:rPr>
+      </w:pPr>
+      <w:r>
+        <w:rPr>
+          <w:b w:val="0"/>
+          <w:bCs/>
+          <w:lang w:val="ru-RU"/>
+        </w:rPr>
+        <w:t>правилам.</w:t>
+      </w:r>
+    </w:p>
+    <w:p>
+      <w:pPr>
+        <w:pStyle w:val="a0"/>
+        <w:pageBreakBefore/>
+      </w:pPr>
+      <w:r>
+        <w:lastRenderedPageBreak/>
+        <w:t>Лабораторная работа № 1</w:t>
+      </w:r>
+      <w:r>
+        <w:rPr>
+          <w:lang w:val="ru-RU"/>
+        </w:rPr>
+        <w:t>2</w:t>
+      </w:r>
+      <w:r>
+        <w:t xml:space="preserve"> ОСНОВЫ ТЕОРИИ ЧИСЕЛ И ИХ ИСПОЛЬЗОВАНИЕ В КРИПТОГРАФИИ</w:t>
+      </w:r>
+    </w:p>
+    <w:p>
+      <w:pPr>
+        <w:pStyle w:val="a0"/>
+        <w:jc w:val="both"/>
+        <w:rPr>
+          <w:b w:val="0"/>
+          <w:lang w:val="ru-RU"/>
+        </w:rPr>
+      </w:pPr>
+      <w:r>
+        <w:rPr>
+          <w:b w:val="0"/>
+          <w:lang w:val="ru-RU"/>
+        </w:rPr>
+        <w:t>Цель: приобретение практических навыков выполнения операций с числами для решения задач в области криптографии и разработка приложений для автоматизации этих операций.</w:t>
+      </w:r>
+    </w:p>
+    <w:p>
+      <w:pPr>
+        <w:pStyle w:val="a0"/>
+        <w:jc w:val="both"/>
+        <w:rPr>
+          <w:b w:val="0"/>
+          <w:lang w:val="ru-RU"/>
+        </w:rPr>
+      </w:pPr>
+      <w:r>
+        <w:rPr>
+          <w:b w:val="0"/>
+          <w:lang w:val="ru-RU"/>
+        </w:rPr>
+        <w:t>Задачи:</w:t>
+      </w:r>
+    </w:p>
+    <w:p>
+      <w:pPr>
+        <w:pStyle w:val="a0"/>
+        <w:jc w:val="both"/>
+        <w:rPr>
+          <w:b w:val="0"/>
+          <w:lang w:val="ru-RU"/>
+        </w:rPr>
+      </w:pPr>
+      <w:r>
+        <w:rPr>
+          <w:b w:val="0"/>
+          <w:lang w:val="ru-RU"/>
+        </w:rPr>
+        <w:t>1. Закрепить теоретические знания по высшей арифметике.</w:t>
+      </w:r>
+    </w:p>
+    <w:p>
+      <w:pPr>
+        <w:pStyle w:val="a0"/>
+        <w:jc w:val="both"/>
+        <w:rPr>
+          <w:b w:val="0"/>
+          <w:lang w:val="ru-RU"/>
+        </w:rPr>
+      </w:pPr>
+      <w:r>
+        <w:rPr>
+          <w:b w:val="0"/>
+          <w:lang w:val="ru-RU"/>
+        </w:rPr>
+        <w:t>2. Научиться практически решать задачи с использованием</w:t>
+      </w:r>
+    </w:p>
+    <w:p>
+      <w:pPr>
+        <w:pStyle w:val="a0"/>
+        <w:jc w:val="both"/>
+        <w:rPr>
+          <w:b w:val="0"/>
+          <w:lang w:val="ru-RU"/>
+        </w:rPr>
+      </w:pPr>
+      <w:r>
+        <w:rPr>
+          <w:b w:val="0"/>
+          <w:lang w:val="ru-RU"/>
+        </w:rPr>
+        <w:t>простых и взаимно простых чисел, вычислений по правилам модулярной арифметики и нахождению обратных чисел по модулю.</w:t>
+      </w:r>
+    </w:p>
+    <w:p>
+      <w:pPr>
+        <w:pStyle w:val="a0"/>
+        <w:jc w:val="both"/>
+        <w:rPr>
+          <w:b w:val="0"/>
+          <w:lang w:val="ru-RU"/>
+        </w:rPr>
+      </w:pPr>
+      <w:r>
+        <w:rPr>
+          <w:b w:val="0"/>
+          <w:lang w:val="ru-RU"/>
+        </w:rPr>
+        <w:t>3. Ознакомиться с особенностями реализации готового программного средства L_PROST и особенностями выполнения с его</w:t>
+      </w:r>
+    </w:p>
+    <w:p>
+      <w:pPr>
+        <w:pStyle w:val="a0"/>
+        <w:jc w:val="both"/>
+        <w:rPr>
+          <w:b w:val="0"/>
+          <w:lang w:val="ru-RU"/>
+        </w:rPr>
+      </w:pPr>
+      <w:r>
+        <w:rPr>
+          <w:b w:val="0"/>
+          <w:lang w:val="ru-RU"/>
+        </w:rPr>
+        <w:t>помощью операций над простыми числами.</w:t>
+      </w:r>
+    </w:p>
+    <w:p>
+      <w:pPr>
+        <w:pStyle w:val="a0"/>
+        <w:jc w:val="both"/>
+        <w:rPr>
+          <w:b w:val="0"/>
+          <w:lang w:val="ru-RU"/>
+        </w:rPr>
+      </w:pPr>
+      <w:r>
+        <w:rPr>
+          <w:b w:val="0"/>
+          <w:lang w:val="ru-RU"/>
+        </w:rPr>
+        <w:t>4. Разработать приложение для реализации указанных преподавателем операций с числами.</w:t>
+      </w:r>
+    </w:p>
+    <w:p>
+      <w:pPr>
+        <w:pStyle w:val="a0"/>
+        <w:jc w:val="both"/>
+        <w:rPr>
+          <w:b w:val="0"/>
+          <w:lang w:val="ru-RU"/>
+        </w:rPr>
+      </w:pPr>
+      <w:r>
+        <w:rPr>
+          <w:b w:val="0"/>
+          <w:lang w:val="ru-RU"/>
+        </w:rPr>
+        <w:t>5. Результаты</w:t>
+      </w:r>
+      <w:r>
+        <w:rPr>
+          <w:b w:val="0"/>
+          <w:lang w:val="ru-RU"/>
+        </w:rPr>
+        <w:t xml:space="preserve"> </w:t>
+      </w:r>
+      <w:r>
+        <w:rPr>
+          <w:b w:val="0"/>
+          <w:lang w:val="ru-RU"/>
+        </w:rPr>
+        <w:t>выполнения лабораторной работы</w:t>
+      </w:r>
+      <w:r>
+        <w:rPr>
+          <w:b w:val="0"/>
+          <w:lang w:val="ru-RU"/>
+        </w:rPr>
+        <w:t xml:space="preserve"> </w:t>
+      </w:r>
+      <w:r>
+        <w:rPr>
+          <w:b w:val="0"/>
+          <w:lang w:val="ru-RU"/>
+        </w:rPr>
+        <w:t>оформить в виде</w:t>
+      </w:r>
+    </w:p>
+    <w:p>
+      <w:pPr>
+        <w:pStyle w:val="a0"/>
+        <w:jc w:val="both"/>
+        <w:rPr>
+          <w:b w:val="0"/>
+          <w:lang w:val="ru-RU"/>
+        </w:rPr>
+      </w:pPr>
+      <w:r>
+        <w:rPr>
+          <w:b w:val="0"/>
+          <w:lang w:val="ru-RU"/>
+        </w:rPr>
+        <w:t>описания разработанного приложения, методики выполнения эксперимента с использованием приложения и результатов эксперимента.</w:t>
+      </w:r>
+    </w:p>
+    <w:p>
+      <w:pPr>
+        <w:pStyle w:val="a0"/>
+        <w:jc w:val="left"/>
+        <w:rPr>
+          <w:bCs/>
+          <w:lang w:val="ru-RU"/>
+        </w:rPr>
+      </w:pPr>
+      <w:r>
+        <w:t>1</w:t>
+      </w:r>
+      <w:r>
+        <w:rPr>
+          <w:lang w:val="ru-RU"/>
+        </w:rPr>
+        <w:t>2</w:t>
+      </w:r>
+      <w:r>
+        <w:t>.</w:t>
+      </w:r>
+      <w:r>
+        <w:rPr>
+          <w:lang w:val="ru-RU"/>
+        </w:rPr>
+        <w:t>1</w:t>
+      </w:r>
+      <w:r>
+        <w:t xml:space="preserve">. </w:t>
+      </w:r>
+      <w:r>
+        <w:rPr>
+          <w:bCs/>
+          <w:lang w:val="ru-RU"/>
+        </w:rPr>
+        <w:t>Теоретические сведения</w:t>
+      </w:r>
+    </w:p>
+    <w:p>
+      <w:pPr>
+        <w:pStyle w:val="a0"/>
+        <w:jc w:val="left"/>
+        <w:rPr>
+          <w:bCs/>
+          <w:lang w:val="ru-RU"/>
+        </w:rPr>
+      </w:pPr>
+      <w:r>
+        <w:rPr>
+          <w:bCs/>
+          <w:lang w:val="ru-RU"/>
+        </w:rPr>
+        <w:t>…</w:t>
+      </w:r>
+    </w:p>
+    <w:p>
+      <w:pPr>
+        <w:pStyle w:val="a0"/>
+        <w:jc w:val="left"/>
+        <w:rPr>
+          <w:bCs/>
+          <w:lang w:val="ru-RU"/>
+        </w:rPr>
+      </w:pPr>
+      <w:r>
+        <w:t>1</w:t>
+      </w:r>
+      <w:r>
+        <w:rPr>
+          <w:lang w:val="ru-RU"/>
+        </w:rPr>
+        <w:t>2</w:t>
+      </w:r>
+      <w:r>
+        <w:t>.2. Практическое задание</w:t>
+      </w:r>
+      <w:r>
+        <w:rPr>
+          <w:bCs/>
+          <w:lang w:val="ru-RU"/>
+        </w:rPr>
+        <w:br/>
+      </w:r>
+    </w:p>
+    <w:p>
+      <w:pPr>
+        <w:pStyle w:val="a0"/>
+        <w:jc w:val="both"/>
+        <w:rPr>
+          <w:b w:val="0"/>
+          <w:bCs/>
+          <w:lang w:val="ru-RU"/>
+        </w:rPr>
+      </w:pPr>
+      <w:r>
+        <w:rPr>
+          <w:b w:val="0"/>
+          <w:bCs/>
+          <w:lang w:val="ru-RU"/>
+        </w:rPr>
+        <w:t>1. Используя L_PROST, найти все простые числа в интервале</w:t>
+      </w:r>
+    </w:p>
+    <w:p>
+      <w:pPr>
+        <w:pStyle w:val="a0"/>
+        <w:jc w:val="both"/>
+        <w:rPr>
+          <w:b w:val="0"/>
+          <w:bCs/>
+          <w:lang w:val="ru-RU"/>
+        </w:rPr>
+      </w:pPr>
+      <w:r>
+        <w:rPr>
+          <w:b w:val="0"/>
+          <w:bCs/>
+          <w:lang w:val="ru-RU"/>
+        </w:rPr>
+        <w:t>[2, n]. Значение n соответствует варианту из табл. 1.2, указанному</w:t>
+      </w:r>
+    </w:p>
+    <w:p>
+      <w:pPr>
+        <w:pStyle w:val="a0"/>
+        <w:jc w:val="both"/>
+        <w:rPr>
+          <w:b w:val="0"/>
+          <w:bCs/>
+          <w:lang w:val="ru-RU"/>
+        </w:rPr>
+      </w:pPr>
+      <w:r>
+        <w:rPr>
+          <w:b w:val="0"/>
+          <w:bCs/>
+          <w:lang w:val="ru-RU"/>
+        </w:rPr>
+        <w:t>преподавателем.</w:t>
+      </w:r>
+    </w:p>
+    <w:p>
+      <w:pPr>
+        <w:pStyle w:val="a0"/>
+        <w:jc w:val="both"/>
+        <w:rPr>
+          <w:b w:val="0"/>
+          <w:bCs/>
+          <w:lang w:val="ru-RU"/>
+        </w:rPr>
+      </w:pPr>
+      <w:r>
+        <w:rPr>
+          <w:b w:val="0"/>
+          <w:bCs/>
+          <w:lang w:val="ru-RU"/>
+        </w:rPr>
+        <w:t>Подсчитать количество простых чисел в указанном интервале.</w:t>
+      </w:r>
+    </w:p>
+    <w:p>
+      <w:pPr>
+        <w:pStyle w:val="a0"/>
+        <w:jc w:val="both"/>
+        <w:rPr>
+          <w:b w:val="0"/>
+          <w:bCs/>
+          <w:lang w:val="ru-RU"/>
+        </w:rPr>
+      </w:pPr>
+      <w:r>
+        <w:rPr>
+          <w:b w:val="0"/>
+          <w:bCs/>
+          <w:lang w:val="ru-RU"/>
+        </w:rPr>
+        <w:t>Сравнить это число с n/</w:t>
+      </w:r>
+      <w:proofErr w:type="spellStart"/>
+      <w:r>
+        <w:rPr>
+          <w:b w:val="0"/>
+          <w:bCs/>
+          <w:lang w:val="ru-RU"/>
+        </w:rPr>
+        <w:t>ln</w:t>
+      </w:r>
+      <w:proofErr w:type="spellEnd"/>
+      <w:r>
+        <w:rPr>
+          <w:b w:val="0"/>
+          <w:bCs/>
+          <w:lang w:val="ru-RU"/>
+        </w:rPr>
+        <w:t>(n) (см. выше пример 15).</w:t>
+      </w:r>
+    </w:p>
+    <w:p>
+      <w:pPr>
+        <w:pStyle w:val="a0"/>
+        <w:jc w:val="both"/>
+        <w:rPr>
+          <w:b w:val="0"/>
+          <w:bCs/>
+          <w:lang w:val="ru-RU"/>
+        </w:rPr>
+      </w:pPr>
+      <w:r>
+        <w:rPr>
+          <w:b w:val="0"/>
+          <w:bCs/>
+          <w:lang w:val="ru-RU"/>
+        </w:rPr>
+        <w:t>2. Повторить п. 1 для интервала [m, n].</w:t>
+      </w:r>
+    </w:p>
+    <w:p>
+      <w:pPr>
+        <w:pStyle w:val="a0"/>
+        <w:jc w:val="both"/>
+        <w:rPr>
+          <w:b w:val="0"/>
+          <w:bCs/>
+          <w:lang w:val="ru-RU"/>
+        </w:rPr>
+      </w:pPr>
+      <w:r>
+        <w:rPr>
+          <w:b w:val="0"/>
+          <w:bCs/>
+          <w:lang w:val="ru-RU"/>
+        </w:rPr>
+        <w:t>Сравнить полученные результаты с «ручными» вычислениями,</w:t>
+      </w:r>
+    </w:p>
+    <w:p>
+      <w:pPr>
+        <w:pStyle w:val="a0"/>
+        <w:jc w:val="both"/>
+        <w:rPr>
+          <w:b w:val="0"/>
+          <w:bCs/>
+          <w:lang w:val="ru-RU"/>
+        </w:rPr>
+      </w:pPr>
+      <w:r>
+        <w:rPr>
+          <w:b w:val="0"/>
+          <w:bCs/>
+          <w:lang w:val="ru-RU"/>
+        </w:rPr>
+        <w:t>используя «решето Эратосфена» (см. примеры 11 и 12).</w:t>
+      </w:r>
+    </w:p>
+    <w:p>
+      <w:pPr>
+        <w:pStyle w:val="a0"/>
+        <w:jc w:val="both"/>
+        <w:rPr>
+          <w:b w:val="0"/>
+          <w:bCs/>
+          <w:lang w:val="ru-RU"/>
+        </w:rPr>
+      </w:pPr>
+      <w:r>
+        <w:rPr>
+          <w:b w:val="0"/>
+          <w:bCs/>
+          <w:lang w:val="ru-RU"/>
+        </w:rPr>
+        <w:t>3. Записать числа m и n в виде произведения простых множителей (форма записи – каноническая).</w:t>
+      </w:r>
+    </w:p>
+    <w:p>
+      <w:pPr>
+        <w:pStyle w:val="a0"/>
+        <w:jc w:val="both"/>
+        <w:rPr>
+          <w:b w:val="0"/>
+          <w:bCs/>
+          <w:lang w:val="ru-RU"/>
+        </w:rPr>
+      </w:pPr>
+      <w:r>
+        <w:rPr>
+          <w:b w:val="0"/>
+          <w:bCs/>
+          <w:lang w:val="ru-RU"/>
+        </w:rPr>
+        <w:t>4. Проверить, является ли число, состоящее из конкатенации</w:t>
+      </w:r>
+    </w:p>
+    <w:p>
+      <w:pPr>
+        <w:pStyle w:val="a0"/>
+        <w:jc w:val="both"/>
+        <w:rPr>
+          <w:b w:val="0"/>
+          <w:bCs/>
+          <w:lang w:val="ru-RU"/>
+        </w:rPr>
+      </w:pPr>
+      <w:r>
+        <w:rPr>
+          <w:b w:val="0"/>
+          <w:bCs/>
+          <w:lang w:val="ru-RU"/>
+        </w:rPr>
+        <w:t xml:space="preserve">цифр m </w:t>
+      </w:r>
+      <w:proofErr w:type="spellStart"/>
+      <w:r>
+        <w:rPr>
+          <w:b w:val="0"/>
+          <w:bCs/>
+          <w:lang w:val="ru-RU"/>
+        </w:rPr>
+        <w:t>ǀǀ</w:t>
+      </w:r>
+      <w:proofErr w:type="spellEnd"/>
+      <w:r>
+        <w:rPr>
+          <w:b w:val="0"/>
+          <w:bCs/>
+          <w:lang w:val="ru-RU"/>
+        </w:rPr>
+        <w:t xml:space="preserve"> n (табл. 1.2), простым.</w:t>
+      </w:r>
+    </w:p>
+    <w:p>
+      <w:pPr>
+        <w:pStyle w:val="a0"/>
+        <w:jc w:val="both"/>
+        <w:rPr>
+          <w:b w:val="0"/>
+          <w:bCs/>
+          <w:lang w:val="ru-RU"/>
+        </w:rPr>
+      </w:pPr>
+      <w:r>
+        <w:rPr>
+          <w:b w:val="0"/>
+          <w:bCs/>
+          <w:lang w:val="ru-RU"/>
+        </w:rPr>
+        <w:t>5. Найти НОД (m, n).</w:t>
+      </w:r>
+    </w:p>
+    <w:p>
+      <w:pPr>
+        <w:pStyle w:val="a0"/>
+        <w:jc w:val="both"/>
+        <w:rPr>
+          <w:b w:val="0"/>
+          <w:bCs/>
+          <w:lang w:val="ru-RU"/>
+        </w:rPr>
+      </w:pPr>
+      <w:r>
+        <w:rPr>
+          <w:b w:val="0"/>
+          <w:bCs/>
+          <w:lang w:val="ru-RU"/>
+        </w:rPr>
+        <w:t>Основное задание</w:t>
+      </w:r>
+    </w:p>
+    <w:p>
+      <w:pPr>
+        <w:pStyle w:val="a0"/>
+        <w:jc w:val="both"/>
+        <w:rPr>
+          <w:b w:val="0"/>
+          <w:bCs/>
+          <w:lang w:val="ru-RU"/>
+        </w:rPr>
+      </w:pPr>
+      <w:r>
+        <w:rPr>
+          <w:b w:val="0"/>
+          <w:bCs/>
+          <w:lang w:val="ru-RU"/>
+        </w:rPr>
+        <w:t>6. Разработать авторское приложение в соответствии с целью</w:t>
+      </w:r>
+    </w:p>
+    <w:p>
+      <w:pPr>
+        <w:pStyle w:val="a0"/>
+        <w:jc w:val="both"/>
+        <w:rPr>
+          <w:b w:val="0"/>
+          <w:bCs/>
+          <w:lang w:val="ru-RU"/>
+        </w:rPr>
+      </w:pPr>
+      <w:r>
+        <w:rPr>
+          <w:b w:val="0"/>
+          <w:bCs/>
+          <w:lang w:val="ru-RU"/>
+        </w:rPr>
+        <w:lastRenderedPageBreak/>
+        <w:t>лабораторной работы. Приложение должно реализовывать следующие операции:</w:t>
+      </w:r>
+    </w:p>
+    <w:p>
+      <w:pPr>
+        <w:pStyle w:val="a0"/>
+        <w:jc w:val="both"/>
+        <w:rPr>
+          <w:b w:val="0"/>
+          <w:bCs/>
+          <w:lang w:val="ru-RU"/>
+        </w:rPr>
+      </w:pPr>
+      <w:r>
+        <w:rPr>
+          <w:b w:val="0"/>
+          <w:bCs/>
+          <w:lang w:val="ru-RU"/>
+        </w:rPr>
+        <w:t>• вычислять НОД двух либо трех чисел;</w:t>
+      </w:r>
+    </w:p>
+    <w:p>
+      <w:pPr>
+        <w:pStyle w:val="a0"/>
+        <w:jc w:val="both"/>
+        <w:rPr>
+          <w:b w:val="0"/>
+          <w:bCs/>
+          <w:lang w:val="ru-RU"/>
+        </w:rPr>
+      </w:pPr>
+      <w:r>
+        <w:rPr>
+          <w:b w:val="0"/>
+          <w:bCs/>
+          <w:lang w:val="ru-RU"/>
+        </w:rPr>
+        <w:t>• выполнять поиск простых чисел.</w:t>
+      </w:r>
+    </w:p>
+    <w:p>
+      <w:pPr>
+        <w:pStyle w:val="a0"/>
+        <w:jc w:val="both"/>
+        <w:rPr>
+          <w:b w:val="0"/>
+          <w:bCs/>
+          <w:lang w:val="ru-RU"/>
+        </w:rPr>
+      </w:pPr>
+      <w:r>
+        <w:rPr>
+          <w:b w:val="0"/>
+          <w:bCs/>
+          <w:lang w:val="ru-RU"/>
+        </w:rPr>
+        <w:t>7. С помощью созданного приложения выполнить задания</w:t>
+      </w:r>
+    </w:p>
+    <w:p>
+      <w:pPr>
+        <w:pStyle w:val="a0"/>
+        <w:jc w:val="both"/>
+        <w:rPr>
+          <w:b w:val="0"/>
+          <w:bCs/>
+          <w:lang w:val="ru-RU"/>
+        </w:rPr>
+      </w:pPr>
+      <w:r>
+        <w:rPr>
+          <w:b w:val="0"/>
+          <w:bCs/>
+          <w:lang w:val="ru-RU"/>
+        </w:rPr>
+        <w:t>по условиям п. 1 и 2.</w:t>
+      </w:r>
+    </w:p>
+    <w:p>
+      <w:pPr>
+        <w:pStyle w:val="a0"/>
+        <w:jc w:val="both"/>
+        <w:rPr>
+          <w:b w:val="0"/>
+          <w:bCs/>
+          <w:lang w:val="ru-RU"/>
+        </w:rPr>
+      </w:pPr>
+      <w:r>
+        <w:rPr>
+          <w:b w:val="0"/>
+          <w:bCs/>
+          <w:lang w:val="ru-RU"/>
+        </w:rPr>
+        <w:t>8. Результаты выполнения работы оформить в виде отчета</w:t>
+      </w:r>
+    </w:p>
+    <w:p>
+      <w:pPr>
+        <w:pStyle w:val="a0"/>
+        <w:jc w:val="both"/>
+        <w:rPr>
+          <w:noProof/>
+        </w:rPr>
+      </w:pPr>
+      <w:r>
+        <w:rPr>
+          <w:b w:val="0"/>
+          <w:bCs/>
+          <w:lang w:val="ru-RU"/>
+        </w:rPr>
+        <w:t>по установленным правилам.</w:t>
+      </w:r>
+      <w:r>
+        <w:rPr>
+          <w:noProof/>
+        </w:rPr>
+        <w:t xml:space="preserve"> </w:t>
+      </w:r>
+      <w:r>
+        <w:rPr>
+          <w:b w:val="0"/>
+          <w:bCs/>
+          <w:lang w:val="ru-RU"/>
+        </w:rPr>
+        <w:drawing>
+          <wp:inline distT="0" distB="0" distL="0" distR="0" wp14:anchorId="2B675BB3" wp14:editId="03675A2F">
+            <wp:extent cx="5733415" cy="1495425"/>
+            <wp:effectExtent l="0" t="0" r="635" b="9525"/>
+            <wp:docPr id="35" name="Рисунок 35"/>
+            <wp:cNvGraphicFramePr>
+              <a:graphicFrameLocks xmlns:a="http://schemas.openxmlformats.org/drawingml/2006/main" noChangeAspect="1"/>
+            </wp:cNvGraphicFramePr>
+            <a:graphic xmlns:a="http://schemas.openxmlformats.org/drawingml/2006/main">
+              <a:graphicData uri="http://schemas.openxmlformats.org/drawingml/2006/picture">
+                <pic:pic xmlns:pic="http://schemas.openxmlformats.org/drawingml/2006/picture">
+                  <pic:nvPicPr>
+                    <pic:cNvPr id="1" name=""/>
+                    <pic:cNvPicPr/>
+                  </pic:nvPicPr>
+                  <pic:blipFill>
+                    <a:blip r:embed="rId49"/>
+                    <a:stretch>
+                      <a:fillRect/>
+                    </a:stretch>
+                  </pic:blipFill>
+                  <pic:spPr>
+                    <a:xfrm>
+                      <a:off x="0" y="0"/>
+                      <a:ext cx="5733415" cy="1495425"/>
+                    </a:xfrm>
+                    <a:prstGeom prst="rect">
+                      <a:avLst/>
+                    </a:prstGeom>
+                  </pic:spPr>
+                </pic:pic>
+              </a:graphicData>
+            </a:graphic>
+          </wp:inline>
+        </w:drawing>
+      </w:r>
+    </w:p>
+    <w:p>
+      <w:pPr>
+        <w:pStyle w:val="a0"/>
+        <w:jc w:val="both"/>
+        <w:rPr>
+          <w:noProof/>
+        </w:rPr>
+      </w:pPr>
+    </w:p>
+    <w:p>
+      <w:pPr>
+        <w:pStyle w:val="a0"/>
+        <w:jc w:val="both"/>
+        <w:rPr>
+          <w:noProof/>
+        </w:rPr>
+      </w:pPr>
+      <w:bookmarkStart w:id="12" w:name="_GoBack"/>
+      <w:bookmarkEnd w:id="12"/>
+    </w:p>
+    <w:p>
+      <w:pPr>
+        <w:pStyle w:val="a0"/>
+        <w:pageBreakBefore/>
+      </w:pPr>
+      <w:r>
+        <w:lastRenderedPageBreak/>
+        <w:t>Лабораторная работа № 1</w:t>
+      </w:r>
+      <w:r>
+        <w:rPr>
+          <w:lang w:val="ru-RU"/>
+        </w:rPr>
+        <w:t>3</w:t>
+      </w:r>
+      <w:r>
+        <w:t xml:space="preserve"> </w:t>
+      </w:r>
+      <w:r>
+        <w:t>ИССЛЕДОВАНИЕ КРИПТОГРАФИЧЕСКИХ ШИФРОВ НА ОСНОВЕ ПОДСТАНОВКИ (ЗАМЕНЫ) СИМВОЛОВ</w:t>
+      </w:r>
+    </w:p>
+    <w:p>
+      <w:pPr>
+        <w:pStyle w:val="a0"/>
+        <w:rPr>
+          <w:b w:val="0"/>
+          <w:bCs/>
+        </w:rPr>
+      </w:pPr>
+      <w:r>
+        <w:rPr>
+          <w:b w:val="0"/>
+          <w:bCs/>
+        </w:rPr>
+        <w:t>Цель: изучение и приобретение практических навыков разработки и использования приложений для реализации подстановочных шифров.</w:t>
+      </w:r>
+    </w:p>
+    <w:p>
+      <w:pPr>
+        <w:pStyle w:val="a0"/>
+        <w:jc w:val="both"/>
+        <w:rPr>
+          <w:b w:val="0"/>
+          <w:bCs/>
+        </w:rPr>
+      </w:pPr>
+      <w:r>
+        <w:rPr>
+          <w:b w:val="0"/>
+          <w:bCs/>
+        </w:rPr>
+        <w:t>Задачи:</w:t>
+      </w:r>
+    </w:p>
+    <w:p>
+      <w:pPr>
+        <w:pStyle w:val="a0"/>
+        <w:jc w:val="both"/>
+        <w:rPr>
+          <w:b w:val="0"/>
+          <w:bCs/>
+        </w:rPr>
+      </w:pPr>
+      <w:r>
+        <w:rPr>
+          <w:b w:val="0"/>
+          <w:bCs/>
+        </w:rPr>
+        <w:t>1. Закрепить теоретические знания по алгебраическому описанию, алгоритмам реализации операций зашифрования/расшифрования и оценке криптостойкости подстановочных шифров.</w:t>
+      </w:r>
+    </w:p>
+    <w:p>
+      <w:pPr>
+        <w:pStyle w:val="a0"/>
+        <w:jc w:val="both"/>
+        <w:rPr>
+          <w:b w:val="0"/>
+          <w:bCs/>
+        </w:rPr>
+      </w:pPr>
+      <w:r>
+        <w:rPr>
+          <w:b w:val="0"/>
+          <w:bCs/>
+        </w:rPr>
+        <w:t>2. Ознакомиться с особенностями реализации и свойствами</w:t>
+      </w:r>
+    </w:p>
+    <w:p>
+      <w:pPr>
+        <w:pStyle w:val="a0"/>
+        <w:jc w:val="both"/>
+        <w:rPr>
+          <w:b w:val="0"/>
+          <w:bCs/>
+        </w:rPr>
+      </w:pPr>
+      <w:r>
+        <w:rPr>
+          <w:b w:val="0"/>
+          <w:bCs/>
+        </w:rPr>
+        <w:t>различных подстановочных шифров на основе готового программного средства (L_LUX).</w:t>
+      </w:r>
+    </w:p>
+    <w:p>
+      <w:pPr>
+        <w:pStyle w:val="a0"/>
+        <w:jc w:val="both"/>
+        <w:rPr>
+          <w:b w:val="0"/>
+          <w:bCs/>
+        </w:rPr>
+      </w:pPr>
+      <w:r>
+        <w:rPr>
+          <w:b w:val="0"/>
+          <w:bCs/>
+        </w:rPr>
+        <w:t>3. Разработать приложение для реализации указанных преподавателем методов подстановочного зашифрования/расшифрования.</w:t>
+      </w:r>
+    </w:p>
+    <w:p>
+      <w:pPr>
+        <w:pStyle w:val="a0"/>
+        <w:jc w:val="both"/>
+        <w:rPr>
+          <w:b w:val="0"/>
+          <w:bCs/>
+        </w:rPr>
+      </w:pPr>
+      <w:r>
+        <w:rPr>
+          <w:b w:val="0"/>
+          <w:bCs/>
+        </w:rPr>
+        <w:t>4. Выполнить исследование криптостойкости шифров на основе статистических данных о частотах появления символов в исходном и зашифрованном сообщениях.</w:t>
+      </w:r>
+    </w:p>
+    <w:p>
+      <w:pPr>
+        <w:pStyle w:val="a0"/>
+        <w:jc w:val="both"/>
+        <w:rPr>
+          <w:b w:val="0"/>
+          <w:bCs/>
+        </w:rPr>
+      </w:pPr>
+      <w:r>
+        <w:rPr>
+          <w:b w:val="0"/>
+          <w:bCs/>
+        </w:rPr>
+        <w:t>5. Оценить скорость зашифрования/расшифрования реализованных способов шифров.</w:t>
+      </w:r>
+    </w:p>
+    <w:p>
+      <w:pPr>
+        <w:pStyle w:val="a0"/>
+        <w:jc w:val="both"/>
+        <w:rPr>
+          <w:b w:val="0"/>
+          <w:bCs/>
+        </w:rPr>
+      </w:pPr>
+      <w:r>
+        <w:rPr>
+          <w:b w:val="0"/>
+          <w:bCs/>
+        </w:rPr>
+        <w:t>6. Результаты выполнения лабораторной работы оформить</w:t>
+      </w:r>
+    </w:p>
+    <w:p>
+      <w:pPr>
+        <w:pStyle w:val="a0"/>
+        <w:jc w:val="both"/>
+        <w:rPr>
+          <w:b w:val="0"/>
+          <w:bCs/>
+        </w:rPr>
+      </w:pPr>
+      <w:r>
+        <w:rPr>
+          <w:b w:val="0"/>
+          <w:bCs/>
+        </w:rPr>
+        <w:t>в виде описания разработанного приложения, методики выполнения экспериментов с использованием приложения и результатов</w:t>
+      </w:r>
+    </w:p>
+    <w:p>
+      <w:pPr>
+        <w:pStyle w:val="a0"/>
+        <w:jc w:val="both"/>
+        <w:rPr>
+          <w:b w:val="0"/>
+          <w:bCs/>
+        </w:rPr>
+      </w:pPr>
+      <w:r>
+        <w:rPr>
+          <w:b w:val="0"/>
+          <w:bCs/>
+        </w:rPr>
+        <w:t>эксперимента.</w:t>
+      </w:r>
+    </w:p>
+    <w:p>
+      <w:pPr>
+        <w:pStyle w:val="a0"/>
+        <w:jc w:val="left"/>
+      </w:pPr>
+      <w:r>
+        <w:rPr>
+          <w:lang w:val="ru-RU"/>
+        </w:rPr>
+        <w:t>13</w:t>
+      </w:r>
+      <w:r>
+        <w:t>.1. Теоретические сведения</w:t>
+      </w:r>
+    </w:p>
+    <w:p>
+      <w:pPr>
+        <w:pStyle w:val="a0"/>
+        <w:jc w:val="left"/>
+      </w:pPr>
+      <w:r>
+        <w:rPr>
+          <w:lang w:val="ru-RU"/>
+        </w:rPr>
+        <w:t>13</w:t>
+      </w:r>
+      <w:r>
+        <w:t>.</w:t>
+      </w:r>
+      <w:r>
+        <w:rPr>
+          <w:lang w:val="ru-RU"/>
+        </w:rPr>
+        <w:t>2</w:t>
+      </w:r>
+      <w:r>
+        <w:t>. Практическое задание</w:t>
+      </w:r>
+    </w:p>
+    <w:p>
+      <w:pPr>
+        <w:pStyle w:val="a0"/>
+        <w:jc w:val="both"/>
+        <w:rPr>
+          <w:b w:val="0"/>
+          <w:bCs/>
+        </w:rPr>
+      </w:pPr>
+      <w:r>
+        <w:rPr>
+          <w:b w:val="0"/>
+          <w:bCs/>
+        </w:rPr>
+        <w:t>Основное задание</w:t>
+      </w:r>
+    </w:p>
+    <w:p>
+      <w:pPr>
+        <w:pStyle w:val="a0"/>
+        <w:jc w:val="both"/>
+        <w:rPr>
+          <w:b w:val="0"/>
+          <w:bCs/>
+        </w:rPr>
+      </w:pPr>
+      <w:r>
+        <w:rPr>
+          <w:b w:val="0"/>
+          <w:bCs/>
+        </w:rPr>
+        <w:t>1. Разработать авторское приложение в соответствии с целью</w:t>
+      </w:r>
+    </w:p>
+    <w:p>
+      <w:pPr>
+        <w:pStyle w:val="a0"/>
+        <w:jc w:val="both"/>
+        <w:rPr>
+          <w:b w:val="0"/>
+          <w:bCs/>
+        </w:rPr>
+      </w:pPr>
+      <w:r>
+        <w:rPr>
+          <w:b w:val="0"/>
+          <w:bCs/>
+        </w:rPr>
+        <w:t>лабораторной работы. Приложение должно реализовывать следующие операции:</w:t>
+      </w:r>
+    </w:p>
+    <w:p>
+      <w:pPr>
+        <w:pStyle w:val="a0"/>
+        <w:jc w:val="both"/>
+        <w:rPr>
+          <w:b w:val="0"/>
+          <w:bCs/>
+          <w:lang w:val="ru-RU"/>
+        </w:rPr>
+      </w:pPr>
+      <w:r>
+        <w:rPr>
+          <w:b w:val="0"/>
+          <w:bCs/>
+        </w:rPr>
+        <w:t>• выполнять зашифрование/расшифрование текстовых документов (объемом не менее 5 тысяч знаков), созданных на основе алфавита</w:t>
+      </w:r>
+      <w:r>
+        <w:rPr>
+          <w:b w:val="0"/>
+          <w:bCs/>
+          <w:lang w:val="ru-RU"/>
+        </w:rPr>
+        <w:t xml:space="preserve"> </w:t>
+      </w:r>
+      <w:r>
+        <w:rPr>
+          <w:b w:val="0"/>
+          <w:bCs/>
+          <w:lang w:val="ru-RU"/>
+        </w:rPr>
+        <w:t>языка в соответствии с нижеследующей таблицей вариантов задания;</w:t>
+      </w:r>
+    </w:p>
+    <w:p>
+      <w:pPr>
+        <w:pStyle w:val="a0"/>
+        <w:jc w:val="both"/>
+        <w:rPr>
+          <w:b w:val="0"/>
+          <w:bCs/>
+          <w:lang w:val="ru-RU"/>
+        </w:rPr>
+      </w:pPr>
+      <w:r>
+        <w:rPr>
+          <w:b w:val="0"/>
+          <w:bCs/>
+          <w:lang w:val="ru-RU"/>
+        </w:rPr>
+        <w:t>при этом следует использовать шифры подстановки из третьего</w:t>
+      </w:r>
+    </w:p>
+    <w:p>
+      <w:pPr>
+        <w:pStyle w:val="a0"/>
+        <w:jc w:val="both"/>
+        <w:rPr>
+          <w:b w:val="0"/>
+          <w:bCs/>
+          <w:lang w:val="ru-RU"/>
+        </w:rPr>
+      </w:pPr>
+      <w:r>
+        <w:rPr>
+          <w:b w:val="0"/>
+          <w:bCs/>
+          <w:lang w:val="ru-RU"/>
+        </w:rPr>
+        <w:t>столбца данной таблицы (</w:t>
+      </w:r>
+      <w:proofErr w:type="spellStart"/>
+      <w:r>
+        <w:rPr>
+          <w:b w:val="0"/>
+          <w:bCs/>
+          <w:lang w:val="ru-RU"/>
+        </w:rPr>
+        <w:t>вариантызадания</w:t>
+      </w:r>
+      <w:proofErr w:type="spellEnd"/>
+      <w:r>
+        <w:rPr>
+          <w:b w:val="0"/>
+          <w:bCs/>
+          <w:lang w:val="ru-RU"/>
+        </w:rPr>
+        <w:t xml:space="preserve"> </w:t>
+      </w:r>
+      <w:proofErr w:type="spellStart"/>
+      <w:r>
+        <w:rPr>
+          <w:b w:val="0"/>
+          <w:bCs/>
+          <w:lang w:val="ru-RU"/>
+        </w:rPr>
+        <w:t>представленыв</w:t>
+      </w:r>
+      <w:proofErr w:type="spellEnd"/>
+      <w:r>
+        <w:rPr>
+          <w:b w:val="0"/>
+          <w:bCs/>
+          <w:lang w:val="ru-RU"/>
+        </w:rPr>
+        <w:t xml:space="preserve"> табл. 2.6);</w:t>
+      </w:r>
+    </w:p>
+    <w:p>
+      <w:pPr>
+        <w:pStyle w:val="a0"/>
+        <w:jc w:val="left"/>
+        <w:rPr>
+          <w:lang w:val="ru-RU"/>
+        </w:rPr>
+      </w:pPr>
+      <w:r>
+        <w:rPr>
+          <w:lang w:val="ru-RU"/>
+        </w:rPr>
+        <w:lastRenderedPageBreak/>
+        <w:drawing>
+          <wp:inline distT="0" distB="0" distL="0" distR="0" wp14:anchorId="6936680B" wp14:editId="7463EC0D">
+            <wp:extent cx="5733415" cy="2840990"/>
+            <wp:effectExtent l="0" t="0" r="635" b="0"/>
+            <wp:docPr id="45" name="Рисунок 45"/>
+            <wp:cNvGraphicFramePr>
+              <a:graphicFrameLocks xmlns:a="http://schemas.openxmlformats.org/drawingml/2006/main" noChangeAspect="1"/>
+            </wp:cNvGraphicFramePr>
+            <a:graphic xmlns:a="http://schemas.openxmlformats.org/drawingml/2006/main">
+              <a:graphicData uri="http://schemas.openxmlformats.org/drawingml/2006/picture">
+                <pic:pic xmlns:pic="http://schemas.openxmlformats.org/drawingml/2006/picture">
+                  <pic:nvPicPr>
+                    <pic:cNvPr id="1" name=""/>
+                    <pic:cNvPicPr/>
+                  </pic:nvPicPr>
+                  <pic:blipFill>
+                    <a:blip r:embed="rId50"/>
+                    <a:stretch>
+                      <a:fillRect/>
+                    </a:stretch>
+                  </pic:blipFill>
+                  <pic:spPr>
+                    <a:xfrm>
+                      <a:off x="0" y="0"/>
+                      <a:ext cx="5733415" cy="2840990"/>
+                    </a:xfrm>
+                    <a:prstGeom prst="rect">
+                      <a:avLst/>
+                    </a:prstGeom>
+                  </pic:spPr>
+                </pic:pic>
+              </a:graphicData>
+            </a:graphic>
+          </wp:inline>
+        </w:drawing>
+      </w:r>
+    </w:p>
+    <w:p>
+      <w:pPr>
+        <w:pStyle w:val="a0"/>
+        <w:numPr>
+          <w:ilvl w:val="0"/>
+          <w:numId w:val="4"/>
+        </w:numPr>
+        <w:ind w:left="0"/>
+        <w:jc w:val="both"/>
+        <w:rPr>
+          <w:b w:val="0"/>
+          <w:bCs/>
+          <w:lang w:val="ru-RU"/>
+        </w:rPr>
+      </w:pPr>
+      <w:r>
+        <w:rPr>
+          <w:b w:val="0"/>
+          <w:bCs/>
+          <w:lang w:val="ru-RU"/>
+        </w:rPr>
+        <w:t>сформировать гистограммы частот появления символов для</w:t>
+      </w:r>
+    </w:p>
+    <w:p>
+      <w:pPr>
+        <w:pStyle w:val="a0"/>
+        <w:jc w:val="both"/>
+        <w:rPr>
+          <w:b w:val="0"/>
+          <w:bCs/>
+          <w:lang w:val="ru-RU"/>
+        </w:rPr>
+      </w:pPr>
+      <w:r>
+        <w:rPr>
+          <w:b w:val="0"/>
+          <w:bCs/>
+          <w:lang w:val="ru-RU"/>
+        </w:rPr>
+        <w:t>исходного и зашифрованного сообщений;</w:t>
+      </w:r>
+    </w:p>
+    <w:p>
+      <w:pPr>
+        <w:pStyle w:val="a0"/>
+        <w:numPr>
+          <w:ilvl w:val="0"/>
+          <w:numId w:val="4"/>
+        </w:numPr>
+        <w:ind w:left="0"/>
+        <w:jc w:val="both"/>
+        <w:rPr>
+          <w:b w:val="0"/>
+          <w:bCs/>
+          <w:lang w:val="ru-RU"/>
+        </w:rPr>
+      </w:pPr>
+      <w:r>
+        <w:rPr>
+          <w:b w:val="0"/>
+          <w:bCs/>
+          <w:lang w:val="ru-RU"/>
+        </w:rPr>
+        <w:t>оценить время выполнения операций зашифрования/расшифрования (напоминание: во многих языках программирования есть</w:t>
+      </w:r>
+      <w:r>
+        <w:rPr>
+          <w:b w:val="0"/>
+          <w:bCs/>
+          <w:lang w:val="ru-RU"/>
+        </w:rPr>
+        <w:t xml:space="preserve"> </w:t>
+      </w:r>
+      <w:r>
+        <w:rPr>
+          <w:b w:val="0"/>
+          <w:bCs/>
+          <w:lang w:val="ru-RU"/>
+        </w:rPr>
+        <w:t>встроенные методы для замеров времени; при отсутствии такового в используемом языке можно воспользоваться разностью двух</w:t>
+      </w:r>
+      <w:r>
+        <w:rPr>
+          <w:b w:val="0"/>
+          <w:bCs/>
+          <w:lang w:val="ru-RU"/>
+        </w:rPr>
+        <w:t xml:space="preserve"> </w:t>
+      </w:r>
+      <w:r>
+        <w:rPr>
+          <w:b w:val="0"/>
+          <w:bCs/>
+          <w:lang w:val="ru-RU"/>
+        </w:rPr>
+        <w:t>дат (например, в миллисекундах: время после выполнения программы – время до начала выполнения преобразования)).</w:t>
+      </w:r>
+    </w:p>
+    <w:p>
+      <w:pPr>
+        <w:pStyle w:val="a0"/>
+        <w:jc w:val="both"/>
+        <w:rPr>
+          <w:b w:val="0"/>
+          <w:bCs/>
+          <w:lang w:val="ru-RU"/>
+        </w:rPr>
+      </w:pPr>
+      <w:r>
+        <w:rPr>
+          <w:b w:val="0"/>
+          <w:bCs/>
+          <w:lang w:val="ru-RU"/>
+        </w:rPr>
+        <w:t>При анализе полученных гистограмм можно сопоставить полученные данные с аналогичными результатами выполнения лабораторной работы № 2 из [2].</w:t>
+      </w:r>
+    </w:p>
+    <w:p>
+      <w:pPr>
+        <w:pStyle w:val="a0"/>
+        <w:jc w:val="both"/>
+        <w:rPr>
+          <w:b w:val="0"/>
+          <w:bCs/>
+          <w:lang w:val="ru-RU"/>
+        </w:rPr>
+      </w:pPr>
+      <w:r>
+        <w:rPr>
+          <w:b w:val="0"/>
+          <w:bCs/>
+          <w:lang w:val="ru-RU"/>
+        </w:rPr>
+        <w:t>Если указанный в таблице язык исходного текста не известен</w:t>
+      </w:r>
+    </w:p>
+    <w:p>
+      <w:pPr>
+        <w:pStyle w:val="a0"/>
+        <w:jc w:val="both"/>
+        <w:rPr>
+          <w:b w:val="0"/>
+          <w:bCs/>
+          <w:lang w:val="ru-RU"/>
+        </w:rPr>
+      </w:pPr>
+      <w:r>
+        <w:rPr>
+          <w:b w:val="0"/>
+          <w:bCs/>
+          <w:lang w:val="ru-RU"/>
+        </w:rPr>
+        <w:t>разработчику программного средства, можно взять документ на</w:t>
+      </w:r>
+    </w:p>
+    <w:p>
+      <w:pPr>
+        <w:pStyle w:val="a0"/>
+        <w:jc w:val="both"/>
+        <w:rPr>
+          <w:b w:val="0"/>
+          <w:bCs/>
+          <w:lang w:val="ru-RU"/>
+        </w:rPr>
+      </w:pPr>
+      <w:r>
+        <w:rPr>
+          <w:b w:val="0"/>
+          <w:bCs/>
+          <w:lang w:val="ru-RU"/>
+        </w:rPr>
+        <w:t>требуемом языке и воспользоваться доступным электронным переводчиком (возникающие при этом отдельные семантические неточности не следует считать существенным недостатком выполняемого анализа).</w:t>
+      </w:r>
+    </w:p>
+    <w:p>
+      <w:pPr>
+        <w:pStyle w:val="a0"/>
+        <w:jc w:val="both"/>
+        <w:rPr>
+          <w:b w:val="0"/>
+          <w:bCs/>
+          <w:lang w:val="ru-RU"/>
+        </w:rPr>
+      </w:pPr>
+      <w:r>
+        <w:rPr>
+          <w:b w:val="0"/>
+          <w:bCs/>
+          <w:lang w:val="ru-RU"/>
+        </w:rPr>
+        <w:t>2. Результаты оформить в виде отчета по установленным правилам.</w:t>
+      </w:r>
     </w:p>
     <w:sectPr>
       <w:pgSz w:w="11909" w:h="16834"/>
@@ -17349,7 +24809,7 @@
   <w:abstractNum w:abstractNumId="2" w15:restartNumberingAfterBreak="0">
     <w:nsid w:val="63C952C8"/>
     <w:multiLevelType w:val="hybridMultilevel"/>
-    <w:tmpl w:val="04DCC812"/>
+    <w:tmpl w:val="014AD1AA"/>
     <w:lvl w:ilvl="0" w:tplc="04190001">
       <w:start w:val="1"/>
       <w:numFmt w:val="bullet"/>
@@ -18136,6 +25596,7 @@
   <w:style w:type="character" w:default="1" w:styleId="a1">
     <w:name w:val="Default Paragraph Font"/>
     <w:uiPriority w:val="1"/>
+    <w:semiHidden/>
     <w:unhideWhenUsed/>
   </w:style>
   <w:style w:type="table" w:default="1" w:styleId="a2">
@@ -18665,7 +26126,7 @@
 </file>
 
 <file path=customXml/itemProps1.xml><?xml version="1.0" encoding="utf-8"?>
-<ds:datastoreItem xmlns:ds="http://schemas.openxmlformats.org/officeDocument/2006/customXml" ds:itemID="{E40D5286-BEA3-4CE0-B6F1-9CC5A7141E6C}">
+<ds:datastoreItem xmlns:ds="http://schemas.openxmlformats.org/officeDocument/2006/customXml" ds:itemID="{99C0A5E5-F4F9-4D7B-9389-040D4F40EA96}">
   <ds:schemaRefs>
     <ds:schemaRef ds:uri="http://schemas.openxmlformats.org/officeDocument/2006/bibliography"/>
   </ds:schemaRefs>
